--- a/lab1/Otchyot_po_laboratornoy_rabote_1.docx
+++ b/lab1/Otchyot_po_laboratornoy_rabote_1.docx
@@ -473,9 +473,8 @@
           <w:szCs w:val="28"/>
           <w:lang w:eastAsia="ru-RU"/>
         </w:rPr>
-        <w:t xml:space="preserve">Основы </w:t>
-      </w:r>
-      <w:proofErr w:type="spellStart"/>
+        <w:t>Основы frontend-разработки и организации человеко-машинного интерфейса</w:t>
+      </w:r>
       <w:r>
         <w:rPr>
           <w:rFonts w:ascii="Times New Roman" w:eastAsia="Times New Roman" w:hAnsi="Times New Roman" w:cs="Times New Roman"/>
@@ -484,9 +483,20 @@
           <w:szCs w:val="28"/>
           <w:lang w:eastAsia="ru-RU"/>
         </w:rPr>
-        <w:t>frontend</w:t>
-      </w:r>
-      <w:proofErr w:type="spellEnd"/>
+        <w:t>»</w:t>
+      </w:r>
+    </w:p>
+    <w:p>
+      <w:pPr>
+        <w:jc w:val="center"/>
+        <w:rPr>
+          <w:rFonts w:ascii="Times New Roman" w:eastAsia="Times New Roman" w:hAnsi="Times New Roman" w:cs="Times New Roman"/>
+          <w:color w:val="000000" w:themeColor="text1"/>
+          <w:sz w:val="28"/>
+          <w:szCs w:val="24"/>
+          <w:lang w:eastAsia="ru-RU"/>
+        </w:rPr>
+      </w:pPr>
       <w:r>
         <w:rPr>
           <w:rFonts w:ascii="Times New Roman" w:eastAsia="Times New Roman" w:hAnsi="Times New Roman" w:cs="Times New Roman"/>
@@ -495,7 +505,7 @@
           <w:szCs w:val="28"/>
           <w:lang w:eastAsia="ru-RU"/>
         </w:rPr>
-        <w:t>-разработки и организации человеко-машинного интерфейса</w:t>
+        <w:t>Вариант 2</w:t>
       </w:r>
       <w:r>
         <w:rPr>
@@ -505,7 +515,7 @@
           <w:szCs w:val="28"/>
           <w:lang w:eastAsia="ru-RU"/>
         </w:rPr>
-        <w:t>»</w:t>
+        <w:t>7</w:t>
       </w:r>
     </w:p>
     <w:p>
@@ -519,30 +529,51 @@
           <w:lang w:eastAsia="ru-RU"/>
         </w:rPr>
       </w:pPr>
-      <w:r>
+    </w:p>
+    <w:p>
+      <w:pPr>
+        <w:jc w:val="center"/>
+        <w:rPr>
+          <w:rFonts w:ascii="Times New Roman" w:eastAsia="Times New Roman" w:hAnsi="Times New Roman" w:cs="Times New Roman"/>
+          <w:sz w:val="28"/>
+          <w:szCs w:val="24"/>
+          <w:lang w:eastAsia="ru-RU"/>
+        </w:rPr>
+      </w:pPr>
+    </w:p>
+    <w:p>
+      <w:pPr>
+        <w:jc w:val="center"/>
+        <w:rPr>
+          <w:rFonts w:ascii="Times New Roman" w:eastAsia="Times New Roman" w:hAnsi="Times New Roman" w:cs="Times New Roman"/>
+          <w:sz w:val="28"/>
+          <w:szCs w:val="24"/>
+          <w:lang w:eastAsia="ru-RU"/>
+        </w:rPr>
+      </w:pPr>
+    </w:p>
+    <w:p>
+      <w:pPr>
+        <w:spacing w:after="0"/>
         <w:rPr>
           <w:rFonts w:ascii="Times New Roman" w:eastAsia="Times New Roman" w:hAnsi="Times New Roman" w:cs="Times New Roman"/>
           <w:color w:val="000000" w:themeColor="text1"/>
           <w:sz w:val="28"/>
-          <w:szCs w:val="28"/>
-          <w:lang w:eastAsia="ru-RU"/>
-        </w:rPr>
-        <w:t>Вариант 2</w:t>
-      </w:r>
+          <w:szCs w:val="24"/>
+          <w:lang w:eastAsia="ru-RU"/>
+        </w:rPr>
+      </w:pPr>
       <w:r>
         <w:rPr>
           <w:rFonts w:ascii="Times New Roman" w:eastAsia="Times New Roman" w:hAnsi="Times New Roman" w:cs="Times New Roman"/>
           <w:color w:val="000000" w:themeColor="text1"/>
           <w:sz w:val="28"/>
-          <w:szCs w:val="28"/>
-          <w:lang w:eastAsia="ru-RU"/>
-        </w:rPr>
-        <w:t>7</w:t>
-      </w:r>
-    </w:p>
-    <w:p>
-      <w:pPr>
-        <w:jc w:val="center"/>
+          <w:szCs w:val="24"/>
+          <w:lang w:eastAsia="ru-RU"/>
+        </w:rPr>
+        <w:t>Выполнил студент гр. ИТб-130</w:t>
+      </w:r>
+      <w:r>
         <w:rPr>
           <w:rFonts w:ascii="Times New Roman" w:eastAsia="Times New Roman" w:hAnsi="Times New Roman" w:cs="Times New Roman"/>
           <w:color w:val="000000" w:themeColor="text1"/>
@@ -550,33 +581,9 @@
           <w:szCs w:val="24"/>
           <w:lang w:eastAsia="ru-RU"/>
         </w:rPr>
-      </w:pPr>
-    </w:p>
-    <w:p>
-      <w:pPr>
-        <w:jc w:val="center"/>
-        <w:rPr>
-          <w:rFonts w:ascii="Times New Roman" w:eastAsia="Times New Roman" w:hAnsi="Times New Roman" w:cs="Times New Roman"/>
-          <w:sz w:val="28"/>
-          <w:szCs w:val="24"/>
-          <w:lang w:eastAsia="ru-RU"/>
-        </w:rPr>
-      </w:pPr>
-    </w:p>
-    <w:p>
-      <w:pPr>
-        <w:jc w:val="center"/>
-        <w:rPr>
-          <w:rFonts w:ascii="Times New Roman" w:eastAsia="Times New Roman" w:hAnsi="Times New Roman" w:cs="Times New Roman"/>
-          <w:sz w:val="28"/>
-          <w:szCs w:val="24"/>
-          <w:lang w:eastAsia="ru-RU"/>
-        </w:rPr>
-      </w:pPr>
-    </w:p>
-    <w:p>
-      <w:pPr>
-        <w:spacing w:after="0"/>
+        <w:t>1</w:t>
+      </w:r>
+      <w:r>
         <w:rPr>
           <w:rFonts w:ascii="Times New Roman" w:eastAsia="Times New Roman" w:hAnsi="Times New Roman" w:cs="Times New Roman"/>
           <w:color w:val="000000" w:themeColor="text1"/>
@@ -584,7 +591,8 @@
           <w:szCs w:val="24"/>
           <w:lang w:eastAsia="ru-RU"/>
         </w:rPr>
-      </w:pPr>
+        <w:t>-0</w:t>
+      </w:r>
       <w:r>
         <w:rPr>
           <w:rFonts w:ascii="Times New Roman" w:eastAsia="Times New Roman" w:hAnsi="Times New Roman" w:cs="Times New Roman"/>
@@ -593,7 +601,7 @@
           <w:szCs w:val="24"/>
           <w:lang w:eastAsia="ru-RU"/>
         </w:rPr>
-        <w:t>Выполнил студент гр. ИТб-130</w:t>
+        <w:t>1</w:t>
       </w:r>
       <w:r>
         <w:rPr>
@@ -603,7 +611,7 @@
           <w:szCs w:val="24"/>
           <w:lang w:eastAsia="ru-RU"/>
         </w:rPr>
-        <w:t>1</w:t>
+        <w:t>-00</w:t>
       </w:r>
       <w:r>
         <w:rPr>
@@ -613,7 +621,7 @@
           <w:szCs w:val="24"/>
           <w:lang w:eastAsia="ru-RU"/>
         </w:rPr>
-        <w:t>-0</w:t>
+        <w:tab/>
       </w:r>
       <w:r>
         <w:rPr>
@@ -623,60 +631,8 @@
           <w:szCs w:val="24"/>
           <w:lang w:eastAsia="ru-RU"/>
         </w:rPr>
-        <w:t>1</w:t>
-      </w:r>
-      <w:r>
-        <w:rPr>
-          <w:rFonts w:ascii="Times New Roman" w:eastAsia="Times New Roman" w:hAnsi="Times New Roman" w:cs="Times New Roman"/>
-          <w:color w:val="000000" w:themeColor="text1"/>
-          <w:sz w:val="28"/>
-          <w:szCs w:val="24"/>
-          <w:lang w:eastAsia="ru-RU"/>
-        </w:rPr>
-        <w:t>-00</w:t>
-      </w:r>
-      <w:r>
-        <w:rPr>
-          <w:rFonts w:ascii="Times New Roman" w:eastAsia="Times New Roman" w:hAnsi="Times New Roman" w:cs="Times New Roman"/>
-          <w:color w:val="000000" w:themeColor="text1"/>
-          <w:sz w:val="28"/>
-          <w:szCs w:val="24"/>
-          <w:lang w:eastAsia="ru-RU"/>
-        </w:rPr>
         <w:tab/>
-      </w:r>
-      <w:r>
-        <w:rPr>
-          <w:rFonts w:ascii="Times New Roman" w:eastAsia="Times New Roman" w:hAnsi="Times New Roman" w:cs="Times New Roman"/>
-          <w:color w:val="000000" w:themeColor="text1"/>
-          <w:sz w:val="28"/>
-          <w:szCs w:val="24"/>
-          <w:lang w:eastAsia="ru-RU"/>
-        </w:rPr>
-        <w:tab/>
-        <w:t xml:space="preserve">________________ /Целищев </w:t>
-      </w:r>
-      <w:proofErr w:type="gramStart"/>
-      <w:r>
-        <w:rPr>
-          <w:rFonts w:ascii="Times New Roman" w:eastAsia="Times New Roman" w:hAnsi="Times New Roman" w:cs="Times New Roman"/>
-          <w:color w:val="000000" w:themeColor="text1"/>
-          <w:sz w:val="28"/>
-          <w:szCs w:val="24"/>
-          <w:lang w:eastAsia="ru-RU"/>
-        </w:rPr>
-        <w:t>П.А.</w:t>
-      </w:r>
-      <w:proofErr w:type="gramEnd"/>
-      <w:r>
-        <w:rPr>
-          <w:rFonts w:ascii="Times New Roman" w:eastAsia="Times New Roman" w:hAnsi="Times New Roman" w:cs="Times New Roman"/>
-          <w:color w:val="000000" w:themeColor="text1"/>
-          <w:sz w:val="28"/>
-          <w:szCs w:val="24"/>
-          <w:lang w:eastAsia="ru-RU"/>
-        </w:rPr>
-        <w:t>/</w:t>
+        <w:t>________________ /Целищев П.А./</w:t>
       </w:r>
     </w:p>
     <w:p>
@@ -870,29 +826,7 @@
           <w:szCs w:val="24"/>
           <w:lang w:eastAsia="ru-RU"/>
         </w:rPr>
-        <w:t xml:space="preserve">Работа </w:t>
-      </w:r>
-      <w:proofErr w:type="gramStart"/>
-      <w:r>
-        <w:rPr>
-          <w:rFonts w:ascii="Times New Roman" w:eastAsia="Times New Roman" w:hAnsi="Times New Roman" w:cs="Times New Roman"/>
-          <w:color w:val="000000" w:themeColor="text1"/>
-          <w:sz w:val="28"/>
-          <w:szCs w:val="24"/>
-          <w:lang w:eastAsia="ru-RU"/>
-        </w:rPr>
-        <w:t>защищена  «</w:t>
-      </w:r>
-      <w:proofErr w:type="gramEnd"/>
-      <w:r>
-        <w:rPr>
-          <w:rFonts w:ascii="Times New Roman" w:eastAsia="Times New Roman" w:hAnsi="Times New Roman" w:cs="Times New Roman"/>
-          <w:color w:val="000000" w:themeColor="text1"/>
-          <w:sz w:val="28"/>
-          <w:szCs w:val="24"/>
-          <w:lang w:eastAsia="ru-RU"/>
-        </w:rPr>
-        <w:t>___» __________ 202</w:t>
+        <w:t>Работа защищена  «___» __________ 202</w:t>
       </w:r>
       <w:r>
         <w:rPr>
@@ -1076,7 +1010,7 @@
       <w:pPr>
         <w:numPr>
           <w:ilvl w:val="0"/>
-          <w:numId w:val="3"/>
+          <w:numId w:val="5"/>
         </w:numPr>
         <w:spacing w:after="0" w:line="360" w:lineRule="auto"/>
         <w:jc w:val="both"/>
@@ -1092,14 +1026,22 @@
           <w:sz w:val="24"/>
           <w:szCs w:val="24"/>
         </w:rPr>
-        <w:t>Организовать рабочее пространство и процессы разработки html5 документов.</w:t>
+        <w:t>Организовать рабочее пространство и процессы разработки html5 документов</w:t>
+      </w:r>
+      <w:r>
+        <w:rPr>
+          <w:rFonts w:ascii="Times New Roman" w:hAnsi="Times New Roman" w:cs="Times New Roman"/>
+          <w:sz w:val="24"/>
+          <w:szCs w:val="24"/>
+        </w:rPr>
+        <w:t>.</w:t>
       </w:r>
     </w:p>
     <w:p>
       <w:pPr>
         <w:numPr>
           <w:ilvl w:val="0"/>
-          <w:numId w:val="3"/>
+          <w:numId w:val="5"/>
         </w:numPr>
         <w:spacing w:after="0" w:line="360" w:lineRule="auto"/>
         <w:jc w:val="both"/>
@@ -1117,12 +1059,21 @@
         </w:rPr>
         <w:t>Изучить структуру html5 документа</w:t>
       </w:r>
+      <w:r>
+        <w:rPr>
+          <w:rFonts w:ascii="Times New Roman" w:hAnsi="Times New Roman" w:cs="Times New Roman"/>
+          <w:sz w:val="24"/>
+          <w:szCs w:val="24"/>
+          <w:lang w:val="en-US"/>
+        </w:rPr>
+        <w:t>.</w:t>
+      </w:r>
     </w:p>
     <w:p>
       <w:pPr>
         <w:numPr>
           <w:ilvl w:val="0"/>
-          <w:numId w:val="3"/>
+          <w:numId w:val="5"/>
         </w:numPr>
         <w:spacing w:after="0" w:line="360" w:lineRule="auto"/>
         <w:jc w:val="both"/>
@@ -1140,12 +1091,20 @@
         </w:rPr>
         <w:t>Исследовать функциональные возможности инструментов разработчика на стороне браузера</w:t>
       </w:r>
+      <w:r>
+        <w:rPr>
+          <w:rFonts w:ascii="Times New Roman" w:hAnsi="Times New Roman" w:cs="Times New Roman"/>
+          <w:sz w:val="24"/>
+          <w:szCs w:val="24"/>
+        </w:rPr>
+        <w:t>.</w:t>
+      </w:r>
     </w:p>
     <w:p>
       <w:pPr>
         <w:numPr>
           <w:ilvl w:val="0"/>
-          <w:numId w:val="3"/>
+          <w:numId w:val="5"/>
         </w:numPr>
         <w:spacing w:after="0" w:line="360" w:lineRule="auto"/>
         <w:jc w:val="both"/>
@@ -1163,12 +1122,20 @@
         </w:rPr>
         <w:t>Изучить типовые элементы структуры html5 документа</w:t>
       </w:r>
+      <w:r>
+        <w:rPr>
+          <w:rFonts w:ascii="Times New Roman" w:hAnsi="Times New Roman" w:cs="Times New Roman"/>
+          <w:sz w:val="24"/>
+          <w:szCs w:val="24"/>
+        </w:rPr>
+        <w:t>.</w:t>
+      </w:r>
     </w:p>
     <w:p>
       <w:pPr>
         <w:numPr>
           <w:ilvl w:val="0"/>
-          <w:numId w:val="3"/>
+          <w:numId w:val="5"/>
         </w:numPr>
         <w:spacing w:after="0" w:line="360" w:lineRule="auto"/>
         <w:jc w:val="both"/>
@@ -1186,12 +1153,20 @@
         </w:rPr>
         <w:t>Составить отчет по выполненным задачам</w:t>
       </w:r>
+      <w:r>
+        <w:rPr>
+          <w:rFonts w:ascii="Times New Roman" w:hAnsi="Times New Roman" w:cs="Times New Roman"/>
+          <w:sz w:val="24"/>
+          <w:szCs w:val="24"/>
+        </w:rPr>
+        <w:t>.</w:t>
+      </w:r>
     </w:p>
     <w:p>
       <w:pPr>
         <w:numPr>
           <w:ilvl w:val="0"/>
-          <w:numId w:val="3"/>
+          <w:numId w:val="5"/>
         </w:numPr>
         <w:spacing w:after="0" w:line="360" w:lineRule="auto"/>
         <w:jc w:val="both"/>
@@ -1209,6 +1184,15 @@
           <w:szCs w:val="24"/>
         </w:rPr>
         <w:t>Защитить лабораторную работу</w:t>
+      </w:r>
+      <w:r>
+        <w:rPr>
+          <w:rFonts w:ascii="Times New Roman" w:hAnsi="Times New Roman" w:cs="Times New Roman"/>
+          <w:sz w:val="24"/>
+          <w:szCs w:val="24"/>
+          <w:lang w:val="en-US"/>
+        </w:rPr>
+        <w:t>.</w:t>
       </w:r>
     </w:p>
     <w:p>
@@ -1329,6 +1313,291 @@
           <w:szCs w:val="24"/>
         </w:rPr>
         <w:t>Экранная форма программы</w:t>
+      </w:r>
+    </w:p>
+    <w:p>
+      <w:pPr>
+        <w:keepNext/>
+        <w:autoSpaceDE w:val="0"/>
+        <w:autoSpaceDN w:val="0"/>
+        <w:adjustRightInd w:val="0"/>
+        <w:ind w:firstLine="567"/>
+        <w:jc w:val="both"/>
+        <w:rPr>
+          <w:rFonts w:ascii="Times New Roman" w:hAnsi="Times New Roman" w:cs="Times New Roman"/>
+          <w:iCs/>
+          <w:sz w:val="24"/>
+          <w:szCs w:val="24"/>
+        </w:rPr>
+      </w:pPr>
+      <w:r>
+        <w:rPr>
+          <w:rFonts w:ascii="Times New Roman" w:hAnsi="Times New Roman" w:cs="Times New Roman"/>
+          <w:iCs/>
+          <w:sz w:val="24"/>
+          <w:szCs w:val="24"/>
+        </w:rPr>
+        <w:t xml:space="preserve">В ходе работы был разработан сайт на основе стандарта </w:t>
+      </w:r>
+      <w:r>
+        <w:rPr>
+          <w:rFonts w:ascii="Times New Roman" w:hAnsi="Times New Roman" w:cs="Times New Roman"/>
+          <w:iCs/>
+          <w:sz w:val="24"/>
+          <w:szCs w:val="24"/>
+          <w:lang w:val="en-US"/>
+        </w:rPr>
+        <w:t>html</w:t>
+      </w:r>
+      <w:r>
+        <w:rPr>
+          <w:rFonts w:ascii="Times New Roman" w:hAnsi="Times New Roman" w:cs="Times New Roman"/>
+          <w:iCs/>
+          <w:sz w:val="24"/>
+          <w:szCs w:val="24"/>
+        </w:rPr>
+        <w:t xml:space="preserve">4 </w:t>
+      </w:r>
+      <w:r>
+        <w:rPr>
+          <w:rFonts w:ascii="Times New Roman" w:hAnsi="Times New Roman" w:cs="Times New Roman"/>
+          <w:iCs/>
+          <w:sz w:val="24"/>
+          <w:szCs w:val="24"/>
+        </w:rPr>
+        <w:t xml:space="preserve">и </w:t>
+      </w:r>
+      <w:r>
+        <w:rPr>
+          <w:rFonts w:ascii="Times New Roman" w:hAnsi="Times New Roman" w:cs="Times New Roman"/>
+          <w:iCs/>
+          <w:sz w:val="24"/>
+          <w:szCs w:val="24"/>
+          <w:lang w:val="en-US"/>
+        </w:rPr>
+        <w:t>html</w:t>
+      </w:r>
+      <w:r>
+        <w:rPr>
+          <w:rFonts w:ascii="Times New Roman" w:hAnsi="Times New Roman" w:cs="Times New Roman"/>
+          <w:iCs/>
+          <w:sz w:val="24"/>
+          <w:szCs w:val="24"/>
+        </w:rPr>
+        <w:t xml:space="preserve">5 </w:t>
+      </w:r>
+      <w:r>
+        <w:rPr>
+          <w:rFonts w:ascii="Times New Roman" w:hAnsi="Times New Roman" w:cs="Times New Roman"/>
+          <w:iCs/>
+          <w:sz w:val="24"/>
+          <w:szCs w:val="24"/>
+        </w:rPr>
+        <w:t>с использованием фреймов</w:t>
+      </w:r>
+      <w:r>
+        <w:rPr>
+          <w:rFonts w:ascii="Times New Roman" w:hAnsi="Times New Roman" w:cs="Times New Roman"/>
+          <w:iCs/>
+          <w:sz w:val="24"/>
+          <w:szCs w:val="24"/>
+        </w:rPr>
+        <w:t>. Каждый сайт состоит из 4 фреймов, в каждом из которых содержится данная информация:</w:t>
+      </w:r>
+    </w:p>
+    <w:p>
+      <w:pPr>
+        <w:ind w:left="720"/>
+        <w:jc w:val="both"/>
+        <w:rPr>
+          <w:rFonts w:ascii="Times New Roman" w:hAnsi="Times New Roman" w:cs="Times New Roman"/>
+          <w:iCs/>
+          <w:sz w:val="24"/>
+          <w:szCs w:val="24"/>
+        </w:rPr>
+      </w:pPr>
+      <w:r>
+        <w:rPr>
+          <w:rFonts w:ascii="Times New Roman" w:hAnsi="Times New Roman" w:cs="Times New Roman"/>
+          <w:iCs/>
+          <w:sz w:val="24"/>
+          <w:szCs w:val="24"/>
+        </w:rPr>
+        <w:t>1</w:t>
+      </w:r>
+      <w:r>
+        <w:rPr>
+          <w:rFonts w:ascii="Times New Roman" w:hAnsi="Times New Roman" w:cs="Times New Roman"/>
+          <w:iCs/>
+          <w:sz w:val="24"/>
+          <w:szCs w:val="24"/>
+        </w:rPr>
+        <w:t>)</w:t>
+      </w:r>
+      <w:r>
+        <w:rPr>
+          <w:rFonts w:ascii="Times New Roman" w:hAnsi="Times New Roman" w:cs="Times New Roman"/>
+          <w:iCs/>
+          <w:sz w:val="24"/>
+          <w:szCs w:val="24"/>
+        </w:rPr>
+        <w:t xml:space="preserve"> – номер зачетной книжки; </w:t>
+      </w:r>
+    </w:p>
+    <w:p>
+      <w:pPr>
+        <w:ind w:left="720"/>
+        <w:jc w:val="both"/>
+        <w:rPr>
+          <w:rFonts w:ascii="Times New Roman" w:hAnsi="Times New Roman" w:cs="Times New Roman"/>
+          <w:iCs/>
+          <w:sz w:val="24"/>
+          <w:szCs w:val="24"/>
+        </w:rPr>
+      </w:pPr>
+      <w:r>
+        <w:rPr>
+          <w:rFonts w:ascii="Times New Roman" w:hAnsi="Times New Roman" w:cs="Times New Roman"/>
+          <w:iCs/>
+          <w:sz w:val="24"/>
+          <w:szCs w:val="24"/>
+        </w:rPr>
+        <w:t>2</w:t>
+      </w:r>
+      <w:r>
+        <w:rPr>
+          <w:rFonts w:ascii="Times New Roman" w:hAnsi="Times New Roman" w:cs="Times New Roman"/>
+          <w:iCs/>
+          <w:sz w:val="24"/>
+          <w:szCs w:val="24"/>
+        </w:rPr>
+        <w:t>)</w:t>
+      </w:r>
+      <w:r>
+        <w:rPr>
+          <w:rFonts w:ascii="Times New Roman" w:hAnsi="Times New Roman" w:cs="Times New Roman"/>
+          <w:iCs/>
+          <w:sz w:val="24"/>
+          <w:szCs w:val="24"/>
+        </w:rPr>
+        <w:t xml:space="preserve"> – таблицу (варианты приведены на рис.3); </w:t>
+      </w:r>
+    </w:p>
+    <w:p>
+      <w:pPr>
+        <w:ind w:left="720"/>
+        <w:jc w:val="both"/>
+        <w:rPr>
+          <w:rFonts w:ascii="Times New Roman" w:hAnsi="Times New Roman" w:cs="Times New Roman"/>
+          <w:iCs/>
+          <w:sz w:val="24"/>
+          <w:szCs w:val="24"/>
+        </w:rPr>
+      </w:pPr>
+      <w:r>
+        <w:rPr>
+          <w:rFonts w:ascii="Times New Roman" w:hAnsi="Times New Roman" w:cs="Times New Roman"/>
+          <w:iCs/>
+          <w:sz w:val="24"/>
+          <w:szCs w:val="24"/>
+        </w:rPr>
+        <w:t>3</w:t>
+      </w:r>
+      <w:r>
+        <w:rPr>
+          <w:rFonts w:ascii="Times New Roman" w:hAnsi="Times New Roman" w:cs="Times New Roman"/>
+          <w:iCs/>
+          <w:sz w:val="24"/>
+          <w:szCs w:val="24"/>
+        </w:rPr>
+        <w:t>)</w:t>
+      </w:r>
+      <w:r>
+        <w:rPr>
+          <w:rFonts w:ascii="Times New Roman" w:hAnsi="Times New Roman" w:cs="Times New Roman"/>
+          <w:iCs/>
+          <w:sz w:val="24"/>
+          <w:szCs w:val="24"/>
+        </w:rPr>
+        <w:t xml:space="preserve"> – ваше имя, отчество и фамилию; </w:t>
+      </w:r>
+    </w:p>
+    <w:p>
+      <w:pPr>
+        <w:ind w:left="720"/>
+        <w:jc w:val="both"/>
+        <w:rPr>
+          <w:rFonts w:ascii="Times New Roman" w:hAnsi="Times New Roman" w:cs="Times New Roman"/>
+          <w:iCs/>
+          <w:sz w:val="24"/>
+          <w:szCs w:val="24"/>
+        </w:rPr>
+      </w:pPr>
+      <w:r>
+        <w:rPr>
+          <w:rFonts w:ascii="Times New Roman" w:hAnsi="Times New Roman" w:cs="Times New Roman"/>
+          <w:iCs/>
+          <w:sz w:val="24"/>
+          <w:szCs w:val="24"/>
+        </w:rPr>
+        <w:t>4</w:t>
+      </w:r>
+      <w:r>
+        <w:rPr>
+          <w:rFonts w:ascii="Times New Roman" w:hAnsi="Times New Roman" w:cs="Times New Roman"/>
+          <w:iCs/>
+          <w:sz w:val="24"/>
+          <w:szCs w:val="24"/>
+        </w:rPr>
+        <w:t>)</w:t>
+      </w:r>
+      <w:r>
+        <w:rPr>
+          <w:rFonts w:ascii="Times New Roman" w:hAnsi="Times New Roman" w:cs="Times New Roman"/>
+          <w:iCs/>
+          <w:sz w:val="24"/>
+          <w:szCs w:val="24"/>
+        </w:rPr>
+        <w:t xml:space="preserve"> – список дисциплин и преподавателей текущего семестра.</w:t>
+      </w:r>
+    </w:p>
+    <w:p>
+      <w:pPr>
+        <w:ind w:firstLine="567"/>
+        <w:jc w:val="both"/>
+        <w:rPr>
+          <w:rFonts w:ascii="Times New Roman" w:hAnsi="Times New Roman" w:cs="Times New Roman"/>
+          <w:iCs/>
+          <w:sz w:val="24"/>
+          <w:szCs w:val="24"/>
+        </w:rPr>
+      </w:pPr>
+      <w:r>
+        <w:rPr>
+          <w:rFonts w:ascii="Times New Roman" w:hAnsi="Times New Roman" w:cs="Times New Roman"/>
+          <w:iCs/>
+          <w:sz w:val="24"/>
+          <w:szCs w:val="24"/>
+        </w:rPr>
+        <w:t xml:space="preserve">Также составлен сайт с различными способами форматирования текста с применением </w:t>
+      </w:r>
+      <w:r>
+        <w:rPr>
+          <w:rFonts w:ascii="Times New Roman" w:hAnsi="Times New Roman" w:cs="Times New Roman"/>
+          <w:iCs/>
+          <w:sz w:val="24"/>
+          <w:szCs w:val="24"/>
+        </w:rPr>
+        <w:t>тэгов</w:t>
+      </w:r>
+      <w:r>
+        <w:rPr>
+          <w:rFonts w:ascii="Times New Roman" w:hAnsi="Times New Roman" w:cs="Times New Roman"/>
+          <w:iCs/>
+          <w:sz w:val="24"/>
+          <w:szCs w:val="24"/>
+        </w:rPr>
+        <w:t>.</w:t>
       </w:r>
     </w:p>
     <w:p>
@@ -1479,7 +1748,6 @@
           <w:color w:val="auto"/>
           <w:sz w:val="24"/>
           <w:szCs w:val="24"/>
-          <w:lang w:val="en-US"/>
         </w:rPr>
       </w:pPr>
       <w:r>
@@ -1524,7 +1792,7 @@
           <w:sz w:val="24"/>
           <w:szCs w:val="24"/>
         </w:rPr>
-        <w:t xml:space="preserve">Сайт на </w:t>
+        <w:t xml:space="preserve">Сайт на основе стандарта </w:t>
       </w:r>
       <w:r>
         <w:rPr>
@@ -1536,7 +1804,29 @@
           <w:szCs w:val="24"/>
           <w:lang w:val="en-US"/>
         </w:rPr>
-        <w:t>HTML4</w:t>
+        <w:t>HTML</w:t>
+      </w:r>
+      <w:r>
+        <w:rPr>
+          <w:rFonts w:ascii="Times New Roman" w:hAnsi="Times New Roman" w:cs="Times New Roman"/>
+          <w:i w:val="0"/>
+          <w:iCs w:val="0"/>
+          <w:color w:val="auto"/>
+          <w:sz w:val="24"/>
+          <w:szCs w:val="24"/>
+        </w:rPr>
+        <w:t xml:space="preserve">4 </w:t>
+      </w:r>
+      <w:r>
+        <w:rPr>
+          <w:rFonts w:ascii="Times New Roman" w:hAnsi="Times New Roman" w:cs="Times New Roman"/>
+          <w:i w:val="0"/>
+          <w:iCs w:val="0"/>
+          <w:color w:val="auto"/>
+          <w:sz w:val="24"/>
+          <w:szCs w:val="24"/>
+        </w:rPr>
+        <w:t>с применением фреймов</w:t>
       </w:r>
     </w:p>
     <w:p>
@@ -1596,6 +1886,8 @@
       <w:pPr>
         <w:pStyle w:val="a7"/>
         <w:jc w:val="center"/>
+      </w:pPr>
+      <w:r>
         <w:rPr>
           <w:rFonts w:ascii="Times New Roman" w:hAnsi="Times New Roman" w:cs="Times New Roman"/>
           <w:i w:val="0"/>
@@ -1603,9 +1895,9 @@
           <w:color w:val="auto"/>
           <w:sz w:val="24"/>
           <w:szCs w:val="24"/>
-          <w:lang w:val="en-US"/>
-        </w:rPr>
-      </w:pPr>
+        </w:rPr>
+        <w:t xml:space="preserve">Рисунок </w:t>
+      </w:r>
       <w:r>
         <w:rPr>
           <w:rFonts w:ascii="Times New Roman" w:hAnsi="Times New Roman" w:cs="Times New Roman"/>
@@ -1615,7 +1907,7 @@
           <w:sz w:val="24"/>
           <w:szCs w:val="24"/>
         </w:rPr>
-        <w:t xml:space="preserve">Рисунок </w:t>
+        <w:t>2</w:t>
       </w:r>
       <w:r>
         <w:rPr>
@@ -1626,7 +1918,7 @@
           <w:sz w:val="24"/>
           <w:szCs w:val="24"/>
         </w:rPr>
-        <w:t>2</w:t>
+        <w:t xml:space="preserve"> — </w:t>
       </w:r>
       <w:r>
         <w:rPr>
@@ -1637,7 +1929,7 @@
           <w:sz w:val="24"/>
           <w:szCs w:val="24"/>
         </w:rPr>
-        <w:t xml:space="preserve"> — </w:t>
+        <w:t xml:space="preserve">Сайт на основе стандарта </w:t>
       </w:r>
       <w:r>
         <w:rPr>
@@ -1647,8 +1939,9 @@
           <w:color w:val="auto"/>
           <w:sz w:val="24"/>
           <w:szCs w:val="24"/>
-        </w:rPr>
-        <w:t xml:space="preserve">Сайт по </w:t>
+          <w:lang w:val="en-US"/>
+        </w:rPr>
+        <w:t>HTML</w:t>
       </w:r>
       <w:r>
         <w:rPr>
@@ -1658,23 +1951,45 @@
           <w:color w:val="auto"/>
           <w:sz w:val="24"/>
           <w:szCs w:val="24"/>
-          <w:lang w:val="en-US"/>
-        </w:rPr>
-        <w:t>HTML5</w:t>
-      </w:r>
-    </w:p>
-    <w:p>
-      <w:pPr>
-        <w:keepNext/>
-        <w:autoSpaceDE w:val="0"/>
-        <w:autoSpaceDN w:val="0"/>
-        <w:adjustRightInd w:val="0"/>
-        <w:jc w:val="center"/>
-      </w:pPr>
-      <w:r>
-        <w:rPr>
-          <w:rFonts w:ascii="Times New Roman" w:hAnsi="Times New Roman" w:cs="Times New Roman"/>
-          <w:iCs/>
+        </w:rPr>
+        <w:t>5</w:t>
+      </w:r>
+      <w:r>
+        <w:rPr>
+          <w:rFonts w:ascii="Times New Roman" w:hAnsi="Times New Roman" w:cs="Times New Roman"/>
+          <w:i w:val="0"/>
+          <w:iCs w:val="0"/>
+          <w:color w:val="auto"/>
+          <w:sz w:val="24"/>
+          <w:szCs w:val="24"/>
+        </w:rPr>
+        <w:t xml:space="preserve"> </w:t>
+      </w:r>
+      <w:r>
+        <w:rPr>
+          <w:rFonts w:ascii="Times New Roman" w:hAnsi="Times New Roman" w:cs="Times New Roman"/>
+          <w:i w:val="0"/>
+          <w:iCs w:val="0"/>
+          <w:color w:val="auto"/>
+          <w:sz w:val="24"/>
+          <w:szCs w:val="24"/>
+        </w:rPr>
+        <w:t>с применением фреймов</w:t>
+      </w:r>
+      <w:r>
+        <w:rPr>
+          <w:rFonts w:ascii="Times New Roman" w:hAnsi="Times New Roman" w:cs="Times New Roman"/>
+          <w:iCs w:val="0"/>
+          <w:noProof/>
+          <w:sz w:val="28"/>
+          <w:szCs w:val="28"/>
+        </w:rPr>
+        <w:t xml:space="preserve"> </w:t>
+      </w:r>
+      <w:r>
+        <w:rPr>
+          <w:rFonts w:ascii="Times New Roman" w:hAnsi="Times New Roman" w:cs="Times New Roman"/>
+          <w:iCs w:val="0"/>
           <w:noProof/>
           <w:sz w:val="28"/>
           <w:szCs w:val="28"/>
@@ -1777,7 +2092,7 @@
           <w:sz w:val="24"/>
           <w:szCs w:val="24"/>
         </w:rPr>
-        <w:t xml:space="preserve">Сайт с </w:t>
+        <w:t xml:space="preserve">Сайт на основе стандарта </w:t>
       </w:r>
       <w:r>
         <w:rPr>
@@ -1789,9 +2104,54 @@
           <w:szCs w:val="24"/>
           <w:lang w:val="en-US"/>
         </w:rPr>
-        <w:t>tag</w:t>
-      </w:r>
-    </w:p>
+        <w:t>HTML</w:t>
+      </w:r>
+      <w:r>
+        <w:rPr>
+          <w:rFonts w:ascii="Times New Roman" w:hAnsi="Times New Roman" w:cs="Times New Roman"/>
+          <w:i w:val="0"/>
+          <w:iCs w:val="0"/>
+          <w:color w:val="auto"/>
+          <w:sz w:val="24"/>
+          <w:szCs w:val="24"/>
+        </w:rPr>
+        <w:t>5</w:t>
+      </w:r>
+      <w:r>
+        <w:rPr>
+          <w:rFonts w:ascii="Times New Roman" w:hAnsi="Times New Roman" w:cs="Times New Roman"/>
+          <w:i w:val="0"/>
+          <w:iCs w:val="0"/>
+          <w:color w:val="auto"/>
+          <w:sz w:val="24"/>
+          <w:szCs w:val="24"/>
+        </w:rPr>
+        <w:t xml:space="preserve"> </w:t>
+      </w:r>
+      <w:r>
+        <w:rPr>
+          <w:rFonts w:ascii="Times New Roman" w:hAnsi="Times New Roman" w:cs="Times New Roman"/>
+          <w:i w:val="0"/>
+          <w:iCs w:val="0"/>
+          <w:color w:val="auto"/>
+          <w:sz w:val="24"/>
+          <w:szCs w:val="24"/>
+        </w:rPr>
+        <w:t xml:space="preserve">с применением </w:t>
+      </w:r>
+      <w:r>
+        <w:rPr>
+          <w:rFonts w:ascii="Times New Roman" w:hAnsi="Times New Roman" w:cs="Times New Roman"/>
+          <w:i w:val="0"/>
+          <w:iCs w:val="0"/>
+          <w:color w:val="auto"/>
+          <w:sz w:val="24"/>
+          <w:szCs w:val="24"/>
+        </w:rPr>
+        <w:t>тэгов</w:t>
+      </w:r>
+    </w:p>
+    <w:p/>
     <w:p>
       <w:pPr>
         <w:jc w:val="center"/>
@@ -1812,7 +2172,9 @@
     </w:p>
     <w:p>
       <w:pPr>
-        <w:ind w:firstLine="567"/>
+        <w:spacing w:after="0" w:line="360" w:lineRule="auto"/>
+        <w:ind w:firstLine="567"/>
+        <w:jc w:val="both"/>
         <w:rPr>
           <w:rFonts w:ascii="Times New Roman" w:hAnsi="Times New Roman" w:cs="Times New Roman"/>
           <w:sz w:val="24"/>
@@ -1882,8 +2244,131 @@
           <w:sz w:val="24"/>
           <w:szCs w:val="24"/>
         </w:rPr>
-        <w:t>5 документов на стороне клиента.</w:t>
-      </w:r>
+        <w:t>4</w:t>
+      </w:r>
+      <w:r>
+        <w:rPr>
+          <w:rFonts w:ascii="Times New Roman" w:hAnsi="Times New Roman" w:cs="Times New Roman"/>
+          <w:sz w:val="24"/>
+          <w:szCs w:val="24"/>
+        </w:rPr>
+        <w:t xml:space="preserve"> и</w:t>
+      </w:r>
+      <w:r>
+        <w:rPr>
+          <w:rFonts w:ascii="Times New Roman" w:hAnsi="Times New Roman" w:cs="Times New Roman"/>
+          <w:sz w:val="24"/>
+          <w:szCs w:val="24"/>
+        </w:rPr>
+        <w:t xml:space="preserve"> </w:t>
+      </w:r>
+      <w:r>
+        <w:rPr>
+          <w:rFonts w:ascii="Times New Roman" w:hAnsi="Times New Roman" w:cs="Times New Roman"/>
+          <w:sz w:val="24"/>
+          <w:szCs w:val="24"/>
+          <w:lang w:val="en-US"/>
+        </w:rPr>
+        <w:t>html</w:t>
+      </w:r>
+      <w:r>
+        <w:rPr>
+          <w:rFonts w:ascii="Times New Roman" w:hAnsi="Times New Roman" w:cs="Times New Roman"/>
+          <w:sz w:val="24"/>
+          <w:szCs w:val="24"/>
+        </w:rPr>
+        <w:t>5 документов на стороне клиента</w:t>
+      </w:r>
+      <w:r>
+        <w:rPr>
+          <w:rFonts w:ascii="Times New Roman" w:hAnsi="Times New Roman" w:cs="Times New Roman"/>
+          <w:sz w:val="24"/>
+          <w:szCs w:val="24"/>
+        </w:rPr>
+        <w:t xml:space="preserve"> с использованием фреймов.</w:t>
+      </w:r>
+      <w:r>
+        <w:rPr>
+          <w:rFonts w:ascii="Times New Roman" w:hAnsi="Times New Roman" w:cs="Times New Roman"/>
+          <w:sz w:val="24"/>
+          <w:szCs w:val="24"/>
+        </w:rPr>
+        <w:t xml:space="preserve"> </w:t>
+      </w:r>
+      <w:r>
+        <w:rPr>
+          <w:rFonts w:ascii="Times New Roman" w:hAnsi="Times New Roman" w:cs="Times New Roman"/>
+          <w:sz w:val="24"/>
+          <w:szCs w:val="24"/>
+        </w:rPr>
+        <w:t>Организова</w:t>
+      </w:r>
+      <w:r>
+        <w:rPr>
+          <w:rFonts w:ascii="Times New Roman" w:hAnsi="Times New Roman" w:cs="Times New Roman"/>
+          <w:sz w:val="24"/>
+          <w:szCs w:val="24"/>
+        </w:rPr>
+        <w:t>но</w:t>
+      </w:r>
+      <w:r>
+        <w:rPr>
+          <w:rFonts w:ascii="Times New Roman" w:hAnsi="Times New Roman" w:cs="Times New Roman"/>
+          <w:sz w:val="24"/>
+          <w:szCs w:val="24"/>
+        </w:rPr>
+        <w:t xml:space="preserve"> рабочее пространство и процессы разработки</w:t>
+      </w:r>
+      <w:r>
+        <w:rPr>
+          <w:rFonts w:ascii="Times New Roman" w:hAnsi="Times New Roman" w:cs="Times New Roman"/>
+          <w:sz w:val="24"/>
+          <w:szCs w:val="24"/>
+        </w:rPr>
+        <w:t xml:space="preserve">. </w:t>
+      </w:r>
+      <w:r>
+        <w:rPr>
+          <w:rFonts w:ascii="Times New Roman" w:hAnsi="Times New Roman" w:cs="Times New Roman"/>
+          <w:sz w:val="24"/>
+          <w:szCs w:val="24"/>
+        </w:rPr>
+        <w:t>Исследова</w:t>
+      </w:r>
+      <w:r>
+        <w:rPr>
+          <w:rFonts w:ascii="Times New Roman" w:hAnsi="Times New Roman" w:cs="Times New Roman"/>
+          <w:sz w:val="24"/>
+          <w:szCs w:val="24"/>
+        </w:rPr>
+        <w:t>ны</w:t>
+      </w:r>
+      <w:r>
+        <w:rPr>
+          <w:rFonts w:ascii="Times New Roman" w:hAnsi="Times New Roman" w:cs="Times New Roman"/>
+          <w:sz w:val="24"/>
+          <w:szCs w:val="24"/>
+        </w:rPr>
+        <w:t xml:space="preserve"> функциональные возможности инструментов разработчика на стороне браузера</w:t>
+      </w:r>
+      <w:r>
+        <w:rPr>
+          <w:rFonts w:ascii="Times New Roman" w:hAnsi="Times New Roman" w:cs="Times New Roman"/>
+          <w:sz w:val="24"/>
+          <w:szCs w:val="24"/>
+        </w:rPr>
+        <w:t>.</w:t>
+      </w:r>
+    </w:p>
+    <w:p>
+      <w:pPr>
+        <w:ind w:firstLine="567"/>
+        <w:rPr>
+          <w:rFonts w:ascii="Times New Roman" w:hAnsi="Times New Roman" w:cs="Times New Roman"/>
+          <w:sz w:val="24"/>
+          <w:szCs w:val="24"/>
+        </w:rPr>
+      </w:pPr>
     </w:p>
     <w:p>
       <w:pPr>
@@ -2234,9 +2719,144 @@
           <w:szCs w:val="21"/>
           <w:lang w:val="en-US" w:eastAsia="ru-RU"/>
         </w:rPr>
-        <w:t>"</w:t>
-      </w:r>
-      <w:proofErr w:type="spellStart"/>
+        <w:t>"ru"</w:t>
+      </w:r>
+      <w:r>
+        <w:rPr>
+          <w:rFonts w:ascii="Consolas" w:eastAsia="Times New Roman" w:hAnsi="Consolas" w:cs="Times New Roman"/>
+          <w:color w:val="808080"/>
+          <w:sz w:val="21"/>
+          <w:szCs w:val="21"/>
+          <w:lang w:val="en-US" w:eastAsia="ru-RU"/>
+        </w:rPr>
+        <w:t>&gt;</w:t>
+      </w:r>
+    </w:p>
+    <w:p>
+      <w:pPr>
+        <w:spacing w:after="0" w:line="285" w:lineRule="atLeast"/>
+        <w:ind w:firstLine="567"/>
+        <w:rPr>
+          <w:rFonts w:ascii="Consolas" w:eastAsia="Times New Roman" w:hAnsi="Consolas" w:cs="Times New Roman"/>
+          <w:color w:val="D4D4D4"/>
+          <w:sz w:val="21"/>
+          <w:szCs w:val="21"/>
+          <w:lang w:val="en-US" w:eastAsia="ru-RU"/>
+        </w:rPr>
+      </w:pPr>
+      <w:r>
+        <w:rPr>
+          <w:rFonts w:ascii="Consolas" w:eastAsia="Times New Roman" w:hAnsi="Consolas" w:cs="Times New Roman"/>
+          <w:color w:val="D4D4D4"/>
+          <w:sz w:val="21"/>
+          <w:szCs w:val="21"/>
+          <w:lang w:val="en-US" w:eastAsia="ru-RU"/>
+        </w:rPr>
+        <w:t xml:space="preserve">    </w:t>
+      </w:r>
+      <w:r>
+        <w:rPr>
+          <w:rFonts w:ascii="Consolas" w:eastAsia="Times New Roman" w:hAnsi="Consolas" w:cs="Times New Roman"/>
+          <w:color w:val="808080"/>
+          <w:sz w:val="21"/>
+          <w:szCs w:val="21"/>
+          <w:lang w:val="en-US" w:eastAsia="ru-RU"/>
+        </w:rPr>
+        <w:t>&lt;</w:t>
+      </w:r>
+      <w:r>
+        <w:rPr>
+          <w:rFonts w:ascii="Consolas" w:eastAsia="Times New Roman" w:hAnsi="Consolas" w:cs="Times New Roman"/>
+          <w:color w:val="569CD6"/>
+          <w:sz w:val="21"/>
+          <w:szCs w:val="21"/>
+          <w:lang w:val="en-US" w:eastAsia="ru-RU"/>
+        </w:rPr>
+        <w:t>head</w:t>
+      </w:r>
+      <w:r>
+        <w:rPr>
+          <w:rFonts w:ascii="Consolas" w:eastAsia="Times New Roman" w:hAnsi="Consolas" w:cs="Times New Roman"/>
+          <w:color w:val="808080"/>
+          <w:sz w:val="21"/>
+          <w:szCs w:val="21"/>
+          <w:lang w:val="en-US" w:eastAsia="ru-RU"/>
+        </w:rPr>
+        <w:t>&gt;</w:t>
+      </w:r>
+    </w:p>
+    <w:p>
+      <w:pPr>
+        <w:spacing w:after="0" w:line="285" w:lineRule="atLeast"/>
+        <w:ind w:firstLine="567"/>
+        <w:rPr>
+          <w:rFonts w:ascii="Consolas" w:eastAsia="Times New Roman" w:hAnsi="Consolas" w:cs="Times New Roman"/>
+          <w:color w:val="D4D4D4"/>
+          <w:sz w:val="21"/>
+          <w:szCs w:val="21"/>
+          <w:lang w:val="en-US" w:eastAsia="ru-RU"/>
+        </w:rPr>
+      </w:pPr>
+      <w:r>
+        <w:rPr>
+          <w:rFonts w:ascii="Consolas" w:eastAsia="Times New Roman" w:hAnsi="Consolas" w:cs="Times New Roman"/>
+          <w:color w:val="D4D4D4"/>
+          <w:sz w:val="21"/>
+          <w:szCs w:val="21"/>
+          <w:lang w:val="en-US" w:eastAsia="ru-RU"/>
+        </w:rPr>
+        <w:t xml:space="preserve">        </w:t>
+      </w:r>
+      <w:r>
+        <w:rPr>
+          <w:rFonts w:ascii="Consolas" w:eastAsia="Times New Roman" w:hAnsi="Consolas" w:cs="Times New Roman"/>
+          <w:color w:val="808080"/>
+          <w:sz w:val="21"/>
+          <w:szCs w:val="21"/>
+          <w:lang w:val="en-US" w:eastAsia="ru-RU"/>
+        </w:rPr>
+        <w:t>&lt;</w:t>
+      </w:r>
+      <w:r>
+        <w:rPr>
+          <w:rFonts w:ascii="Consolas" w:eastAsia="Times New Roman" w:hAnsi="Consolas" w:cs="Times New Roman"/>
+          <w:color w:val="569CD6"/>
+          <w:sz w:val="21"/>
+          <w:szCs w:val="21"/>
+          <w:lang w:val="en-US" w:eastAsia="ru-RU"/>
+        </w:rPr>
+        <w:t>meta</w:t>
+      </w:r>
+      <w:r>
+        <w:rPr>
+          <w:rFonts w:ascii="Consolas" w:eastAsia="Times New Roman" w:hAnsi="Consolas" w:cs="Times New Roman"/>
+          <w:color w:val="D4D4D4"/>
+          <w:sz w:val="21"/>
+          <w:szCs w:val="21"/>
+          <w:lang w:val="en-US" w:eastAsia="ru-RU"/>
+        </w:rPr>
+        <w:t xml:space="preserve"> </w:t>
+      </w:r>
+      <w:r>
+        <w:rPr>
+          <w:rFonts w:ascii="Consolas" w:eastAsia="Times New Roman" w:hAnsi="Consolas" w:cs="Times New Roman"/>
+          <w:color w:val="9CDCFE"/>
+          <w:sz w:val="21"/>
+          <w:szCs w:val="21"/>
+          <w:lang w:val="en-US" w:eastAsia="ru-RU"/>
+        </w:rPr>
+        <w:t>http-equiv</w:t>
+      </w:r>
+      <w:r>
+        <w:rPr>
+          <w:rFonts w:ascii="Consolas" w:eastAsia="Times New Roman" w:hAnsi="Consolas" w:cs="Times New Roman"/>
+          <w:color w:val="D4D4D4"/>
+          <w:sz w:val="21"/>
+          <w:szCs w:val="21"/>
+          <w:lang w:val="en-US" w:eastAsia="ru-RU"/>
+        </w:rPr>
+        <w:t>=</w:t>
+      </w:r>
       <w:r>
         <w:rPr>
           <w:rFonts w:ascii="Consolas" w:eastAsia="Times New Roman" w:hAnsi="Consolas" w:cs="Times New Roman"/>
@@ -2245,9 +2865,38 @@
           <w:szCs w:val="21"/>
           <w:lang w:val="en-US" w:eastAsia="ru-RU"/>
         </w:rPr>
-        <w:t>ru</w:t>
-      </w:r>
-      <w:proofErr w:type="spellEnd"/>
+        <w:t>"Content-Type"</w:t>
+      </w:r>
+      <w:r>
+        <w:rPr>
+          <w:rFonts w:ascii="Consolas" w:eastAsia="Times New Roman" w:hAnsi="Consolas" w:cs="Times New Roman"/>
+          <w:color w:val="D4D4D4"/>
+          <w:sz w:val="21"/>
+          <w:szCs w:val="21"/>
+          <w:lang w:val="en-US" w:eastAsia="ru-RU"/>
+        </w:rPr>
+        <w:t xml:space="preserve"> </w:t>
+      </w:r>
+      <w:r>
+        <w:rPr>
+          <w:rFonts w:ascii="Consolas" w:eastAsia="Times New Roman" w:hAnsi="Consolas" w:cs="Times New Roman"/>
+          <w:color w:val="9CDCFE"/>
+          <w:sz w:val="21"/>
+          <w:szCs w:val="21"/>
+          <w:lang w:val="en-US" w:eastAsia="ru-RU"/>
+        </w:rPr>
+        <w:t>content</w:t>
+      </w:r>
+      <w:r>
+        <w:rPr>
+          <w:rFonts w:ascii="Consolas" w:eastAsia="Times New Roman" w:hAnsi="Consolas" w:cs="Times New Roman"/>
+          <w:color w:val="D4D4D4"/>
+          <w:sz w:val="21"/>
+          <w:szCs w:val="21"/>
+          <w:lang w:val="en-US" w:eastAsia="ru-RU"/>
+        </w:rPr>
+        <w:t>=</w:t>
+      </w:r>
       <w:r>
         <w:rPr>
           <w:rFonts w:ascii="Consolas" w:eastAsia="Times New Roman" w:hAnsi="Consolas" w:cs="Times New Roman"/>
@@ -2256,7 +2905,100 @@
           <w:szCs w:val="21"/>
           <w:lang w:val="en-US" w:eastAsia="ru-RU"/>
         </w:rPr>
-        <w:t>"</w:t>
+        <w:t>"text/html; charset=utf-8"</w:t>
+      </w:r>
+      <w:r>
+        <w:rPr>
+          <w:rFonts w:ascii="Consolas" w:eastAsia="Times New Roman" w:hAnsi="Consolas" w:cs="Times New Roman"/>
+          <w:color w:val="808080"/>
+          <w:sz w:val="21"/>
+          <w:szCs w:val="21"/>
+          <w:lang w:val="en-US" w:eastAsia="ru-RU"/>
+        </w:rPr>
+        <w:t>&gt;</w:t>
+      </w:r>
+    </w:p>
+    <w:p>
+      <w:pPr>
+        <w:spacing w:after="0" w:line="285" w:lineRule="atLeast"/>
+        <w:ind w:firstLine="567"/>
+        <w:rPr>
+          <w:rFonts w:ascii="Consolas" w:eastAsia="Times New Roman" w:hAnsi="Consolas" w:cs="Times New Roman"/>
+          <w:color w:val="D4D4D4"/>
+          <w:sz w:val="21"/>
+          <w:szCs w:val="21"/>
+          <w:lang w:val="en-US" w:eastAsia="ru-RU"/>
+        </w:rPr>
+      </w:pPr>
+      <w:r>
+        <w:rPr>
+          <w:rFonts w:ascii="Consolas" w:eastAsia="Times New Roman" w:hAnsi="Consolas" w:cs="Times New Roman"/>
+          <w:color w:val="D4D4D4"/>
+          <w:sz w:val="21"/>
+          <w:szCs w:val="21"/>
+          <w:lang w:val="en-US" w:eastAsia="ru-RU"/>
+        </w:rPr>
+        <w:t xml:space="preserve">        </w:t>
+      </w:r>
+      <w:r>
+        <w:rPr>
+          <w:rFonts w:ascii="Consolas" w:eastAsia="Times New Roman" w:hAnsi="Consolas" w:cs="Times New Roman"/>
+          <w:color w:val="808080"/>
+          <w:sz w:val="21"/>
+          <w:szCs w:val="21"/>
+          <w:lang w:val="en-US" w:eastAsia="ru-RU"/>
+        </w:rPr>
+        <w:t>&lt;</w:t>
+      </w:r>
+      <w:r>
+        <w:rPr>
+          <w:rFonts w:ascii="Consolas" w:eastAsia="Times New Roman" w:hAnsi="Consolas" w:cs="Times New Roman"/>
+          <w:color w:val="569CD6"/>
+          <w:sz w:val="21"/>
+          <w:szCs w:val="21"/>
+          <w:lang w:val="en-US" w:eastAsia="ru-RU"/>
+        </w:rPr>
+        <w:t>title</w:t>
+      </w:r>
+      <w:r>
+        <w:rPr>
+          <w:rFonts w:ascii="Consolas" w:eastAsia="Times New Roman" w:hAnsi="Consolas" w:cs="Times New Roman"/>
+          <w:color w:val="808080"/>
+          <w:sz w:val="21"/>
+          <w:szCs w:val="21"/>
+          <w:lang w:val="en-US" w:eastAsia="ru-RU"/>
+        </w:rPr>
+        <w:t>&gt;</w:t>
+      </w:r>
+      <w:r>
+        <w:rPr>
+          <w:rFonts w:ascii="Consolas" w:eastAsia="Times New Roman" w:hAnsi="Consolas" w:cs="Times New Roman"/>
+          <w:color w:val="D4D4D4"/>
+          <w:sz w:val="21"/>
+          <w:szCs w:val="21"/>
+          <w:lang w:val="en-US" w:eastAsia="ru-RU"/>
+        </w:rPr>
+        <w:t>My first page</w:t>
+      </w:r>
+      <w:r>
+        <w:rPr>
+          <w:rFonts w:ascii="Consolas" w:eastAsia="Times New Roman" w:hAnsi="Consolas" w:cs="Times New Roman"/>
+          <w:color w:val="808080"/>
+          <w:sz w:val="21"/>
+          <w:szCs w:val="21"/>
+          <w:lang w:val="en-US" w:eastAsia="ru-RU"/>
+        </w:rPr>
+        <w:t>&lt;/</w:t>
+      </w:r>
+      <w:r>
+        <w:rPr>
+          <w:rFonts w:ascii="Consolas" w:eastAsia="Times New Roman" w:hAnsi="Consolas" w:cs="Times New Roman"/>
+          <w:color w:val="569CD6"/>
+          <w:sz w:val="21"/>
+          <w:szCs w:val="21"/>
+          <w:lang w:val="en-US" w:eastAsia="ru-RU"/>
+        </w:rPr>
+        <w:t>title</w:t>
       </w:r>
       <w:r>
         <w:rPr>
@@ -2299,17 +3041,120 @@
           <w:szCs w:val="21"/>
           <w:lang w:val="en-US" w:eastAsia="ru-RU"/>
         </w:rPr>
+        <w:t>&lt;/</w:t>
+      </w:r>
+      <w:r>
+        <w:rPr>
+          <w:rFonts w:ascii="Consolas" w:eastAsia="Times New Roman" w:hAnsi="Consolas" w:cs="Times New Roman"/>
+          <w:color w:val="569CD6"/>
+          <w:sz w:val="21"/>
+          <w:szCs w:val="21"/>
+          <w:lang w:val="en-US" w:eastAsia="ru-RU"/>
+        </w:rPr>
+        <w:t>head</w:t>
+      </w:r>
+      <w:r>
+        <w:rPr>
+          <w:rFonts w:ascii="Consolas" w:eastAsia="Times New Roman" w:hAnsi="Consolas" w:cs="Times New Roman"/>
+          <w:color w:val="808080"/>
+          <w:sz w:val="21"/>
+          <w:szCs w:val="21"/>
+          <w:lang w:val="en-US" w:eastAsia="ru-RU"/>
+        </w:rPr>
+        <w:t>&gt;</w:t>
+      </w:r>
+      <w:r>
+        <w:rPr>
+          <w:rFonts w:ascii="Consolas" w:eastAsia="Times New Roman" w:hAnsi="Consolas" w:cs="Times New Roman"/>
+          <w:color w:val="D4D4D4"/>
+          <w:sz w:val="21"/>
+          <w:szCs w:val="21"/>
+          <w:lang w:val="en-US" w:eastAsia="ru-RU"/>
+        </w:rPr>
+        <w:t xml:space="preserve"> </w:t>
+      </w:r>
+    </w:p>
+    <w:p>
+      <w:pPr>
+        <w:spacing w:after="0" w:line="285" w:lineRule="atLeast"/>
+        <w:ind w:firstLine="567"/>
+        <w:rPr>
+          <w:rFonts w:ascii="Consolas" w:eastAsia="Times New Roman" w:hAnsi="Consolas" w:cs="Times New Roman"/>
+          <w:color w:val="D4D4D4"/>
+          <w:sz w:val="21"/>
+          <w:szCs w:val="21"/>
+          <w:lang w:val="en-US" w:eastAsia="ru-RU"/>
+        </w:rPr>
+      </w:pPr>
+      <w:r>
+        <w:rPr>
+          <w:rFonts w:ascii="Consolas" w:eastAsia="Times New Roman" w:hAnsi="Consolas" w:cs="Times New Roman"/>
+          <w:color w:val="D4D4D4"/>
+          <w:sz w:val="21"/>
+          <w:szCs w:val="21"/>
+          <w:lang w:val="en-US" w:eastAsia="ru-RU"/>
+        </w:rPr>
+        <w:t xml:space="preserve">    </w:t>
+      </w:r>
+      <w:r>
+        <w:rPr>
+          <w:rFonts w:ascii="Consolas" w:eastAsia="Times New Roman" w:hAnsi="Consolas" w:cs="Times New Roman"/>
+          <w:color w:val="808080"/>
+          <w:sz w:val="21"/>
+          <w:szCs w:val="21"/>
+          <w:lang w:val="en-US" w:eastAsia="ru-RU"/>
+        </w:rPr>
         <w:t>&lt;</w:t>
       </w:r>
       <w:r>
         <w:rPr>
           <w:rFonts w:ascii="Consolas" w:eastAsia="Times New Roman" w:hAnsi="Consolas" w:cs="Times New Roman"/>
-          <w:color w:val="569CD6"/>
-          <w:sz w:val="21"/>
-          <w:szCs w:val="21"/>
-          <w:lang w:val="en-US" w:eastAsia="ru-RU"/>
-        </w:rPr>
-        <w:t>head</w:t>
+          <w:color w:val="F44747"/>
+          <w:sz w:val="21"/>
+          <w:szCs w:val="21"/>
+          <w:lang w:val="en-US" w:eastAsia="ru-RU"/>
+        </w:rPr>
+        <w:t>frameset</w:t>
+      </w:r>
+      <w:r>
+        <w:rPr>
+          <w:rFonts w:ascii="Consolas" w:eastAsia="Times New Roman" w:hAnsi="Consolas" w:cs="Times New Roman"/>
+          <w:color w:val="D4D4D4"/>
+          <w:sz w:val="21"/>
+          <w:szCs w:val="21"/>
+          <w:lang w:val="en-US" w:eastAsia="ru-RU"/>
+        </w:rPr>
+        <w:t xml:space="preserve"> </w:t>
+      </w:r>
+      <w:r>
+        <w:rPr>
+          <w:rFonts w:ascii="Consolas" w:eastAsia="Times New Roman" w:hAnsi="Consolas" w:cs="Times New Roman"/>
+          <w:color w:val="9CDCFE"/>
+          <w:sz w:val="21"/>
+          <w:szCs w:val="21"/>
+          <w:lang w:val="en-US" w:eastAsia="ru-RU"/>
+        </w:rPr>
+        <w:t>rows</w:t>
+      </w:r>
+      <w:r>
+        <w:rPr>
+          <w:rFonts w:ascii="Consolas" w:eastAsia="Times New Roman" w:hAnsi="Consolas" w:cs="Times New Roman"/>
+          <w:color w:val="D4D4D4"/>
+          <w:sz w:val="21"/>
+          <w:szCs w:val="21"/>
+          <w:lang w:val="en-US" w:eastAsia="ru-RU"/>
+        </w:rPr>
+        <w:t xml:space="preserve"> = </w:t>
+      </w:r>
+      <w:r>
+        <w:rPr>
+          <w:rFonts w:ascii="Consolas" w:eastAsia="Times New Roman" w:hAnsi="Consolas" w:cs="Times New Roman"/>
+          <w:color w:val="CE9178"/>
+          <w:sz w:val="21"/>
+          <w:szCs w:val="21"/>
+          <w:lang w:val="en-US" w:eastAsia="ru-RU"/>
+        </w:rPr>
+        <w:t>"15%, 70%, 15%"</w:t>
       </w:r>
       <w:r>
         <w:rPr>
@@ -2357,12 +3202,12 @@
       <w:r>
         <w:rPr>
           <w:rFonts w:ascii="Consolas" w:eastAsia="Times New Roman" w:hAnsi="Consolas" w:cs="Times New Roman"/>
-          <w:color w:val="569CD6"/>
-          <w:sz w:val="21"/>
-          <w:szCs w:val="21"/>
-          <w:lang w:val="en-US" w:eastAsia="ru-RU"/>
-        </w:rPr>
-        <w:t>meta</w:t>
+          <w:color w:val="F44747"/>
+          <w:sz w:val="21"/>
+          <w:szCs w:val="21"/>
+          <w:lang w:val="en-US" w:eastAsia="ru-RU"/>
+        </w:rPr>
+        <w:t>frame</w:t>
       </w:r>
       <w:r>
         <w:rPr>
@@ -2382,9 +3227,38 @@
           <w:szCs w:val="21"/>
           <w:lang w:val="en-US" w:eastAsia="ru-RU"/>
         </w:rPr>
-        <w:t>http-</w:t>
-      </w:r>
-      <w:proofErr w:type="spellStart"/>
+        <w:t>src</w:t>
+      </w:r>
+      <w:r>
+        <w:rPr>
+          <w:rFonts w:ascii="Consolas" w:eastAsia="Times New Roman" w:hAnsi="Consolas" w:cs="Times New Roman"/>
+          <w:color w:val="D4D4D4"/>
+          <w:sz w:val="21"/>
+          <w:szCs w:val="21"/>
+          <w:lang w:val="en-US" w:eastAsia="ru-RU"/>
+        </w:rPr>
+        <w:t xml:space="preserve"> = </w:t>
+      </w:r>
+      <w:r>
+        <w:rPr>
+          <w:rFonts w:ascii="Consolas" w:eastAsia="Times New Roman" w:hAnsi="Consolas" w:cs="Times New Roman"/>
+          <w:color w:val="CE9178"/>
+          <w:sz w:val="21"/>
+          <w:szCs w:val="21"/>
+          <w:lang w:val="en-US" w:eastAsia="ru-RU"/>
+        </w:rPr>
+        <w:t>"1.html"</w:t>
+      </w:r>
+      <w:r>
+        <w:rPr>
+          <w:rFonts w:ascii="Consolas" w:eastAsia="Times New Roman" w:hAnsi="Consolas" w:cs="Times New Roman"/>
+          <w:color w:val="D4D4D4"/>
+          <w:sz w:val="21"/>
+          <w:szCs w:val="21"/>
+          <w:lang w:val="en-US" w:eastAsia="ru-RU"/>
+        </w:rPr>
+        <w:t xml:space="preserve"> </w:t>
+      </w:r>
       <w:r>
         <w:rPr>
           <w:rFonts w:ascii="Consolas" w:eastAsia="Times New Roman" w:hAnsi="Consolas" w:cs="Times New Roman"/>
@@ -2393,18 +3267,17 @@
           <w:szCs w:val="21"/>
           <w:lang w:val="en-US" w:eastAsia="ru-RU"/>
         </w:rPr>
-        <w:t>equiv</w:t>
-      </w:r>
-      <w:proofErr w:type="spellEnd"/>
-      <w:r>
-        <w:rPr>
-          <w:rFonts w:ascii="Consolas" w:eastAsia="Times New Roman" w:hAnsi="Consolas" w:cs="Times New Roman"/>
-          <w:color w:val="D4D4D4"/>
-          <w:sz w:val="21"/>
-          <w:szCs w:val="21"/>
-          <w:lang w:val="en-US" w:eastAsia="ru-RU"/>
-        </w:rPr>
-        <w:t>=</w:t>
+        <w:t>name</w:t>
+      </w:r>
+      <w:r>
+        <w:rPr>
+          <w:rFonts w:ascii="Consolas" w:eastAsia="Times New Roman" w:hAnsi="Consolas" w:cs="Times New Roman"/>
+          <w:color w:val="D4D4D4"/>
+          <w:sz w:val="21"/>
+          <w:szCs w:val="21"/>
+          <w:lang w:val="en-US" w:eastAsia="ru-RU"/>
+        </w:rPr>
+        <w:t xml:space="preserve"> = </w:t>
       </w:r>
       <w:r>
         <w:rPr>
@@ -2414,7 +3287,60 @@
           <w:szCs w:val="21"/>
           <w:lang w:val="en-US" w:eastAsia="ru-RU"/>
         </w:rPr>
-        <w:t>"Content-Type"</w:t>
+        <w:t>"top"</w:t>
+      </w:r>
+      <w:r>
+        <w:rPr>
+          <w:rFonts w:ascii="Consolas" w:eastAsia="Times New Roman" w:hAnsi="Consolas" w:cs="Times New Roman"/>
+          <w:color w:val="808080"/>
+          <w:sz w:val="21"/>
+          <w:szCs w:val="21"/>
+          <w:lang w:val="en-US" w:eastAsia="ru-RU"/>
+        </w:rPr>
+        <w:t>&gt;</w:t>
+      </w:r>
+    </w:p>
+    <w:p>
+      <w:pPr>
+        <w:spacing w:after="0" w:line="285" w:lineRule="atLeast"/>
+        <w:ind w:firstLine="567"/>
+        <w:rPr>
+          <w:rFonts w:ascii="Consolas" w:eastAsia="Times New Roman" w:hAnsi="Consolas" w:cs="Times New Roman"/>
+          <w:color w:val="D4D4D4"/>
+          <w:sz w:val="21"/>
+          <w:szCs w:val="21"/>
+          <w:lang w:val="en-US" w:eastAsia="ru-RU"/>
+        </w:rPr>
+      </w:pPr>
+      <w:r>
+        <w:rPr>
+          <w:rFonts w:ascii="Consolas" w:eastAsia="Times New Roman" w:hAnsi="Consolas" w:cs="Times New Roman"/>
+          <w:color w:val="D4D4D4"/>
+          <w:sz w:val="21"/>
+          <w:szCs w:val="21"/>
+          <w:lang w:val="en-US" w:eastAsia="ru-RU"/>
+        </w:rPr>
+        <w:t xml:space="preserve">        </w:t>
+      </w:r>
+      <w:r>
+        <w:rPr>
+          <w:rFonts w:ascii="Consolas" w:eastAsia="Times New Roman" w:hAnsi="Consolas" w:cs="Times New Roman"/>
+          <w:color w:val="808080"/>
+          <w:sz w:val="21"/>
+          <w:szCs w:val="21"/>
+          <w:lang w:val="en-US" w:eastAsia="ru-RU"/>
+        </w:rPr>
+        <w:t>&lt;</w:t>
+      </w:r>
+      <w:r>
+        <w:rPr>
+          <w:rFonts w:ascii="Consolas" w:eastAsia="Times New Roman" w:hAnsi="Consolas" w:cs="Times New Roman"/>
+          <w:color w:val="F44747"/>
+          <w:sz w:val="21"/>
+          <w:szCs w:val="21"/>
+          <w:lang w:val="en-US" w:eastAsia="ru-RU"/>
+        </w:rPr>
+        <w:t>frameset</w:t>
       </w:r>
       <w:r>
         <w:rPr>
@@ -2434,17 +3360,17 @@
           <w:szCs w:val="21"/>
           <w:lang w:val="en-US" w:eastAsia="ru-RU"/>
         </w:rPr>
-        <w:t>content</w:t>
-      </w:r>
-      <w:r>
-        <w:rPr>
-          <w:rFonts w:ascii="Consolas" w:eastAsia="Times New Roman" w:hAnsi="Consolas" w:cs="Times New Roman"/>
-          <w:color w:val="D4D4D4"/>
-          <w:sz w:val="21"/>
-          <w:szCs w:val="21"/>
-          <w:lang w:val="en-US" w:eastAsia="ru-RU"/>
-        </w:rPr>
-        <w:t>=</w:t>
+        <w:t>cols</w:t>
+      </w:r>
+      <w:r>
+        <w:rPr>
+          <w:rFonts w:ascii="Consolas" w:eastAsia="Times New Roman" w:hAnsi="Consolas" w:cs="Times New Roman"/>
+          <w:color w:val="D4D4D4"/>
+          <w:sz w:val="21"/>
+          <w:szCs w:val="21"/>
+          <w:lang w:val="en-US" w:eastAsia="ru-RU"/>
+        </w:rPr>
+        <w:t xml:space="preserve"> = </w:t>
       </w:r>
       <w:r>
         <w:rPr>
@@ -2454,7 +3380,273 @@
           <w:szCs w:val="21"/>
           <w:lang w:val="en-US" w:eastAsia="ru-RU"/>
         </w:rPr>
-        <w:t>"text/html; charset=utf-8"</w:t>
+        <w:t>"30%, 70%"</w:t>
+      </w:r>
+      <w:r>
+        <w:rPr>
+          <w:rFonts w:ascii="Consolas" w:eastAsia="Times New Roman" w:hAnsi="Consolas" w:cs="Times New Roman"/>
+          <w:color w:val="808080"/>
+          <w:sz w:val="21"/>
+          <w:szCs w:val="21"/>
+          <w:lang w:val="en-US" w:eastAsia="ru-RU"/>
+        </w:rPr>
+        <w:t>&gt;</w:t>
+      </w:r>
+    </w:p>
+    <w:p>
+      <w:pPr>
+        <w:spacing w:after="0" w:line="285" w:lineRule="atLeast"/>
+        <w:ind w:firstLine="567"/>
+        <w:rPr>
+          <w:rFonts w:ascii="Consolas" w:eastAsia="Times New Roman" w:hAnsi="Consolas" w:cs="Times New Roman"/>
+          <w:color w:val="D4D4D4"/>
+          <w:sz w:val="21"/>
+          <w:szCs w:val="21"/>
+          <w:lang w:val="en-US" w:eastAsia="ru-RU"/>
+        </w:rPr>
+      </w:pPr>
+      <w:r>
+        <w:rPr>
+          <w:rFonts w:ascii="Consolas" w:eastAsia="Times New Roman" w:hAnsi="Consolas" w:cs="Times New Roman"/>
+          <w:color w:val="D4D4D4"/>
+          <w:sz w:val="21"/>
+          <w:szCs w:val="21"/>
+          <w:lang w:val="en-US" w:eastAsia="ru-RU"/>
+        </w:rPr>
+        <w:t xml:space="preserve">            </w:t>
+      </w:r>
+      <w:r>
+        <w:rPr>
+          <w:rFonts w:ascii="Consolas" w:eastAsia="Times New Roman" w:hAnsi="Consolas" w:cs="Times New Roman"/>
+          <w:color w:val="808080"/>
+          <w:sz w:val="21"/>
+          <w:szCs w:val="21"/>
+          <w:lang w:val="en-US" w:eastAsia="ru-RU"/>
+        </w:rPr>
+        <w:t>&lt;</w:t>
+      </w:r>
+      <w:r>
+        <w:rPr>
+          <w:rFonts w:ascii="Consolas" w:eastAsia="Times New Roman" w:hAnsi="Consolas" w:cs="Times New Roman"/>
+          <w:color w:val="F44747"/>
+          <w:sz w:val="21"/>
+          <w:szCs w:val="21"/>
+          <w:lang w:val="en-US" w:eastAsia="ru-RU"/>
+        </w:rPr>
+        <w:t>frame</w:t>
+      </w:r>
+      <w:r>
+        <w:rPr>
+          <w:rFonts w:ascii="Consolas" w:eastAsia="Times New Roman" w:hAnsi="Consolas" w:cs="Times New Roman"/>
+          <w:color w:val="D4D4D4"/>
+          <w:sz w:val="21"/>
+          <w:szCs w:val="21"/>
+          <w:lang w:val="en-US" w:eastAsia="ru-RU"/>
+        </w:rPr>
+        <w:t xml:space="preserve"> </w:t>
+      </w:r>
+      <w:r>
+        <w:rPr>
+          <w:rFonts w:ascii="Consolas" w:eastAsia="Times New Roman" w:hAnsi="Consolas" w:cs="Times New Roman"/>
+          <w:color w:val="9CDCFE"/>
+          <w:sz w:val="21"/>
+          <w:szCs w:val="21"/>
+          <w:lang w:val="en-US" w:eastAsia="ru-RU"/>
+        </w:rPr>
+        <w:t>src</w:t>
+      </w:r>
+      <w:r>
+        <w:rPr>
+          <w:rFonts w:ascii="Consolas" w:eastAsia="Times New Roman" w:hAnsi="Consolas" w:cs="Times New Roman"/>
+          <w:color w:val="D4D4D4"/>
+          <w:sz w:val="21"/>
+          <w:szCs w:val="21"/>
+          <w:lang w:val="en-US" w:eastAsia="ru-RU"/>
+        </w:rPr>
+        <w:t xml:space="preserve"> = </w:t>
+      </w:r>
+      <w:r>
+        <w:rPr>
+          <w:rFonts w:ascii="Consolas" w:eastAsia="Times New Roman" w:hAnsi="Consolas" w:cs="Times New Roman"/>
+          <w:color w:val="CE9178"/>
+          <w:sz w:val="21"/>
+          <w:szCs w:val="21"/>
+          <w:lang w:val="en-US" w:eastAsia="ru-RU"/>
+        </w:rPr>
+        <w:t>"4.html"</w:t>
+      </w:r>
+      <w:r>
+        <w:rPr>
+          <w:rFonts w:ascii="Consolas" w:eastAsia="Times New Roman" w:hAnsi="Consolas" w:cs="Times New Roman"/>
+          <w:color w:val="D4D4D4"/>
+          <w:sz w:val="21"/>
+          <w:szCs w:val="21"/>
+          <w:lang w:val="en-US" w:eastAsia="ru-RU"/>
+        </w:rPr>
+        <w:t xml:space="preserve"> </w:t>
+      </w:r>
+      <w:r>
+        <w:rPr>
+          <w:rFonts w:ascii="Consolas" w:eastAsia="Times New Roman" w:hAnsi="Consolas" w:cs="Times New Roman"/>
+          <w:color w:val="9CDCFE"/>
+          <w:sz w:val="21"/>
+          <w:szCs w:val="21"/>
+          <w:lang w:val="en-US" w:eastAsia="ru-RU"/>
+        </w:rPr>
+        <w:t>name</w:t>
+      </w:r>
+      <w:r>
+        <w:rPr>
+          <w:rFonts w:ascii="Consolas" w:eastAsia="Times New Roman" w:hAnsi="Consolas" w:cs="Times New Roman"/>
+          <w:color w:val="D4D4D4"/>
+          <w:sz w:val="21"/>
+          <w:szCs w:val="21"/>
+          <w:lang w:val="en-US" w:eastAsia="ru-RU"/>
+        </w:rPr>
+        <w:t xml:space="preserve"> = </w:t>
+      </w:r>
+      <w:r>
+        <w:rPr>
+          <w:rFonts w:ascii="Consolas" w:eastAsia="Times New Roman" w:hAnsi="Consolas" w:cs="Times New Roman"/>
+          <w:color w:val="CE9178"/>
+          <w:sz w:val="21"/>
+          <w:szCs w:val="21"/>
+          <w:lang w:val="en-US" w:eastAsia="ru-RU"/>
+        </w:rPr>
+        <w:t>"left"</w:t>
+      </w:r>
+      <w:r>
+        <w:rPr>
+          <w:rFonts w:ascii="Consolas" w:eastAsia="Times New Roman" w:hAnsi="Consolas" w:cs="Times New Roman"/>
+          <w:color w:val="808080"/>
+          <w:sz w:val="21"/>
+          <w:szCs w:val="21"/>
+          <w:lang w:val="en-US" w:eastAsia="ru-RU"/>
+        </w:rPr>
+        <w:t>&gt;</w:t>
+      </w:r>
+    </w:p>
+    <w:p>
+      <w:pPr>
+        <w:spacing w:after="0" w:line="285" w:lineRule="atLeast"/>
+        <w:ind w:firstLine="567"/>
+        <w:rPr>
+          <w:rFonts w:ascii="Consolas" w:eastAsia="Times New Roman" w:hAnsi="Consolas" w:cs="Times New Roman"/>
+          <w:color w:val="D4D4D4"/>
+          <w:sz w:val="21"/>
+          <w:szCs w:val="21"/>
+          <w:lang w:val="en-US" w:eastAsia="ru-RU"/>
+        </w:rPr>
+      </w:pPr>
+      <w:r>
+        <w:rPr>
+          <w:rFonts w:ascii="Consolas" w:eastAsia="Times New Roman" w:hAnsi="Consolas" w:cs="Times New Roman"/>
+          <w:color w:val="D4D4D4"/>
+          <w:sz w:val="21"/>
+          <w:szCs w:val="21"/>
+          <w:lang w:val="en-US" w:eastAsia="ru-RU"/>
+        </w:rPr>
+        <w:t xml:space="preserve">            </w:t>
+      </w:r>
+      <w:r>
+        <w:rPr>
+          <w:rFonts w:ascii="Consolas" w:eastAsia="Times New Roman" w:hAnsi="Consolas" w:cs="Times New Roman"/>
+          <w:color w:val="808080"/>
+          <w:sz w:val="21"/>
+          <w:szCs w:val="21"/>
+          <w:lang w:val="en-US" w:eastAsia="ru-RU"/>
+        </w:rPr>
+        <w:t>&lt;</w:t>
+      </w:r>
+      <w:r>
+        <w:rPr>
+          <w:rFonts w:ascii="Consolas" w:eastAsia="Times New Roman" w:hAnsi="Consolas" w:cs="Times New Roman"/>
+          <w:color w:val="F44747"/>
+          <w:sz w:val="21"/>
+          <w:szCs w:val="21"/>
+          <w:lang w:val="en-US" w:eastAsia="ru-RU"/>
+        </w:rPr>
+        <w:t>frame</w:t>
+      </w:r>
+      <w:r>
+        <w:rPr>
+          <w:rFonts w:ascii="Consolas" w:eastAsia="Times New Roman" w:hAnsi="Consolas" w:cs="Times New Roman"/>
+          <w:color w:val="D4D4D4"/>
+          <w:sz w:val="21"/>
+          <w:szCs w:val="21"/>
+          <w:lang w:val="en-US" w:eastAsia="ru-RU"/>
+        </w:rPr>
+        <w:t xml:space="preserve"> </w:t>
+      </w:r>
+      <w:r>
+        <w:rPr>
+          <w:rFonts w:ascii="Consolas" w:eastAsia="Times New Roman" w:hAnsi="Consolas" w:cs="Times New Roman"/>
+          <w:color w:val="9CDCFE"/>
+          <w:sz w:val="21"/>
+          <w:szCs w:val="21"/>
+          <w:lang w:val="en-US" w:eastAsia="ru-RU"/>
+        </w:rPr>
+        <w:t>src</w:t>
+      </w:r>
+      <w:r>
+        <w:rPr>
+          <w:rFonts w:ascii="Consolas" w:eastAsia="Times New Roman" w:hAnsi="Consolas" w:cs="Times New Roman"/>
+          <w:color w:val="D4D4D4"/>
+          <w:sz w:val="21"/>
+          <w:szCs w:val="21"/>
+          <w:lang w:val="en-US" w:eastAsia="ru-RU"/>
+        </w:rPr>
+        <w:t xml:space="preserve"> = </w:t>
+      </w:r>
+      <w:r>
+        <w:rPr>
+          <w:rFonts w:ascii="Consolas" w:eastAsia="Times New Roman" w:hAnsi="Consolas" w:cs="Times New Roman"/>
+          <w:color w:val="CE9178"/>
+          <w:sz w:val="21"/>
+          <w:szCs w:val="21"/>
+          <w:lang w:val="en-US" w:eastAsia="ru-RU"/>
+        </w:rPr>
+        <w:t>"2.html"</w:t>
+      </w:r>
+      <w:r>
+        <w:rPr>
+          <w:rFonts w:ascii="Consolas" w:eastAsia="Times New Roman" w:hAnsi="Consolas" w:cs="Times New Roman"/>
+          <w:color w:val="D4D4D4"/>
+          <w:sz w:val="21"/>
+          <w:szCs w:val="21"/>
+          <w:lang w:val="en-US" w:eastAsia="ru-RU"/>
+        </w:rPr>
+        <w:t xml:space="preserve"> </w:t>
+      </w:r>
+      <w:r>
+        <w:rPr>
+          <w:rFonts w:ascii="Consolas" w:eastAsia="Times New Roman" w:hAnsi="Consolas" w:cs="Times New Roman"/>
+          <w:color w:val="9CDCFE"/>
+          <w:sz w:val="21"/>
+          <w:szCs w:val="21"/>
+          <w:lang w:val="en-US" w:eastAsia="ru-RU"/>
+        </w:rPr>
+        <w:t>name</w:t>
+      </w:r>
+      <w:r>
+        <w:rPr>
+          <w:rFonts w:ascii="Consolas" w:eastAsia="Times New Roman" w:hAnsi="Consolas" w:cs="Times New Roman"/>
+          <w:color w:val="D4D4D4"/>
+          <w:sz w:val="21"/>
+          <w:szCs w:val="21"/>
+          <w:lang w:val="en-US" w:eastAsia="ru-RU"/>
+        </w:rPr>
+        <w:t xml:space="preserve"> = </w:t>
+      </w:r>
+      <w:r>
+        <w:rPr>
+          <w:rFonts w:ascii="Consolas" w:eastAsia="Times New Roman" w:hAnsi="Consolas" w:cs="Times New Roman"/>
+          <w:color w:val="CE9178"/>
+          <w:sz w:val="21"/>
+          <w:szCs w:val="21"/>
+          <w:lang w:val="en-US" w:eastAsia="ru-RU"/>
+        </w:rPr>
+        <w:t>"right"</w:t>
       </w:r>
       <w:r>
         <w:rPr>
@@ -2497,88 +3689,274 @@
           <w:szCs w:val="21"/>
           <w:lang w:val="en-US" w:eastAsia="ru-RU"/>
         </w:rPr>
+        <w:t>&lt;/</w:t>
+      </w:r>
+      <w:r>
+        <w:rPr>
+          <w:rFonts w:ascii="Consolas" w:eastAsia="Times New Roman" w:hAnsi="Consolas" w:cs="Times New Roman"/>
+          <w:color w:val="F44747"/>
+          <w:sz w:val="21"/>
+          <w:szCs w:val="21"/>
+          <w:lang w:val="en-US" w:eastAsia="ru-RU"/>
+        </w:rPr>
+        <w:t>frameset</w:t>
+      </w:r>
+      <w:r>
+        <w:rPr>
+          <w:rFonts w:ascii="Consolas" w:eastAsia="Times New Roman" w:hAnsi="Consolas" w:cs="Times New Roman"/>
+          <w:color w:val="808080"/>
+          <w:sz w:val="21"/>
+          <w:szCs w:val="21"/>
+          <w:lang w:val="en-US" w:eastAsia="ru-RU"/>
+        </w:rPr>
+        <w:t>&gt;</w:t>
+      </w:r>
+    </w:p>
+    <w:p>
+      <w:pPr>
+        <w:spacing w:after="0" w:line="285" w:lineRule="atLeast"/>
+        <w:ind w:firstLine="567"/>
+        <w:rPr>
+          <w:rFonts w:ascii="Consolas" w:eastAsia="Times New Roman" w:hAnsi="Consolas" w:cs="Times New Roman"/>
+          <w:color w:val="D4D4D4"/>
+          <w:sz w:val="21"/>
+          <w:szCs w:val="21"/>
+          <w:lang w:val="en-US" w:eastAsia="ru-RU"/>
+        </w:rPr>
+      </w:pPr>
+      <w:r>
+        <w:rPr>
+          <w:rFonts w:ascii="Consolas" w:eastAsia="Times New Roman" w:hAnsi="Consolas" w:cs="Times New Roman"/>
+          <w:color w:val="D4D4D4"/>
+          <w:sz w:val="21"/>
+          <w:szCs w:val="21"/>
+          <w:lang w:val="en-US" w:eastAsia="ru-RU"/>
+        </w:rPr>
+        <w:t xml:space="preserve">        </w:t>
+      </w:r>
+      <w:r>
+        <w:rPr>
+          <w:rFonts w:ascii="Consolas" w:eastAsia="Times New Roman" w:hAnsi="Consolas" w:cs="Times New Roman"/>
+          <w:color w:val="808080"/>
+          <w:sz w:val="21"/>
+          <w:szCs w:val="21"/>
+          <w:lang w:val="en-US" w:eastAsia="ru-RU"/>
+        </w:rPr>
         <w:t>&lt;</w:t>
       </w:r>
       <w:r>
         <w:rPr>
           <w:rFonts w:ascii="Consolas" w:eastAsia="Times New Roman" w:hAnsi="Consolas" w:cs="Times New Roman"/>
-          <w:color w:val="569CD6"/>
-          <w:sz w:val="21"/>
-          <w:szCs w:val="21"/>
-          <w:lang w:val="en-US" w:eastAsia="ru-RU"/>
-        </w:rPr>
-        <w:t>title</w:t>
-      </w:r>
-      <w:r>
-        <w:rPr>
-          <w:rFonts w:ascii="Consolas" w:eastAsia="Times New Roman" w:hAnsi="Consolas" w:cs="Times New Roman"/>
-          <w:color w:val="808080"/>
-          <w:sz w:val="21"/>
-          <w:szCs w:val="21"/>
-          <w:lang w:val="en-US" w:eastAsia="ru-RU"/>
-        </w:rPr>
-        <w:t>&gt;</w:t>
-      </w:r>
-      <w:r>
-        <w:rPr>
-          <w:rFonts w:ascii="Consolas" w:eastAsia="Times New Roman" w:hAnsi="Consolas" w:cs="Times New Roman"/>
-          <w:color w:val="D4D4D4"/>
-          <w:sz w:val="21"/>
-          <w:szCs w:val="21"/>
-          <w:lang w:val="en-US" w:eastAsia="ru-RU"/>
-        </w:rPr>
-        <w:t>My first page</w:t>
-      </w:r>
-      <w:r>
-        <w:rPr>
-          <w:rFonts w:ascii="Consolas" w:eastAsia="Times New Roman" w:hAnsi="Consolas" w:cs="Times New Roman"/>
-          <w:color w:val="808080"/>
-          <w:sz w:val="21"/>
-          <w:szCs w:val="21"/>
-          <w:lang w:val="en-US" w:eastAsia="ru-RU"/>
+          <w:color w:val="F44747"/>
+          <w:sz w:val="21"/>
+          <w:szCs w:val="21"/>
+          <w:lang w:val="en-US" w:eastAsia="ru-RU"/>
+        </w:rPr>
+        <w:t>frame</w:t>
+      </w:r>
+      <w:r>
+        <w:rPr>
+          <w:rFonts w:ascii="Consolas" w:eastAsia="Times New Roman" w:hAnsi="Consolas" w:cs="Times New Roman"/>
+          <w:color w:val="D4D4D4"/>
+          <w:sz w:val="21"/>
+          <w:szCs w:val="21"/>
+          <w:lang w:val="en-US" w:eastAsia="ru-RU"/>
+        </w:rPr>
+        <w:t xml:space="preserve"> </w:t>
+      </w:r>
+      <w:r>
+        <w:rPr>
+          <w:rFonts w:ascii="Consolas" w:eastAsia="Times New Roman" w:hAnsi="Consolas" w:cs="Times New Roman"/>
+          <w:color w:val="9CDCFE"/>
+          <w:sz w:val="21"/>
+          <w:szCs w:val="21"/>
+          <w:lang w:val="en-US" w:eastAsia="ru-RU"/>
+        </w:rPr>
+        <w:t>src</w:t>
+      </w:r>
+      <w:r>
+        <w:rPr>
+          <w:rFonts w:ascii="Consolas" w:eastAsia="Times New Roman" w:hAnsi="Consolas" w:cs="Times New Roman"/>
+          <w:color w:val="D4D4D4"/>
+          <w:sz w:val="21"/>
+          <w:szCs w:val="21"/>
+          <w:lang w:val="en-US" w:eastAsia="ru-RU"/>
+        </w:rPr>
+        <w:t xml:space="preserve"> = </w:t>
+      </w:r>
+      <w:r>
+        <w:rPr>
+          <w:rFonts w:ascii="Consolas" w:eastAsia="Times New Roman" w:hAnsi="Consolas" w:cs="Times New Roman"/>
+          <w:color w:val="CE9178"/>
+          <w:sz w:val="21"/>
+          <w:szCs w:val="21"/>
+          <w:lang w:val="en-US" w:eastAsia="ru-RU"/>
+        </w:rPr>
+        <w:t>"3.html"</w:t>
+      </w:r>
+      <w:r>
+        <w:rPr>
+          <w:rFonts w:ascii="Consolas" w:eastAsia="Times New Roman" w:hAnsi="Consolas" w:cs="Times New Roman"/>
+          <w:color w:val="D4D4D4"/>
+          <w:sz w:val="21"/>
+          <w:szCs w:val="21"/>
+          <w:lang w:val="en-US" w:eastAsia="ru-RU"/>
+        </w:rPr>
+        <w:t xml:space="preserve"> </w:t>
+      </w:r>
+      <w:r>
+        <w:rPr>
+          <w:rFonts w:ascii="Consolas" w:eastAsia="Times New Roman" w:hAnsi="Consolas" w:cs="Times New Roman"/>
+          <w:color w:val="9CDCFE"/>
+          <w:sz w:val="21"/>
+          <w:szCs w:val="21"/>
+          <w:lang w:val="en-US" w:eastAsia="ru-RU"/>
+        </w:rPr>
+        <w:t>name</w:t>
+      </w:r>
+      <w:r>
+        <w:rPr>
+          <w:rFonts w:ascii="Consolas" w:eastAsia="Times New Roman" w:hAnsi="Consolas" w:cs="Times New Roman"/>
+          <w:color w:val="D4D4D4"/>
+          <w:sz w:val="21"/>
+          <w:szCs w:val="21"/>
+          <w:lang w:val="en-US" w:eastAsia="ru-RU"/>
+        </w:rPr>
+        <w:t xml:space="preserve"> = </w:t>
+      </w:r>
+      <w:r>
+        <w:rPr>
+          <w:rFonts w:ascii="Consolas" w:eastAsia="Times New Roman" w:hAnsi="Consolas" w:cs="Times New Roman"/>
+          <w:color w:val="CE9178"/>
+          <w:sz w:val="21"/>
+          <w:szCs w:val="21"/>
+          <w:lang w:val="en-US" w:eastAsia="ru-RU"/>
+        </w:rPr>
+        <w:t>"down"</w:t>
+      </w:r>
+      <w:r>
+        <w:rPr>
+          <w:rFonts w:ascii="Consolas" w:eastAsia="Times New Roman" w:hAnsi="Consolas" w:cs="Times New Roman"/>
+          <w:color w:val="808080"/>
+          <w:sz w:val="21"/>
+          <w:szCs w:val="21"/>
+          <w:lang w:val="en-US" w:eastAsia="ru-RU"/>
+        </w:rPr>
+        <w:t>&gt;</w:t>
+      </w:r>
+    </w:p>
+    <w:p>
+      <w:pPr>
+        <w:spacing w:after="0" w:line="285" w:lineRule="atLeast"/>
+        <w:ind w:firstLine="567"/>
+        <w:rPr>
+          <w:rFonts w:ascii="Consolas" w:eastAsia="Times New Roman" w:hAnsi="Consolas" w:cs="Times New Roman"/>
+          <w:color w:val="D4D4D4"/>
+          <w:sz w:val="21"/>
+          <w:szCs w:val="21"/>
+          <w:lang w:eastAsia="ru-RU"/>
+        </w:rPr>
+      </w:pPr>
+      <w:r>
+        <w:rPr>
+          <w:rFonts w:ascii="Consolas" w:eastAsia="Times New Roman" w:hAnsi="Consolas" w:cs="Times New Roman"/>
+          <w:color w:val="D4D4D4"/>
+          <w:sz w:val="21"/>
+          <w:szCs w:val="21"/>
+          <w:lang w:val="en-US" w:eastAsia="ru-RU"/>
+        </w:rPr>
+        <w:t xml:space="preserve">        </w:t>
+      </w:r>
+      <w:r>
+        <w:rPr>
+          <w:rFonts w:ascii="Consolas" w:eastAsia="Times New Roman" w:hAnsi="Consolas" w:cs="Times New Roman"/>
+          <w:color w:val="808080"/>
+          <w:sz w:val="21"/>
+          <w:szCs w:val="21"/>
+          <w:lang w:eastAsia="ru-RU"/>
+        </w:rPr>
+        <w:t>&lt;</w:t>
+      </w:r>
+      <w:r>
+        <w:rPr>
+          <w:rFonts w:ascii="Consolas" w:eastAsia="Times New Roman" w:hAnsi="Consolas" w:cs="Times New Roman"/>
+          <w:color w:val="F44747"/>
+          <w:sz w:val="21"/>
+          <w:szCs w:val="21"/>
+          <w:lang w:eastAsia="ru-RU"/>
+        </w:rPr>
+        <w:t>noframes</w:t>
+      </w:r>
+      <w:r>
+        <w:rPr>
+          <w:rFonts w:ascii="Consolas" w:eastAsia="Times New Roman" w:hAnsi="Consolas" w:cs="Times New Roman"/>
+          <w:color w:val="808080"/>
+          <w:sz w:val="21"/>
+          <w:szCs w:val="21"/>
+          <w:lang w:eastAsia="ru-RU"/>
+        </w:rPr>
+        <w:t>&gt;</w:t>
+      </w:r>
+      <w:r>
+        <w:rPr>
+          <w:rFonts w:ascii="Consolas" w:eastAsia="Times New Roman" w:hAnsi="Consolas" w:cs="Times New Roman"/>
+          <w:color w:val="D4D4D4"/>
+          <w:sz w:val="21"/>
+          <w:szCs w:val="21"/>
+          <w:lang w:eastAsia="ru-RU"/>
+        </w:rPr>
+        <w:t xml:space="preserve"> Не поддерживает фреймы</w:t>
+      </w:r>
+      <w:r>
+        <w:rPr>
+          <w:rFonts w:ascii="Consolas" w:eastAsia="Times New Roman" w:hAnsi="Consolas" w:cs="Times New Roman"/>
+          <w:color w:val="808080"/>
+          <w:sz w:val="21"/>
+          <w:szCs w:val="21"/>
+          <w:lang w:eastAsia="ru-RU"/>
         </w:rPr>
         <w:t>&lt;/</w:t>
       </w:r>
       <w:r>
         <w:rPr>
           <w:rFonts w:ascii="Consolas" w:eastAsia="Times New Roman" w:hAnsi="Consolas" w:cs="Times New Roman"/>
-          <w:color w:val="569CD6"/>
-          <w:sz w:val="21"/>
-          <w:szCs w:val="21"/>
-          <w:lang w:val="en-US" w:eastAsia="ru-RU"/>
-        </w:rPr>
-        <w:t>title</w:t>
-      </w:r>
-      <w:r>
-        <w:rPr>
-          <w:rFonts w:ascii="Consolas" w:eastAsia="Times New Roman" w:hAnsi="Consolas" w:cs="Times New Roman"/>
-          <w:color w:val="808080"/>
-          <w:sz w:val="21"/>
-          <w:szCs w:val="21"/>
-          <w:lang w:val="en-US" w:eastAsia="ru-RU"/>
-        </w:rPr>
-        <w:t>&gt;</w:t>
-      </w:r>
-    </w:p>
-    <w:p>
-      <w:pPr>
-        <w:spacing w:after="0" w:line="285" w:lineRule="atLeast"/>
-        <w:ind w:firstLine="567"/>
-        <w:rPr>
-          <w:rFonts w:ascii="Consolas" w:eastAsia="Times New Roman" w:hAnsi="Consolas" w:cs="Times New Roman"/>
-          <w:color w:val="D4D4D4"/>
-          <w:sz w:val="21"/>
-          <w:szCs w:val="21"/>
-          <w:lang w:val="en-US" w:eastAsia="ru-RU"/>
-        </w:rPr>
-      </w:pPr>
-      <w:r>
-        <w:rPr>
-          <w:rFonts w:ascii="Consolas" w:eastAsia="Times New Roman" w:hAnsi="Consolas" w:cs="Times New Roman"/>
-          <w:color w:val="D4D4D4"/>
-          <w:sz w:val="21"/>
-          <w:szCs w:val="21"/>
-          <w:lang w:val="en-US" w:eastAsia="ru-RU"/>
+          <w:color w:val="F44747"/>
+          <w:sz w:val="21"/>
+          <w:szCs w:val="21"/>
+          <w:lang w:eastAsia="ru-RU"/>
+        </w:rPr>
+        <w:t>noframes</w:t>
+      </w:r>
+      <w:r>
+        <w:rPr>
+          <w:rFonts w:ascii="Consolas" w:eastAsia="Times New Roman" w:hAnsi="Consolas" w:cs="Times New Roman"/>
+          <w:color w:val="808080"/>
+          <w:sz w:val="21"/>
+          <w:szCs w:val="21"/>
+          <w:lang w:eastAsia="ru-RU"/>
+        </w:rPr>
+        <w:t>&gt;</w:t>
+      </w:r>
+    </w:p>
+    <w:p>
+      <w:pPr>
+        <w:spacing w:after="0" w:line="285" w:lineRule="atLeast"/>
+        <w:ind w:firstLine="567"/>
+        <w:rPr>
+          <w:rFonts w:ascii="Consolas" w:eastAsia="Times New Roman" w:hAnsi="Consolas" w:cs="Times New Roman"/>
+          <w:color w:val="D4D4D4"/>
+          <w:sz w:val="21"/>
+          <w:szCs w:val="21"/>
+          <w:lang w:eastAsia="ru-RU"/>
+        </w:rPr>
+      </w:pPr>
+      <w:r>
+        <w:rPr>
+          <w:rFonts w:ascii="Consolas" w:eastAsia="Times New Roman" w:hAnsi="Consolas" w:cs="Times New Roman"/>
+          <w:color w:val="D4D4D4"/>
+          <w:sz w:val="21"/>
+          <w:szCs w:val="21"/>
+          <w:lang w:eastAsia="ru-RU"/>
         </w:rPr>
         <w:t xml:space="preserve">    </w:t>
       </w:r>
@@ -2588,998 +3966,56 @@
           <w:color w:val="808080"/>
           <w:sz w:val="21"/>
           <w:szCs w:val="21"/>
-          <w:lang w:val="en-US" w:eastAsia="ru-RU"/>
+          <w:lang w:eastAsia="ru-RU"/>
         </w:rPr>
         <w:t>&lt;/</w:t>
       </w:r>
       <w:r>
         <w:rPr>
           <w:rFonts w:ascii="Consolas" w:eastAsia="Times New Roman" w:hAnsi="Consolas" w:cs="Times New Roman"/>
-          <w:color w:val="569CD6"/>
-          <w:sz w:val="21"/>
-          <w:szCs w:val="21"/>
-          <w:lang w:val="en-US" w:eastAsia="ru-RU"/>
-        </w:rPr>
-        <w:t>head</w:t>
-      </w:r>
-      <w:r>
-        <w:rPr>
-          <w:rFonts w:ascii="Consolas" w:eastAsia="Times New Roman" w:hAnsi="Consolas" w:cs="Times New Roman"/>
-          <w:color w:val="808080"/>
-          <w:sz w:val="21"/>
-          <w:szCs w:val="21"/>
-          <w:lang w:val="en-US" w:eastAsia="ru-RU"/>
-        </w:rPr>
-        <w:t>&gt;</w:t>
-      </w:r>
-      <w:r>
-        <w:rPr>
-          <w:rFonts w:ascii="Consolas" w:eastAsia="Times New Roman" w:hAnsi="Consolas" w:cs="Times New Roman"/>
-          <w:color w:val="D4D4D4"/>
-          <w:sz w:val="21"/>
-          <w:szCs w:val="21"/>
-          <w:lang w:val="en-US" w:eastAsia="ru-RU"/>
-        </w:rPr>
-        <w:t xml:space="preserve"> </w:t>
-      </w:r>
-    </w:p>
-    <w:p>
-      <w:pPr>
-        <w:spacing w:after="0" w:line="285" w:lineRule="atLeast"/>
-        <w:ind w:firstLine="567"/>
-        <w:rPr>
-          <w:rFonts w:ascii="Consolas" w:eastAsia="Times New Roman" w:hAnsi="Consolas" w:cs="Times New Roman"/>
-          <w:color w:val="D4D4D4"/>
-          <w:sz w:val="21"/>
-          <w:szCs w:val="21"/>
-          <w:lang w:val="en-US" w:eastAsia="ru-RU"/>
-        </w:rPr>
-      </w:pPr>
-      <w:r>
-        <w:rPr>
-          <w:rFonts w:ascii="Consolas" w:eastAsia="Times New Roman" w:hAnsi="Consolas" w:cs="Times New Roman"/>
-          <w:color w:val="D4D4D4"/>
-          <w:sz w:val="21"/>
-          <w:szCs w:val="21"/>
-          <w:lang w:val="en-US" w:eastAsia="ru-RU"/>
-        </w:rPr>
-        <w:t xml:space="preserve">    </w:t>
-      </w:r>
-      <w:r>
-        <w:rPr>
-          <w:rFonts w:ascii="Consolas" w:eastAsia="Times New Roman" w:hAnsi="Consolas" w:cs="Times New Roman"/>
-          <w:color w:val="808080"/>
-          <w:sz w:val="21"/>
-          <w:szCs w:val="21"/>
-          <w:lang w:val="en-US" w:eastAsia="ru-RU"/>
-        </w:rPr>
-        <w:t>&lt;</w:t>
-      </w:r>
-      <w:r>
-        <w:rPr>
-          <w:rFonts w:ascii="Consolas" w:eastAsia="Times New Roman" w:hAnsi="Consolas" w:cs="Times New Roman"/>
           <w:color w:val="F44747"/>
           <w:sz w:val="21"/>
           <w:szCs w:val="21"/>
-          <w:lang w:val="en-US" w:eastAsia="ru-RU"/>
+          <w:lang w:eastAsia="ru-RU"/>
         </w:rPr>
         <w:t>frameset</w:t>
       </w:r>
       <w:r>
         <w:rPr>
           <w:rFonts w:ascii="Consolas" w:eastAsia="Times New Roman" w:hAnsi="Consolas" w:cs="Times New Roman"/>
-          <w:color w:val="D4D4D4"/>
-          <w:sz w:val="21"/>
-          <w:szCs w:val="21"/>
-          <w:lang w:val="en-US" w:eastAsia="ru-RU"/>
-        </w:rPr>
-        <w:t xml:space="preserve"> </w:t>
-      </w:r>
-      <w:r>
-        <w:rPr>
-          <w:rFonts w:ascii="Consolas" w:eastAsia="Times New Roman" w:hAnsi="Consolas" w:cs="Times New Roman"/>
-          <w:color w:val="9CDCFE"/>
-          <w:sz w:val="21"/>
-          <w:szCs w:val="21"/>
-          <w:lang w:val="en-US" w:eastAsia="ru-RU"/>
-        </w:rPr>
-        <w:t>rows</w:t>
-      </w:r>
-      <w:r>
-        <w:rPr>
-          <w:rFonts w:ascii="Consolas" w:eastAsia="Times New Roman" w:hAnsi="Consolas" w:cs="Times New Roman"/>
-          <w:color w:val="D4D4D4"/>
-          <w:sz w:val="21"/>
-          <w:szCs w:val="21"/>
-          <w:lang w:val="en-US" w:eastAsia="ru-RU"/>
-        </w:rPr>
-        <w:t xml:space="preserve"> = </w:t>
-      </w:r>
-      <w:r>
-        <w:rPr>
-          <w:rFonts w:ascii="Consolas" w:eastAsia="Times New Roman" w:hAnsi="Consolas" w:cs="Times New Roman"/>
-          <w:color w:val="CE9178"/>
-          <w:sz w:val="21"/>
-          <w:szCs w:val="21"/>
-          <w:lang w:val="en-US" w:eastAsia="ru-RU"/>
-        </w:rPr>
-        <w:t>"15%, 70%, 15%"</w:t>
-      </w:r>
-      <w:r>
-        <w:rPr>
-          <w:rFonts w:ascii="Consolas" w:eastAsia="Times New Roman" w:hAnsi="Consolas" w:cs="Times New Roman"/>
-          <w:color w:val="808080"/>
-          <w:sz w:val="21"/>
-          <w:szCs w:val="21"/>
-          <w:lang w:val="en-US" w:eastAsia="ru-RU"/>
-        </w:rPr>
-        <w:t>&gt;</w:t>
-      </w:r>
-    </w:p>
-    <w:p>
-      <w:pPr>
-        <w:spacing w:after="0" w:line="285" w:lineRule="atLeast"/>
-        <w:ind w:firstLine="567"/>
-        <w:rPr>
-          <w:rFonts w:ascii="Consolas" w:eastAsia="Times New Roman" w:hAnsi="Consolas" w:cs="Times New Roman"/>
-          <w:color w:val="D4D4D4"/>
-          <w:sz w:val="21"/>
-          <w:szCs w:val="21"/>
-          <w:lang w:val="en-US" w:eastAsia="ru-RU"/>
-        </w:rPr>
-      </w:pPr>
-      <w:r>
-        <w:rPr>
-          <w:rFonts w:ascii="Consolas" w:eastAsia="Times New Roman" w:hAnsi="Consolas" w:cs="Times New Roman"/>
-          <w:color w:val="D4D4D4"/>
-          <w:sz w:val="21"/>
-          <w:szCs w:val="21"/>
-          <w:lang w:val="en-US" w:eastAsia="ru-RU"/>
-        </w:rPr>
-        <w:t xml:space="preserve">        </w:t>
-      </w:r>
-      <w:r>
-        <w:rPr>
-          <w:rFonts w:ascii="Consolas" w:eastAsia="Times New Roman" w:hAnsi="Consolas" w:cs="Times New Roman"/>
-          <w:color w:val="808080"/>
-          <w:sz w:val="21"/>
-          <w:szCs w:val="21"/>
-          <w:lang w:val="en-US" w:eastAsia="ru-RU"/>
-        </w:rPr>
-        <w:t>&lt;</w:t>
-      </w:r>
-      <w:r>
-        <w:rPr>
-          <w:rFonts w:ascii="Consolas" w:eastAsia="Times New Roman" w:hAnsi="Consolas" w:cs="Times New Roman"/>
-          <w:color w:val="F44747"/>
-          <w:sz w:val="21"/>
-          <w:szCs w:val="21"/>
-          <w:lang w:val="en-US" w:eastAsia="ru-RU"/>
-        </w:rPr>
-        <w:t>frame</w:t>
-      </w:r>
-      <w:r>
-        <w:rPr>
-          <w:rFonts w:ascii="Consolas" w:eastAsia="Times New Roman" w:hAnsi="Consolas" w:cs="Times New Roman"/>
-          <w:color w:val="D4D4D4"/>
-          <w:sz w:val="21"/>
-          <w:szCs w:val="21"/>
-          <w:lang w:val="en-US" w:eastAsia="ru-RU"/>
-        </w:rPr>
-        <w:t xml:space="preserve"> </w:t>
-      </w:r>
-      <w:proofErr w:type="spellStart"/>
-      <w:r>
-        <w:rPr>
-          <w:rFonts w:ascii="Consolas" w:eastAsia="Times New Roman" w:hAnsi="Consolas" w:cs="Times New Roman"/>
-          <w:color w:val="9CDCFE"/>
-          <w:sz w:val="21"/>
-          <w:szCs w:val="21"/>
-          <w:lang w:val="en-US" w:eastAsia="ru-RU"/>
-        </w:rPr>
-        <w:t>src</w:t>
-      </w:r>
-      <w:proofErr w:type="spellEnd"/>
-      <w:r>
-        <w:rPr>
-          <w:rFonts w:ascii="Consolas" w:eastAsia="Times New Roman" w:hAnsi="Consolas" w:cs="Times New Roman"/>
-          <w:color w:val="D4D4D4"/>
-          <w:sz w:val="21"/>
-          <w:szCs w:val="21"/>
-          <w:lang w:val="en-US" w:eastAsia="ru-RU"/>
-        </w:rPr>
-        <w:t xml:space="preserve"> = </w:t>
-      </w:r>
-      <w:r>
-        <w:rPr>
-          <w:rFonts w:ascii="Consolas" w:eastAsia="Times New Roman" w:hAnsi="Consolas" w:cs="Times New Roman"/>
-          <w:color w:val="CE9178"/>
-          <w:sz w:val="21"/>
-          <w:szCs w:val="21"/>
-          <w:lang w:val="en-US" w:eastAsia="ru-RU"/>
-        </w:rPr>
-        <w:t>"1.html"</w:t>
-      </w:r>
-      <w:r>
-        <w:rPr>
-          <w:rFonts w:ascii="Consolas" w:eastAsia="Times New Roman" w:hAnsi="Consolas" w:cs="Times New Roman"/>
-          <w:color w:val="D4D4D4"/>
-          <w:sz w:val="21"/>
-          <w:szCs w:val="21"/>
-          <w:lang w:val="en-US" w:eastAsia="ru-RU"/>
-        </w:rPr>
-        <w:t xml:space="preserve"> </w:t>
-      </w:r>
-      <w:r>
-        <w:rPr>
-          <w:rFonts w:ascii="Consolas" w:eastAsia="Times New Roman" w:hAnsi="Consolas" w:cs="Times New Roman"/>
-          <w:color w:val="9CDCFE"/>
-          <w:sz w:val="21"/>
-          <w:szCs w:val="21"/>
-          <w:lang w:val="en-US" w:eastAsia="ru-RU"/>
-        </w:rPr>
-        <w:t>name</w:t>
-      </w:r>
-      <w:r>
-        <w:rPr>
-          <w:rFonts w:ascii="Consolas" w:eastAsia="Times New Roman" w:hAnsi="Consolas" w:cs="Times New Roman"/>
-          <w:color w:val="D4D4D4"/>
-          <w:sz w:val="21"/>
-          <w:szCs w:val="21"/>
-          <w:lang w:val="en-US" w:eastAsia="ru-RU"/>
-        </w:rPr>
-        <w:t xml:space="preserve"> = </w:t>
-      </w:r>
-      <w:r>
-        <w:rPr>
-          <w:rFonts w:ascii="Consolas" w:eastAsia="Times New Roman" w:hAnsi="Consolas" w:cs="Times New Roman"/>
-          <w:color w:val="CE9178"/>
-          <w:sz w:val="21"/>
-          <w:szCs w:val="21"/>
-          <w:lang w:val="en-US" w:eastAsia="ru-RU"/>
-        </w:rPr>
-        <w:t>"top"</w:t>
-      </w:r>
-      <w:r>
-        <w:rPr>
-          <w:rFonts w:ascii="Consolas" w:eastAsia="Times New Roman" w:hAnsi="Consolas" w:cs="Times New Roman"/>
-          <w:color w:val="808080"/>
-          <w:sz w:val="21"/>
-          <w:szCs w:val="21"/>
-          <w:lang w:val="en-US" w:eastAsia="ru-RU"/>
-        </w:rPr>
-        <w:t>&gt;</w:t>
-      </w:r>
-    </w:p>
-    <w:p>
-      <w:pPr>
-        <w:spacing w:after="0" w:line="285" w:lineRule="atLeast"/>
-        <w:ind w:firstLine="567"/>
-        <w:rPr>
-          <w:rFonts w:ascii="Consolas" w:eastAsia="Times New Roman" w:hAnsi="Consolas" w:cs="Times New Roman"/>
-          <w:color w:val="D4D4D4"/>
-          <w:sz w:val="21"/>
-          <w:szCs w:val="21"/>
-          <w:lang w:val="en-US" w:eastAsia="ru-RU"/>
-        </w:rPr>
-      </w:pPr>
-      <w:r>
-        <w:rPr>
-          <w:rFonts w:ascii="Consolas" w:eastAsia="Times New Roman" w:hAnsi="Consolas" w:cs="Times New Roman"/>
-          <w:color w:val="D4D4D4"/>
-          <w:sz w:val="21"/>
-          <w:szCs w:val="21"/>
-          <w:lang w:val="en-US" w:eastAsia="ru-RU"/>
-        </w:rPr>
-        <w:t xml:space="preserve">        </w:t>
-      </w:r>
-      <w:r>
-        <w:rPr>
-          <w:rFonts w:ascii="Consolas" w:eastAsia="Times New Roman" w:hAnsi="Consolas" w:cs="Times New Roman"/>
-          <w:color w:val="808080"/>
-          <w:sz w:val="21"/>
-          <w:szCs w:val="21"/>
-          <w:lang w:val="en-US" w:eastAsia="ru-RU"/>
-        </w:rPr>
-        <w:t>&lt;</w:t>
-      </w:r>
-      <w:r>
-        <w:rPr>
-          <w:rFonts w:ascii="Consolas" w:eastAsia="Times New Roman" w:hAnsi="Consolas" w:cs="Times New Roman"/>
-          <w:color w:val="F44747"/>
-          <w:sz w:val="21"/>
-          <w:szCs w:val="21"/>
-          <w:lang w:val="en-US" w:eastAsia="ru-RU"/>
-        </w:rPr>
-        <w:t>frameset</w:t>
-      </w:r>
-      <w:r>
-        <w:rPr>
-          <w:rFonts w:ascii="Consolas" w:eastAsia="Times New Roman" w:hAnsi="Consolas" w:cs="Times New Roman"/>
-          <w:color w:val="D4D4D4"/>
-          <w:sz w:val="21"/>
-          <w:szCs w:val="21"/>
-          <w:lang w:val="en-US" w:eastAsia="ru-RU"/>
-        </w:rPr>
-        <w:t xml:space="preserve"> </w:t>
-      </w:r>
-      <w:r>
-        <w:rPr>
-          <w:rFonts w:ascii="Consolas" w:eastAsia="Times New Roman" w:hAnsi="Consolas" w:cs="Times New Roman"/>
-          <w:color w:val="9CDCFE"/>
-          <w:sz w:val="21"/>
-          <w:szCs w:val="21"/>
-          <w:lang w:val="en-US" w:eastAsia="ru-RU"/>
-        </w:rPr>
-        <w:t>cols</w:t>
-      </w:r>
-      <w:r>
-        <w:rPr>
-          <w:rFonts w:ascii="Consolas" w:eastAsia="Times New Roman" w:hAnsi="Consolas" w:cs="Times New Roman"/>
-          <w:color w:val="D4D4D4"/>
-          <w:sz w:val="21"/>
-          <w:szCs w:val="21"/>
-          <w:lang w:val="en-US" w:eastAsia="ru-RU"/>
-        </w:rPr>
-        <w:t xml:space="preserve"> = </w:t>
-      </w:r>
-      <w:r>
-        <w:rPr>
-          <w:rFonts w:ascii="Consolas" w:eastAsia="Times New Roman" w:hAnsi="Consolas" w:cs="Times New Roman"/>
-          <w:color w:val="CE9178"/>
-          <w:sz w:val="21"/>
-          <w:szCs w:val="21"/>
-          <w:lang w:val="en-US" w:eastAsia="ru-RU"/>
-        </w:rPr>
-        <w:t>"30%, 70%"</w:t>
-      </w:r>
-      <w:r>
-        <w:rPr>
-          <w:rFonts w:ascii="Consolas" w:eastAsia="Times New Roman" w:hAnsi="Consolas" w:cs="Times New Roman"/>
-          <w:color w:val="808080"/>
-          <w:sz w:val="21"/>
-          <w:szCs w:val="21"/>
-          <w:lang w:val="en-US" w:eastAsia="ru-RU"/>
-        </w:rPr>
-        <w:t>&gt;</w:t>
-      </w:r>
-    </w:p>
-    <w:p>
-      <w:pPr>
-        <w:spacing w:after="0" w:line="285" w:lineRule="atLeast"/>
-        <w:ind w:firstLine="567"/>
-        <w:rPr>
-          <w:rFonts w:ascii="Consolas" w:eastAsia="Times New Roman" w:hAnsi="Consolas" w:cs="Times New Roman"/>
-          <w:color w:val="D4D4D4"/>
-          <w:sz w:val="21"/>
-          <w:szCs w:val="21"/>
-          <w:lang w:val="en-US" w:eastAsia="ru-RU"/>
-        </w:rPr>
-      </w:pPr>
-      <w:r>
-        <w:rPr>
-          <w:rFonts w:ascii="Consolas" w:eastAsia="Times New Roman" w:hAnsi="Consolas" w:cs="Times New Roman"/>
-          <w:color w:val="D4D4D4"/>
-          <w:sz w:val="21"/>
-          <w:szCs w:val="21"/>
-          <w:lang w:val="en-US" w:eastAsia="ru-RU"/>
-        </w:rPr>
-        <w:t xml:space="preserve">            </w:t>
-      </w:r>
-      <w:r>
-        <w:rPr>
-          <w:rFonts w:ascii="Consolas" w:eastAsia="Times New Roman" w:hAnsi="Consolas" w:cs="Times New Roman"/>
-          <w:color w:val="808080"/>
-          <w:sz w:val="21"/>
-          <w:szCs w:val="21"/>
-          <w:lang w:val="en-US" w:eastAsia="ru-RU"/>
-        </w:rPr>
-        <w:t>&lt;</w:t>
-      </w:r>
-      <w:r>
-        <w:rPr>
-          <w:rFonts w:ascii="Consolas" w:eastAsia="Times New Roman" w:hAnsi="Consolas" w:cs="Times New Roman"/>
-          <w:color w:val="F44747"/>
-          <w:sz w:val="21"/>
-          <w:szCs w:val="21"/>
-          <w:lang w:val="en-US" w:eastAsia="ru-RU"/>
-        </w:rPr>
-        <w:t>frame</w:t>
-      </w:r>
-      <w:r>
-        <w:rPr>
-          <w:rFonts w:ascii="Consolas" w:eastAsia="Times New Roman" w:hAnsi="Consolas" w:cs="Times New Roman"/>
-          <w:color w:val="D4D4D4"/>
-          <w:sz w:val="21"/>
-          <w:szCs w:val="21"/>
-          <w:lang w:val="en-US" w:eastAsia="ru-RU"/>
-        </w:rPr>
-        <w:t xml:space="preserve"> </w:t>
-      </w:r>
-      <w:proofErr w:type="spellStart"/>
-      <w:r>
-        <w:rPr>
-          <w:rFonts w:ascii="Consolas" w:eastAsia="Times New Roman" w:hAnsi="Consolas" w:cs="Times New Roman"/>
-          <w:color w:val="9CDCFE"/>
-          <w:sz w:val="21"/>
-          <w:szCs w:val="21"/>
-          <w:lang w:val="en-US" w:eastAsia="ru-RU"/>
-        </w:rPr>
-        <w:t>src</w:t>
-      </w:r>
-      <w:proofErr w:type="spellEnd"/>
-      <w:r>
-        <w:rPr>
-          <w:rFonts w:ascii="Consolas" w:eastAsia="Times New Roman" w:hAnsi="Consolas" w:cs="Times New Roman"/>
-          <w:color w:val="D4D4D4"/>
-          <w:sz w:val="21"/>
-          <w:szCs w:val="21"/>
-          <w:lang w:val="en-US" w:eastAsia="ru-RU"/>
-        </w:rPr>
-        <w:t xml:space="preserve"> = </w:t>
-      </w:r>
-      <w:r>
-        <w:rPr>
-          <w:rFonts w:ascii="Consolas" w:eastAsia="Times New Roman" w:hAnsi="Consolas" w:cs="Times New Roman"/>
-          <w:color w:val="CE9178"/>
-          <w:sz w:val="21"/>
-          <w:szCs w:val="21"/>
-          <w:lang w:val="en-US" w:eastAsia="ru-RU"/>
-        </w:rPr>
-        <w:t>"4.html"</w:t>
-      </w:r>
-      <w:r>
-        <w:rPr>
-          <w:rFonts w:ascii="Consolas" w:eastAsia="Times New Roman" w:hAnsi="Consolas" w:cs="Times New Roman"/>
-          <w:color w:val="D4D4D4"/>
-          <w:sz w:val="21"/>
-          <w:szCs w:val="21"/>
-          <w:lang w:val="en-US" w:eastAsia="ru-RU"/>
-        </w:rPr>
-        <w:t xml:space="preserve"> </w:t>
-      </w:r>
-      <w:r>
-        <w:rPr>
-          <w:rFonts w:ascii="Consolas" w:eastAsia="Times New Roman" w:hAnsi="Consolas" w:cs="Times New Roman"/>
-          <w:color w:val="9CDCFE"/>
-          <w:sz w:val="21"/>
-          <w:szCs w:val="21"/>
-          <w:lang w:val="en-US" w:eastAsia="ru-RU"/>
-        </w:rPr>
-        <w:t>name</w:t>
-      </w:r>
-      <w:r>
-        <w:rPr>
-          <w:rFonts w:ascii="Consolas" w:eastAsia="Times New Roman" w:hAnsi="Consolas" w:cs="Times New Roman"/>
-          <w:color w:val="D4D4D4"/>
-          <w:sz w:val="21"/>
-          <w:szCs w:val="21"/>
-          <w:lang w:val="en-US" w:eastAsia="ru-RU"/>
-        </w:rPr>
-        <w:t xml:space="preserve"> = </w:t>
-      </w:r>
-      <w:r>
-        <w:rPr>
-          <w:rFonts w:ascii="Consolas" w:eastAsia="Times New Roman" w:hAnsi="Consolas" w:cs="Times New Roman"/>
-          <w:color w:val="CE9178"/>
-          <w:sz w:val="21"/>
-          <w:szCs w:val="21"/>
-          <w:lang w:val="en-US" w:eastAsia="ru-RU"/>
-        </w:rPr>
-        <w:t>"left"</w:t>
-      </w:r>
-      <w:r>
-        <w:rPr>
-          <w:rFonts w:ascii="Consolas" w:eastAsia="Times New Roman" w:hAnsi="Consolas" w:cs="Times New Roman"/>
-          <w:color w:val="808080"/>
-          <w:sz w:val="21"/>
-          <w:szCs w:val="21"/>
-          <w:lang w:val="en-US" w:eastAsia="ru-RU"/>
-        </w:rPr>
-        <w:t>&gt;</w:t>
-      </w:r>
-    </w:p>
-    <w:p>
-      <w:pPr>
-        <w:spacing w:after="0" w:line="285" w:lineRule="atLeast"/>
-        <w:ind w:firstLine="567"/>
-        <w:rPr>
-          <w:rFonts w:ascii="Consolas" w:eastAsia="Times New Roman" w:hAnsi="Consolas" w:cs="Times New Roman"/>
-          <w:color w:val="D4D4D4"/>
-          <w:sz w:val="21"/>
-          <w:szCs w:val="21"/>
-          <w:lang w:val="en-US" w:eastAsia="ru-RU"/>
-        </w:rPr>
-      </w:pPr>
-      <w:r>
-        <w:rPr>
-          <w:rFonts w:ascii="Consolas" w:eastAsia="Times New Roman" w:hAnsi="Consolas" w:cs="Times New Roman"/>
-          <w:color w:val="D4D4D4"/>
-          <w:sz w:val="21"/>
-          <w:szCs w:val="21"/>
-          <w:lang w:val="en-US" w:eastAsia="ru-RU"/>
-        </w:rPr>
-        <w:t xml:space="preserve">            </w:t>
-      </w:r>
-      <w:r>
-        <w:rPr>
-          <w:rFonts w:ascii="Consolas" w:eastAsia="Times New Roman" w:hAnsi="Consolas" w:cs="Times New Roman"/>
-          <w:color w:val="808080"/>
-          <w:sz w:val="21"/>
-          <w:szCs w:val="21"/>
-          <w:lang w:val="en-US" w:eastAsia="ru-RU"/>
-        </w:rPr>
-        <w:t>&lt;</w:t>
-      </w:r>
-      <w:r>
-        <w:rPr>
-          <w:rFonts w:ascii="Consolas" w:eastAsia="Times New Roman" w:hAnsi="Consolas" w:cs="Times New Roman"/>
-          <w:color w:val="F44747"/>
-          <w:sz w:val="21"/>
-          <w:szCs w:val="21"/>
-          <w:lang w:val="en-US" w:eastAsia="ru-RU"/>
-        </w:rPr>
-        <w:t>frame</w:t>
-      </w:r>
-      <w:r>
-        <w:rPr>
-          <w:rFonts w:ascii="Consolas" w:eastAsia="Times New Roman" w:hAnsi="Consolas" w:cs="Times New Roman"/>
-          <w:color w:val="D4D4D4"/>
-          <w:sz w:val="21"/>
-          <w:szCs w:val="21"/>
-          <w:lang w:val="en-US" w:eastAsia="ru-RU"/>
-        </w:rPr>
-        <w:t xml:space="preserve"> </w:t>
-      </w:r>
-      <w:proofErr w:type="spellStart"/>
-      <w:r>
-        <w:rPr>
-          <w:rFonts w:ascii="Consolas" w:eastAsia="Times New Roman" w:hAnsi="Consolas" w:cs="Times New Roman"/>
-          <w:color w:val="9CDCFE"/>
-          <w:sz w:val="21"/>
-          <w:szCs w:val="21"/>
-          <w:lang w:val="en-US" w:eastAsia="ru-RU"/>
-        </w:rPr>
-        <w:t>src</w:t>
-      </w:r>
-      <w:proofErr w:type="spellEnd"/>
-      <w:r>
-        <w:rPr>
-          <w:rFonts w:ascii="Consolas" w:eastAsia="Times New Roman" w:hAnsi="Consolas" w:cs="Times New Roman"/>
-          <w:color w:val="D4D4D4"/>
-          <w:sz w:val="21"/>
-          <w:szCs w:val="21"/>
-          <w:lang w:val="en-US" w:eastAsia="ru-RU"/>
-        </w:rPr>
-        <w:t xml:space="preserve"> = </w:t>
-      </w:r>
-      <w:r>
-        <w:rPr>
-          <w:rFonts w:ascii="Consolas" w:eastAsia="Times New Roman" w:hAnsi="Consolas" w:cs="Times New Roman"/>
-          <w:color w:val="CE9178"/>
-          <w:sz w:val="21"/>
-          <w:szCs w:val="21"/>
-          <w:lang w:val="en-US" w:eastAsia="ru-RU"/>
-        </w:rPr>
-        <w:t>"2.html"</w:t>
-      </w:r>
-      <w:r>
-        <w:rPr>
-          <w:rFonts w:ascii="Consolas" w:eastAsia="Times New Roman" w:hAnsi="Consolas" w:cs="Times New Roman"/>
-          <w:color w:val="D4D4D4"/>
-          <w:sz w:val="21"/>
-          <w:szCs w:val="21"/>
-          <w:lang w:val="en-US" w:eastAsia="ru-RU"/>
-        </w:rPr>
-        <w:t xml:space="preserve"> </w:t>
-      </w:r>
-      <w:r>
-        <w:rPr>
-          <w:rFonts w:ascii="Consolas" w:eastAsia="Times New Roman" w:hAnsi="Consolas" w:cs="Times New Roman"/>
-          <w:color w:val="9CDCFE"/>
-          <w:sz w:val="21"/>
-          <w:szCs w:val="21"/>
-          <w:lang w:val="en-US" w:eastAsia="ru-RU"/>
-        </w:rPr>
-        <w:t>name</w:t>
-      </w:r>
-      <w:r>
-        <w:rPr>
-          <w:rFonts w:ascii="Consolas" w:eastAsia="Times New Roman" w:hAnsi="Consolas" w:cs="Times New Roman"/>
-          <w:color w:val="D4D4D4"/>
-          <w:sz w:val="21"/>
-          <w:szCs w:val="21"/>
-          <w:lang w:val="en-US" w:eastAsia="ru-RU"/>
-        </w:rPr>
-        <w:t xml:space="preserve"> = </w:t>
-      </w:r>
-      <w:r>
-        <w:rPr>
-          <w:rFonts w:ascii="Consolas" w:eastAsia="Times New Roman" w:hAnsi="Consolas" w:cs="Times New Roman"/>
-          <w:color w:val="CE9178"/>
-          <w:sz w:val="21"/>
-          <w:szCs w:val="21"/>
-          <w:lang w:val="en-US" w:eastAsia="ru-RU"/>
-        </w:rPr>
-        <w:t>"right"</w:t>
-      </w:r>
-      <w:r>
-        <w:rPr>
-          <w:rFonts w:ascii="Consolas" w:eastAsia="Times New Roman" w:hAnsi="Consolas" w:cs="Times New Roman"/>
-          <w:color w:val="808080"/>
-          <w:sz w:val="21"/>
-          <w:szCs w:val="21"/>
-          <w:lang w:val="en-US" w:eastAsia="ru-RU"/>
-        </w:rPr>
-        <w:t>&gt;</w:t>
-      </w:r>
-    </w:p>
-    <w:p>
-      <w:pPr>
-        <w:spacing w:after="0" w:line="285" w:lineRule="atLeast"/>
-        <w:ind w:firstLine="567"/>
-        <w:rPr>
-          <w:rFonts w:ascii="Consolas" w:eastAsia="Times New Roman" w:hAnsi="Consolas" w:cs="Times New Roman"/>
-          <w:color w:val="D4D4D4"/>
-          <w:sz w:val="21"/>
-          <w:szCs w:val="21"/>
-          <w:lang w:val="en-US" w:eastAsia="ru-RU"/>
-        </w:rPr>
-      </w:pPr>
-      <w:r>
-        <w:rPr>
-          <w:rFonts w:ascii="Consolas" w:eastAsia="Times New Roman" w:hAnsi="Consolas" w:cs="Times New Roman"/>
-          <w:color w:val="D4D4D4"/>
-          <w:sz w:val="21"/>
-          <w:szCs w:val="21"/>
-          <w:lang w:val="en-US" w:eastAsia="ru-RU"/>
-        </w:rPr>
-        <w:t xml:space="preserve">        </w:t>
-      </w:r>
-      <w:r>
-        <w:rPr>
-          <w:rFonts w:ascii="Consolas" w:eastAsia="Times New Roman" w:hAnsi="Consolas" w:cs="Times New Roman"/>
-          <w:color w:val="808080"/>
-          <w:sz w:val="21"/>
-          <w:szCs w:val="21"/>
-          <w:lang w:val="en-US" w:eastAsia="ru-RU"/>
+          <w:color w:val="808080"/>
+          <w:sz w:val="21"/>
+          <w:szCs w:val="21"/>
+          <w:lang w:eastAsia="ru-RU"/>
+        </w:rPr>
+        <w:t>&gt;</w:t>
+      </w:r>
+    </w:p>
+    <w:p>
+      <w:pPr>
+        <w:spacing w:after="0" w:line="285" w:lineRule="atLeast"/>
+        <w:ind w:firstLine="567"/>
+        <w:rPr>
+          <w:rFonts w:ascii="Consolas" w:eastAsia="Times New Roman" w:hAnsi="Consolas" w:cs="Times New Roman"/>
+          <w:color w:val="D4D4D4"/>
+          <w:sz w:val="21"/>
+          <w:szCs w:val="21"/>
+          <w:lang w:eastAsia="ru-RU"/>
+        </w:rPr>
+      </w:pPr>
+      <w:r>
+        <w:rPr>
+          <w:rFonts w:ascii="Consolas" w:eastAsia="Times New Roman" w:hAnsi="Consolas" w:cs="Times New Roman"/>
+          <w:color w:val="808080"/>
+          <w:sz w:val="21"/>
+          <w:szCs w:val="21"/>
+          <w:lang w:eastAsia="ru-RU"/>
         </w:rPr>
         <w:t>&lt;/</w:t>
       </w:r>
       <w:r>
         <w:rPr>
           <w:rFonts w:ascii="Consolas" w:eastAsia="Times New Roman" w:hAnsi="Consolas" w:cs="Times New Roman"/>
-          <w:color w:val="F44747"/>
-          <w:sz w:val="21"/>
-          <w:szCs w:val="21"/>
-          <w:lang w:val="en-US" w:eastAsia="ru-RU"/>
-        </w:rPr>
-        <w:t>frameset</w:t>
-      </w:r>
-      <w:r>
-        <w:rPr>
-          <w:rFonts w:ascii="Consolas" w:eastAsia="Times New Roman" w:hAnsi="Consolas" w:cs="Times New Roman"/>
-          <w:color w:val="808080"/>
-          <w:sz w:val="21"/>
-          <w:szCs w:val="21"/>
-          <w:lang w:val="en-US" w:eastAsia="ru-RU"/>
-        </w:rPr>
-        <w:t>&gt;</w:t>
-      </w:r>
-    </w:p>
-    <w:p>
-      <w:pPr>
-        <w:spacing w:after="0" w:line="285" w:lineRule="atLeast"/>
-        <w:ind w:firstLine="567"/>
-        <w:rPr>
-          <w:rFonts w:ascii="Consolas" w:eastAsia="Times New Roman" w:hAnsi="Consolas" w:cs="Times New Roman"/>
-          <w:color w:val="D4D4D4"/>
-          <w:sz w:val="21"/>
-          <w:szCs w:val="21"/>
-          <w:lang w:val="en-US" w:eastAsia="ru-RU"/>
-        </w:rPr>
-      </w:pPr>
-      <w:r>
-        <w:rPr>
-          <w:rFonts w:ascii="Consolas" w:eastAsia="Times New Roman" w:hAnsi="Consolas" w:cs="Times New Roman"/>
-          <w:color w:val="D4D4D4"/>
-          <w:sz w:val="21"/>
-          <w:szCs w:val="21"/>
-          <w:lang w:val="en-US" w:eastAsia="ru-RU"/>
-        </w:rPr>
-        <w:t xml:space="preserve">        </w:t>
-      </w:r>
-      <w:r>
-        <w:rPr>
-          <w:rFonts w:ascii="Consolas" w:eastAsia="Times New Roman" w:hAnsi="Consolas" w:cs="Times New Roman"/>
-          <w:color w:val="808080"/>
-          <w:sz w:val="21"/>
-          <w:szCs w:val="21"/>
-          <w:lang w:val="en-US" w:eastAsia="ru-RU"/>
-        </w:rPr>
-        <w:t>&lt;</w:t>
-      </w:r>
-      <w:r>
-        <w:rPr>
-          <w:rFonts w:ascii="Consolas" w:eastAsia="Times New Roman" w:hAnsi="Consolas" w:cs="Times New Roman"/>
-          <w:color w:val="F44747"/>
-          <w:sz w:val="21"/>
-          <w:szCs w:val="21"/>
-          <w:lang w:val="en-US" w:eastAsia="ru-RU"/>
-        </w:rPr>
-        <w:t>frame</w:t>
-      </w:r>
-      <w:r>
-        <w:rPr>
-          <w:rFonts w:ascii="Consolas" w:eastAsia="Times New Roman" w:hAnsi="Consolas" w:cs="Times New Roman"/>
-          <w:color w:val="D4D4D4"/>
-          <w:sz w:val="21"/>
-          <w:szCs w:val="21"/>
-          <w:lang w:val="en-US" w:eastAsia="ru-RU"/>
-        </w:rPr>
-        <w:t xml:space="preserve"> </w:t>
-      </w:r>
-      <w:proofErr w:type="spellStart"/>
-      <w:r>
-        <w:rPr>
-          <w:rFonts w:ascii="Consolas" w:eastAsia="Times New Roman" w:hAnsi="Consolas" w:cs="Times New Roman"/>
-          <w:color w:val="9CDCFE"/>
-          <w:sz w:val="21"/>
-          <w:szCs w:val="21"/>
-          <w:lang w:val="en-US" w:eastAsia="ru-RU"/>
-        </w:rPr>
-        <w:t>src</w:t>
-      </w:r>
-      <w:proofErr w:type="spellEnd"/>
-      <w:r>
-        <w:rPr>
-          <w:rFonts w:ascii="Consolas" w:eastAsia="Times New Roman" w:hAnsi="Consolas" w:cs="Times New Roman"/>
-          <w:color w:val="D4D4D4"/>
-          <w:sz w:val="21"/>
-          <w:szCs w:val="21"/>
-          <w:lang w:val="en-US" w:eastAsia="ru-RU"/>
-        </w:rPr>
-        <w:t xml:space="preserve"> = </w:t>
-      </w:r>
-      <w:r>
-        <w:rPr>
-          <w:rFonts w:ascii="Consolas" w:eastAsia="Times New Roman" w:hAnsi="Consolas" w:cs="Times New Roman"/>
-          <w:color w:val="CE9178"/>
-          <w:sz w:val="21"/>
-          <w:szCs w:val="21"/>
-          <w:lang w:val="en-US" w:eastAsia="ru-RU"/>
-        </w:rPr>
-        <w:t>"3.html"</w:t>
-      </w:r>
-      <w:r>
-        <w:rPr>
-          <w:rFonts w:ascii="Consolas" w:eastAsia="Times New Roman" w:hAnsi="Consolas" w:cs="Times New Roman"/>
-          <w:color w:val="D4D4D4"/>
-          <w:sz w:val="21"/>
-          <w:szCs w:val="21"/>
-          <w:lang w:val="en-US" w:eastAsia="ru-RU"/>
-        </w:rPr>
-        <w:t xml:space="preserve"> </w:t>
-      </w:r>
-      <w:r>
-        <w:rPr>
-          <w:rFonts w:ascii="Consolas" w:eastAsia="Times New Roman" w:hAnsi="Consolas" w:cs="Times New Roman"/>
-          <w:color w:val="9CDCFE"/>
-          <w:sz w:val="21"/>
-          <w:szCs w:val="21"/>
-          <w:lang w:val="en-US" w:eastAsia="ru-RU"/>
-        </w:rPr>
-        <w:t>name</w:t>
-      </w:r>
-      <w:r>
-        <w:rPr>
-          <w:rFonts w:ascii="Consolas" w:eastAsia="Times New Roman" w:hAnsi="Consolas" w:cs="Times New Roman"/>
-          <w:color w:val="D4D4D4"/>
-          <w:sz w:val="21"/>
-          <w:szCs w:val="21"/>
-          <w:lang w:val="en-US" w:eastAsia="ru-RU"/>
-        </w:rPr>
-        <w:t xml:space="preserve"> = </w:t>
-      </w:r>
-      <w:r>
-        <w:rPr>
-          <w:rFonts w:ascii="Consolas" w:eastAsia="Times New Roman" w:hAnsi="Consolas" w:cs="Times New Roman"/>
-          <w:color w:val="CE9178"/>
-          <w:sz w:val="21"/>
-          <w:szCs w:val="21"/>
-          <w:lang w:val="en-US" w:eastAsia="ru-RU"/>
-        </w:rPr>
-        <w:t>"down"</w:t>
-      </w:r>
-      <w:r>
-        <w:rPr>
-          <w:rFonts w:ascii="Consolas" w:eastAsia="Times New Roman" w:hAnsi="Consolas" w:cs="Times New Roman"/>
-          <w:color w:val="808080"/>
-          <w:sz w:val="21"/>
-          <w:szCs w:val="21"/>
-          <w:lang w:val="en-US" w:eastAsia="ru-RU"/>
-        </w:rPr>
-        <w:t>&gt;</w:t>
-      </w:r>
-    </w:p>
-    <w:p>
-      <w:pPr>
-        <w:spacing w:after="0" w:line="285" w:lineRule="atLeast"/>
-        <w:ind w:firstLine="567"/>
-        <w:rPr>
-          <w:rFonts w:ascii="Consolas" w:eastAsia="Times New Roman" w:hAnsi="Consolas" w:cs="Times New Roman"/>
-          <w:color w:val="D4D4D4"/>
-          <w:sz w:val="21"/>
-          <w:szCs w:val="21"/>
-          <w:lang w:eastAsia="ru-RU"/>
-        </w:rPr>
-      </w:pPr>
-      <w:r>
-        <w:rPr>
-          <w:rFonts w:ascii="Consolas" w:eastAsia="Times New Roman" w:hAnsi="Consolas" w:cs="Times New Roman"/>
-          <w:color w:val="D4D4D4"/>
-          <w:sz w:val="21"/>
-          <w:szCs w:val="21"/>
-          <w:lang w:val="en-US" w:eastAsia="ru-RU"/>
-        </w:rPr>
-        <w:t xml:space="preserve">        </w:t>
-      </w:r>
-      <w:r>
-        <w:rPr>
-          <w:rFonts w:ascii="Consolas" w:eastAsia="Times New Roman" w:hAnsi="Consolas" w:cs="Times New Roman"/>
-          <w:color w:val="808080"/>
-          <w:sz w:val="21"/>
-          <w:szCs w:val="21"/>
-          <w:lang w:eastAsia="ru-RU"/>
-        </w:rPr>
-        <w:t>&lt;</w:t>
-      </w:r>
-      <w:proofErr w:type="spellStart"/>
-      <w:r>
-        <w:rPr>
-          <w:rFonts w:ascii="Consolas" w:eastAsia="Times New Roman" w:hAnsi="Consolas" w:cs="Times New Roman"/>
-          <w:color w:val="F44747"/>
-          <w:sz w:val="21"/>
-          <w:szCs w:val="21"/>
-          <w:lang w:eastAsia="ru-RU"/>
-        </w:rPr>
-        <w:t>noframes</w:t>
-      </w:r>
-      <w:proofErr w:type="spellEnd"/>
-      <w:r>
-        <w:rPr>
-          <w:rFonts w:ascii="Consolas" w:eastAsia="Times New Roman" w:hAnsi="Consolas" w:cs="Times New Roman"/>
-          <w:color w:val="808080"/>
-          <w:sz w:val="21"/>
-          <w:szCs w:val="21"/>
-          <w:lang w:eastAsia="ru-RU"/>
-        </w:rPr>
-        <w:t>&gt;</w:t>
-      </w:r>
-      <w:r>
-        <w:rPr>
-          <w:rFonts w:ascii="Consolas" w:eastAsia="Times New Roman" w:hAnsi="Consolas" w:cs="Times New Roman"/>
-          <w:color w:val="D4D4D4"/>
-          <w:sz w:val="21"/>
-          <w:szCs w:val="21"/>
-          <w:lang w:eastAsia="ru-RU"/>
-        </w:rPr>
-        <w:t xml:space="preserve"> Не поддерживает фреймы</w:t>
-      </w:r>
-      <w:r>
-        <w:rPr>
-          <w:rFonts w:ascii="Consolas" w:eastAsia="Times New Roman" w:hAnsi="Consolas" w:cs="Times New Roman"/>
-          <w:color w:val="808080"/>
-          <w:sz w:val="21"/>
-          <w:szCs w:val="21"/>
-          <w:lang w:eastAsia="ru-RU"/>
-        </w:rPr>
-        <w:t>&lt;/</w:t>
-      </w:r>
-      <w:proofErr w:type="spellStart"/>
-      <w:r>
-        <w:rPr>
-          <w:rFonts w:ascii="Consolas" w:eastAsia="Times New Roman" w:hAnsi="Consolas" w:cs="Times New Roman"/>
-          <w:color w:val="F44747"/>
-          <w:sz w:val="21"/>
-          <w:szCs w:val="21"/>
-          <w:lang w:eastAsia="ru-RU"/>
-        </w:rPr>
-        <w:t>noframes</w:t>
-      </w:r>
-      <w:proofErr w:type="spellEnd"/>
-      <w:r>
-        <w:rPr>
-          <w:rFonts w:ascii="Consolas" w:eastAsia="Times New Roman" w:hAnsi="Consolas" w:cs="Times New Roman"/>
-          <w:color w:val="808080"/>
-          <w:sz w:val="21"/>
-          <w:szCs w:val="21"/>
-          <w:lang w:eastAsia="ru-RU"/>
-        </w:rPr>
-        <w:t>&gt;</w:t>
-      </w:r>
-    </w:p>
-    <w:p>
-      <w:pPr>
-        <w:spacing w:after="0" w:line="285" w:lineRule="atLeast"/>
-        <w:ind w:firstLine="567"/>
-        <w:rPr>
-          <w:rFonts w:ascii="Consolas" w:eastAsia="Times New Roman" w:hAnsi="Consolas" w:cs="Times New Roman"/>
-          <w:color w:val="D4D4D4"/>
-          <w:sz w:val="21"/>
-          <w:szCs w:val="21"/>
-          <w:lang w:eastAsia="ru-RU"/>
-        </w:rPr>
-      </w:pPr>
-      <w:r>
-        <w:rPr>
-          <w:rFonts w:ascii="Consolas" w:eastAsia="Times New Roman" w:hAnsi="Consolas" w:cs="Times New Roman"/>
-          <w:color w:val="D4D4D4"/>
-          <w:sz w:val="21"/>
-          <w:szCs w:val="21"/>
-          <w:lang w:eastAsia="ru-RU"/>
-        </w:rPr>
-        <w:t xml:space="preserve">    </w:t>
-      </w:r>
-      <w:r>
-        <w:rPr>
-          <w:rFonts w:ascii="Consolas" w:eastAsia="Times New Roman" w:hAnsi="Consolas" w:cs="Times New Roman"/>
-          <w:color w:val="808080"/>
-          <w:sz w:val="21"/>
-          <w:szCs w:val="21"/>
-          <w:lang w:eastAsia="ru-RU"/>
-        </w:rPr>
-        <w:t>&lt;/</w:t>
-      </w:r>
-      <w:proofErr w:type="spellStart"/>
-      <w:r>
-        <w:rPr>
-          <w:rFonts w:ascii="Consolas" w:eastAsia="Times New Roman" w:hAnsi="Consolas" w:cs="Times New Roman"/>
-          <w:color w:val="F44747"/>
-          <w:sz w:val="21"/>
-          <w:szCs w:val="21"/>
-          <w:lang w:eastAsia="ru-RU"/>
-        </w:rPr>
-        <w:t>frameset</w:t>
-      </w:r>
-      <w:proofErr w:type="spellEnd"/>
-      <w:r>
-        <w:rPr>
-          <w:rFonts w:ascii="Consolas" w:eastAsia="Times New Roman" w:hAnsi="Consolas" w:cs="Times New Roman"/>
-          <w:color w:val="808080"/>
-          <w:sz w:val="21"/>
-          <w:szCs w:val="21"/>
-          <w:lang w:eastAsia="ru-RU"/>
-        </w:rPr>
-        <w:t>&gt;</w:t>
-      </w:r>
-    </w:p>
-    <w:p>
-      <w:pPr>
-        <w:spacing w:after="0" w:line="285" w:lineRule="atLeast"/>
-        <w:ind w:firstLine="567"/>
-        <w:rPr>
-          <w:rFonts w:ascii="Consolas" w:eastAsia="Times New Roman" w:hAnsi="Consolas" w:cs="Times New Roman"/>
-          <w:color w:val="D4D4D4"/>
-          <w:sz w:val="21"/>
-          <w:szCs w:val="21"/>
-          <w:lang w:eastAsia="ru-RU"/>
-        </w:rPr>
-      </w:pPr>
-      <w:r>
-        <w:rPr>
-          <w:rFonts w:ascii="Consolas" w:eastAsia="Times New Roman" w:hAnsi="Consolas" w:cs="Times New Roman"/>
-          <w:color w:val="808080"/>
-          <w:sz w:val="21"/>
-          <w:szCs w:val="21"/>
-          <w:lang w:eastAsia="ru-RU"/>
-        </w:rPr>
-        <w:t>&lt;/</w:t>
-      </w:r>
-      <w:proofErr w:type="spellStart"/>
-      <w:r>
-        <w:rPr>
-          <w:rFonts w:ascii="Consolas" w:eastAsia="Times New Roman" w:hAnsi="Consolas" w:cs="Times New Roman"/>
           <w:color w:val="569CD6"/>
           <w:sz w:val="21"/>
           <w:szCs w:val="21"/>
@@ -3587,7 +4023,6 @@
         </w:rPr>
         <w:t>html</w:t>
       </w:r>
-      <w:proofErr w:type="spellEnd"/>
       <w:r>
         <w:rPr>
           <w:rFonts w:ascii="Consolas" w:eastAsia="Times New Roman" w:hAnsi="Consolas" w:cs="Times New Roman"/>
@@ -4627,9 +5062,38 @@
           <w:szCs w:val="21"/>
           <w:lang w:val="en-US" w:eastAsia="ru-RU"/>
         </w:rPr>
-        <w:t>"1</w:t>
-      </w:r>
-      <w:proofErr w:type="gramStart"/>
+        <w:t>"1"</w:t>
+      </w:r>
+      <w:r>
+        <w:rPr>
+          <w:rFonts w:ascii="Consolas" w:eastAsia="Times New Roman" w:hAnsi="Consolas" w:cs="Times New Roman"/>
+          <w:color w:val="D4D4D4"/>
+          <w:sz w:val="21"/>
+          <w:szCs w:val="21"/>
+          <w:lang w:val="en-US" w:eastAsia="ru-RU"/>
+        </w:rPr>
+        <w:t xml:space="preserve">  </w:t>
+      </w:r>
+      <w:r>
+        <w:rPr>
+          <w:rFonts w:ascii="Consolas" w:eastAsia="Times New Roman" w:hAnsi="Consolas" w:cs="Times New Roman"/>
+          <w:color w:val="F44747"/>
+          <w:sz w:val="21"/>
+          <w:szCs w:val="21"/>
+          <w:lang w:val="en-US" w:eastAsia="ru-RU"/>
+        </w:rPr>
+        <w:t>align</w:t>
+      </w:r>
+      <w:r>
+        <w:rPr>
+          <w:rFonts w:ascii="Consolas" w:eastAsia="Times New Roman" w:hAnsi="Consolas" w:cs="Times New Roman"/>
+          <w:color w:val="D4D4D4"/>
+          <w:sz w:val="21"/>
+          <w:szCs w:val="21"/>
+          <w:lang w:val="en-US" w:eastAsia="ru-RU"/>
+        </w:rPr>
+        <w:t>=</w:t>
+      </w:r>
       <w:r>
         <w:rPr>
           <w:rFonts w:ascii="Consolas" w:eastAsia="Times New Roman" w:hAnsi="Consolas" w:cs="Times New Roman"/>
@@ -4638,29 +5102,134 @@
           <w:szCs w:val="21"/>
           <w:lang w:val="en-US" w:eastAsia="ru-RU"/>
         </w:rPr>
-        <w:t>"</w:t>
-      </w:r>
-      <w:r>
-        <w:rPr>
-          <w:rFonts w:ascii="Consolas" w:eastAsia="Times New Roman" w:hAnsi="Consolas" w:cs="Times New Roman"/>
-          <w:color w:val="D4D4D4"/>
-          <w:sz w:val="21"/>
-          <w:szCs w:val="21"/>
-          <w:lang w:val="en-US" w:eastAsia="ru-RU"/>
-        </w:rPr>
-        <w:t xml:space="preserve">  </w:t>
-      </w:r>
-      <w:r>
-        <w:rPr>
-          <w:rFonts w:ascii="Consolas" w:eastAsia="Times New Roman" w:hAnsi="Consolas" w:cs="Times New Roman"/>
-          <w:color w:val="F44747"/>
-          <w:sz w:val="21"/>
-          <w:szCs w:val="21"/>
-          <w:lang w:val="en-US" w:eastAsia="ru-RU"/>
-        </w:rPr>
-        <w:t>align</w:t>
-      </w:r>
-      <w:proofErr w:type="gramEnd"/>
+        <w:t>"center"</w:t>
+      </w:r>
+      <w:r>
+        <w:rPr>
+          <w:rFonts w:ascii="Consolas" w:eastAsia="Times New Roman" w:hAnsi="Consolas" w:cs="Times New Roman"/>
+          <w:color w:val="808080"/>
+          <w:sz w:val="21"/>
+          <w:szCs w:val="21"/>
+          <w:lang w:val="en-US" w:eastAsia="ru-RU"/>
+        </w:rPr>
+        <w:t>&gt;</w:t>
+      </w:r>
+    </w:p>
+    <w:p>
+      <w:pPr>
+        <w:spacing w:after="0" w:line="285" w:lineRule="atLeast"/>
+        <w:ind w:firstLine="567"/>
+        <w:rPr>
+          <w:rFonts w:ascii="Consolas" w:eastAsia="Times New Roman" w:hAnsi="Consolas" w:cs="Times New Roman"/>
+          <w:color w:val="D4D4D4"/>
+          <w:sz w:val="21"/>
+          <w:szCs w:val="21"/>
+          <w:lang w:val="en-US" w:eastAsia="ru-RU"/>
+        </w:rPr>
+      </w:pPr>
+      <w:r>
+        <w:rPr>
+          <w:rFonts w:ascii="Consolas" w:eastAsia="Times New Roman" w:hAnsi="Consolas" w:cs="Times New Roman"/>
+          <w:color w:val="D4D4D4"/>
+          <w:sz w:val="21"/>
+          <w:szCs w:val="21"/>
+          <w:lang w:val="en-US" w:eastAsia="ru-RU"/>
+        </w:rPr>
+        <w:t xml:space="preserve">            </w:t>
+      </w:r>
+      <w:r>
+        <w:rPr>
+          <w:rFonts w:ascii="Consolas" w:eastAsia="Times New Roman" w:hAnsi="Consolas" w:cs="Times New Roman"/>
+          <w:color w:val="808080"/>
+          <w:sz w:val="21"/>
+          <w:szCs w:val="21"/>
+          <w:lang w:val="en-US" w:eastAsia="ru-RU"/>
+        </w:rPr>
+        <w:t>&lt;</w:t>
+      </w:r>
+      <w:r>
+        <w:rPr>
+          <w:rFonts w:ascii="Consolas" w:eastAsia="Times New Roman" w:hAnsi="Consolas" w:cs="Times New Roman"/>
+          <w:color w:val="569CD6"/>
+          <w:sz w:val="21"/>
+          <w:szCs w:val="21"/>
+          <w:lang w:val="en-US" w:eastAsia="ru-RU"/>
+        </w:rPr>
+        <w:t>tr</w:t>
+      </w:r>
+      <w:r>
+        <w:rPr>
+          <w:rFonts w:ascii="Consolas" w:eastAsia="Times New Roman" w:hAnsi="Consolas" w:cs="Times New Roman"/>
+          <w:color w:val="808080"/>
+          <w:sz w:val="21"/>
+          <w:szCs w:val="21"/>
+          <w:lang w:val="en-US" w:eastAsia="ru-RU"/>
+        </w:rPr>
+        <w:t>&gt;</w:t>
+      </w:r>
+    </w:p>
+    <w:p>
+      <w:pPr>
+        <w:spacing w:after="0" w:line="285" w:lineRule="atLeast"/>
+        <w:ind w:firstLine="567"/>
+        <w:rPr>
+          <w:rFonts w:ascii="Consolas" w:eastAsia="Times New Roman" w:hAnsi="Consolas" w:cs="Times New Roman"/>
+          <w:color w:val="D4D4D4"/>
+          <w:sz w:val="21"/>
+          <w:szCs w:val="21"/>
+          <w:lang w:val="en-US" w:eastAsia="ru-RU"/>
+        </w:rPr>
+      </w:pPr>
+      <w:r>
+        <w:rPr>
+          <w:rFonts w:ascii="Consolas" w:eastAsia="Times New Roman" w:hAnsi="Consolas" w:cs="Times New Roman"/>
+          <w:color w:val="D4D4D4"/>
+          <w:sz w:val="21"/>
+          <w:szCs w:val="21"/>
+          <w:lang w:val="en-US" w:eastAsia="ru-RU"/>
+        </w:rPr>
+        <w:t xml:space="preserve">                </w:t>
+      </w:r>
+      <w:r>
+        <w:rPr>
+          <w:rFonts w:ascii="Consolas" w:eastAsia="Times New Roman" w:hAnsi="Consolas" w:cs="Times New Roman"/>
+          <w:color w:val="808080"/>
+          <w:sz w:val="21"/>
+          <w:szCs w:val="21"/>
+          <w:lang w:val="en-US" w:eastAsia="ru-RU"/>
+        </w:rPr>
+        <w:t>&lt;</w:t>
+      </w:r>
+      <w:r>
+        <w:rPr>
+          <w:rFonts w:ascii="Consolas" w:eastAsia="Times New Roman" w:hAnsi="Consolas" w:cs="Times New Roman"/>
+          <w:color w:val="569CD6"/>
+          <w:sz w:val="21"/>
+          <w:szCs w:val="21"/>
+          <w:lang w:val="en-US" w:eastAsia="ru-RU"/>
+        </w:rPr>
+        <w:t>th</w:t>
+      </w:r>
+      <w:r>
+        <w:rPr>
+          <w:rFonts w:ascii="Consolas" w:eastAsia="Times New Roman" w:hAnsi="Consolas" w:cs="Times New Roman"/>
+          <w:color w:val="D4D4D4"/>
+          <w:sz w:val="21"/>
+          <w:szCs w:val="21"/>
+          <w:lang w:val="en-US" w:eastAsia="ru-RU"/>
+        </w:rPr>
+        <w:t xml:space="preserve"> </w:t>
+      </w:r>
+      <w:r>
+        <w:rPr>
+          <w:rFonts w:ascii="Consolas" w:eastAsia="Times New Roman" w:hAnsi="Consolas" w:cs="Times New Roman"/>
+          <w:color w:val="9CDCFE"/>
+          <w:sz w:val="21"/>
+          <w:szCs w:val="21"/>
+          <w:lang w:val="en-US" w:eastAsia="ru-RU"/>
+        </w:rPr>
+        <w:t>rowspan</w:t>
+      </w:r>
       <w:r>
         <w:rPr>
           <w:rFonts w:ascii="Consolas" w:eastAsia="Times New Roman" w:hAnsi="Consolas" w:cs="Times New Roman"/>
@@ -4679,40 +5248,40 @@
           <w:szCs w:val="21"/>
           <w:lang w:val="en-US" w:eastAsia="ru-RU"/>
         </w:rPr>
-        <w:t>"center"</w:t>
-      </w:r>
-      <w:r>
-        <w:rPr>
-          <w:rFonts w:ascii="Consolas" w:eastAsia="Times New Roman" w:hAnsi="Consolas" w:cs="Times New Roman"/>
-          <w:color w:val="808080"/>
-          <w:sz w:val="21"/>
-          <w:szCs w:val="21"/>
-          <w:lang w:val="en-US" w:eastAsia="ru-RU"/>
-        </w:rPr>
-        <w:t>&gt;</w:t>
-      </w:r>
-    </w:p>
-    <w:p>
-      <w:pPr>
-        <w:spacing w:after="0" w:line="285" w:lineRule="atLeast"/>
-        <w:ind w:firstLine="567"/>
-        <w:rPr>
-          <w:rFonts w:ascii="Consolas" w:eastAsia="Times New Roman" w:hAnsi="Consolas" w:cs="Times New Roman"/>
-          <w:color w:val="D4D4D4"/>
-          <w:sz w:val="21"/>
-          <w:szCs w:val="21"/>
-          <w:lang w:val="en-US" w:eastAsia="ru-RU"/>
-        </w:rPr>
-      </w:pPr>
-      <w:r>
-        <w:rPr>
-          <w:rFonts w:ascii="Consolas" w:eastAsia="Times New Roman" w:hAnsi="Consolas" w:cs="Times New Roman"/>
-          <w:color w:val="D4D4D4"/>
-          <w:sz w:val="21"/>
-          <w:szCs w:val="21"/>
-          <w:lang w:val="en-US" w:eastAsia="ru-RU"/>
-        </w:rPr>
-        <w:t xml:space="preserve">            </w:t>
+        <w:t>"2"</w:t>
+      </w:r>
+      <w:r>
+        <w:rPr>
+          <w:rFonts w:ascii="Consolas" w:eastAsia="Times New Roman" w:hAnsi="Consolas" w:cs="Times New Roman"/>
+          <w:color w:val="808080"/>
+          <w:sz w:val="21"/>
+          <w:szCs w:val="21"/>
+          <w:lang w:val="en-US" w:eastAsia="ru-RU"/>
+        </w:rPr>
+        <w:t>&gt;</w:t>
+      </w:r>
+    </w:p>
+    <w:p>
+      <w:pPr>
+        <w:spacing w:after="0" w:line="285" w:lineRule="atLeast"/>
+        <w:ind w:firstLine="567"/>
+        <w:rPr>
+          <w:rFonts w:ascii="Consolas" w:eastAsia="Times New Roman" w:hAnsi="Consolas" w:cs="Times New Roman"/>
+          <w:color w:val="D4D4D4"/>
+          <w:sz w:val="21"/>
+          <w:szCs w:val="21"/>
+          <w:lang w:val="en-US" w:eastAsia="ru-RU"/>
+        </w:rPr>
+      </w:pPr>
+      <w:r>
+        <w:rPr>
+          <w:rFonts w:ascii="Consolas" w:eastAsia="Times New Roman" w:hAnsi="Consolas" w:cs="Times New Roman"/>
+          <w:color w:val="D4D4D4"/>
+          <w:sz w:val="21"/>
+          <w:szCs w:val="21"/>
+          <w:lang w:val="en-US" w:eastAsia="ru-RU"/>
+        </w:rPr>
+        <w:t xml:space="preserve">                    </w:t>
       </w:r>
       <w:r>
         <w:rPr>
@@ -4732,7 +5301,47 @@
           <w:szCs w:val="21"/>
           <w:lang w:val="en-US" w:eastAsia="ru-RU"/>
         </w:rPr>
-        <w:t>tr</w:t>
+        <w:t>ins</w:t>
+      </w:r>
+      <w:r>
+        <w:rPr>
+          <w:rFonts w:ascii="Consolas" w:eastAsia="Times New Roman" w:hAnsi="Consolas" w:cs="Times New Roman"/>
+          <w:color w:val="808080"/>
+          <w:sz w:val="21"/>
+          <w:szCs w:val="21"/>
+          <w:lang w:val="en-US" w:eastAsia="ru-RU"/>
+        </w:rPr>
+        <w:t>&gt;</w:t>
+      </w:r>
+      <w:r>
+        <w:rPr>
+          <w:rFonts w:ascii="Consolas" w:eastAsia="Times New Roman" w:hAnsi="Consolas" w:cs="Times New Roman"/>
+          <w:color w:val="D4D4D4"/>
+          <w:sz w:val="21"/>
+          <w:szCs w:val="21"/>
+          <w:lang w:val="en-US" w:eastAsia="ru-RU"/>
+        </w:rPr>
+        <w:t>Item 1</w:t>
+      </w:r>
+      <w:r>
+        <w:rPr>
+          <w:rFonts w:ascii="Consolas" w:eastAsia="Times New Roman" w:hAnsi="Consolas" w:cs="Times New Roman"/>
+          <w:color w:val="808080"/>
+          <w:sz w:val="21"/>
+          <w:szCs w:val="21"/>
+          <w:lang w:val="en-US" w:eastAsia="ru-RU"/>
+        </w:rPr>
+        <w:t>&lt;/</w:t>
+      </w:r>
+      <w:r>
+        <w:rPr>
+          <w:rFonts w:ascii="Consolas" w:eastAsia="Times New Roman" w:hAnsi="Consolas" w:cs="Times New Roman"/>
+          <w:color w:val="569CD6"/>
+          <w:sz w:val="21"/>
+          <w:szCs w:val="21"/>
+          <w:lang w:val="en-US" w:eastAsia="ru-RU"/>
+        </w:rPr>
+        <w:t>ins</w:t>
       </w:r>
       <w:r>
         <w:rPr>
@@ -4775,9 +5384,61 @@
           <w:szCs w:val="21"/>
           <w:lang w:val="en-US" w:eastAsia="ru-RU"/>
         </w:rPr>
+        <w:t>&lt;/</w:t>
+      </w:r>
+      <w:r>
+        <w:rPr>
+          <w:rFonts w:ascii="Consolas" w:eastAsia="Times New Roman" w:hAnsi="Consolas" w:cs="Times New Roman"/>
+          <w:color w:val="569CD6"/>
+          <w:sz w:val="21"/>
+          <w:szCs w:val="21"/>
+          <w:lang w:val="en-US" w:eastAsia="ru-RU"/>
+        </w:rPr>
+        <w:t>th</w:t>
+      </w:r>
+      <w:r>
+        <w:rPr>
+          <w:rFonts w:ascii="Consolas" w:eastAsia="Times New Roman" w:hAnsi="Consolas" w:cs="Times New Roman"/>
+          <w:color w:val="808080"/>
+          <w:sz w:val="21"/>
+          <w:szCs w:val="21"/>
+          <w:lang w:val="en-US" w:eastAsia="ru-RU"/>
+        </w:rPr>
+        <w:t>&gt;</w:t>
+      </w:r>
+    </w:p>
+    <w:p>
+      <w:pPr>
+        <w:spacing w:after="0" w:line="285" w:lineRule="atLeast"/>
+        <w:ind w:firstLine="567"/>
+        <w:rPr>
+          <w:rFonts w:ascii="Consolas" w:eastAsia="Times New Roman" w:hAnsi="Consolas" w:cs="Times New Roman"/>
+          <w:color w:val="D4D4D4"/>
+          <w:sz w:val="21"/>
+          <w:szCs w:val="21"/>
+          <w:lang w:val="en-US" w:eastAsia="ru-RU"/>
+        </w:rPr>
+      </w:pPr>
+      <w:r>
+        <w:rPr>
+          <w:rFonts w:ascii="Consolas" w:eastAsia="Times New Roman" w:hAnsi="Consolas" w:cs="Times New Roman"/>
+          <w:color w:val="D4D4D4"/>
+          <w:sz w:val="21"/>
+          <w:szCs w:val="21"/>
+          <w:lang w:val="en-US" w:eastAsia="ru-RU"/>
+        </w:rPr>
+        <w:t xml:space="preserve">                </w:t>
+      </w:r>
+      <w:r>
+        <w:rPr>
+          <w:rFonts w:ascii="Consolas" w:eastAsia="Times New Roman" w:hAnsi="Consolas" w:cs="Times New Roman"/>
+          <w:color w:val="808080"/>
+          <w:sz w:val="21"/>
+          <w:szCs w:val="21"/>
+          <w:lang w:val="en-US" w:eastAsia="ru-RU"/>
+        </w:rPr>
         <w:t>&lt;</w:t>
       </w:r>
-      <w:proofErr w:type="spellStart"/>
       <w:r>
         <w:rPr>
           <w:rFonts w:ascii="Consolas" w:eastAsia="Times New Roman" w:hAnsi="Consolas" w:cs="Times New Roman"/>
@@ -4788,81 +5449,78 @@
         </w:rPr>
         <w:t>th</w:t>
       </w:r>
-      <w:proofErr w:type="spellEnd"/>
-      <w:r>
-        <w:rPr>
-          <w:rFonts w:ascii="Consolas" w:eastAsia="Times New Roman" w:hAnsi="Consolas" w:cs="Times New Roman"/>
-          <w:color w:val="D4D4D4"/>
-          <w:sz w:val="21"/>
-          <w:szCs w:val="21"/>
-          <w:lang w:val="en-US" w:eastAsia="ru-RU"/>
-        </w:rPr>
-        <w:t xml:space="preserve"> </w:t>
-      </w:r>
-      <w:proofErr w:type="spellStart"/>
-      <w:r>
-        <w:rPr>
-          <w:rFonts w:ascii="Consolas" w:eastAsia="Times New Roman" w:hAnsi="Consolas" w:cs="Times New Roman"/>
-          <w:color w:val="9CDCFE"/>
-          <w:sz w:val="21"/>
-          <w:szCs w:val="21"/>
-          <w:lang w:val="en-US" w:eastAsia="ru-RU"/>
-        </w:rPr>
-        <w:t>rowspan</w:t>
-      </w:r>
-      <w:proofErr w:type="spellEnd"/>
-      <w:r>
-        <w:rPr>
-          <w:rFonts w:ascii="Consolas" w:eastAsia="Times New Roman" w:hAnsi="Consolas" w:cs="Times New Roman"/>
-          <w:color w:val="D4D4D4"/>
-          <w:sz w:val="21"/>
-          <w:szCs w:val="21"/>
-          <w:lang w:val="en-US" w:eastAsia="ru-RU"/>
-        </w:rPr>
-        <w:t>=</w:t>
-      </w:r>
-      <w:r>
-        <w:rPr>
-          <w:rFonts w:ascii="Consolas" w:eastAsia="Times New Roman" w:hAnsi="Consolas" w:cs="Times New Roman"/>
-          <w:color w:val="CE9178"/>
-          <w:sz w:val="21"/>
-          <w:szCs w:val="21"/>
-          <w:lang w:val="en-US" w:eastAsia="ru-RU"/>
-        </w:rPr>
-        <w:t>"2"</w:t>
-      </w:r>
-      <w:r>
-        <w:rPr>
-          <w:rFonts w:ascii="Consolas" w:eastAsia="Times New Roman" w:hAnsi="Consolas" w:cs="Times New Roman"/>
-          <w:color w:val="808080"/>
-          <w:sz w:val="21"/>
-          <w:szCs w:val="21"/>
-          <w:lang w:val="en-US" w:eastAsia="ru-RU"/>
-        </w:rPr>
-        <w:t>&gt;</w:t>
-      </w:r>
-    </w:p>
-    <w:p>
-      <w:pPr>
-        <w:spacing w:after="0" w:line="285" w:lineRule="atLeast"/>
-        <w:ind w:firstLine="567"/>
-        <w:rPr>
-          <w:rFonts w:ascii="Consolas" w:eastAsia="Times New Roman" w:hAnsi="Consolas" w:cs="Times New Roman"/>
-          <w:color w:val="D4D4D4"/>
-          <w:sz w:val="21"/>
-          <w:szCs w:val="21"/>
-          <w:lang w:val="en-US" w:eastAsia="ru-RU"/>
-        </w:rPr>
-      </w:pPr>
-      <w:r>
-        <w:rPr>
-          <w:rFonts w:ascii="Consolas" w:eastAsia="Times New Roman" w:hAnsi="Consolas" w:cs="Times New Roman"/>
-          <w:color w:val="D4D4D4"/>
-          <w:sz w:val="21"/>
-          <w:szCs w:val="21"/>
-          <w:lang w:val="en-US" w:eastAsia="ru-RU"/>
-        </w:rPr>
-        <w:t xml:space="preserve">                    </w:t>
+      <w:r>
+        <w:rPr>
+          <w:rFonts w:ascii="Consolas" w:eastAsia="Times New Roman" w:hAnsi="Consolas" w:cs="Times New Roman"/>
+          <w:color w:val="808080"/>
+          <w:sz w:val="21"/>
+          <w:szCs w:val="21"/>
+          <w:lang w:val="en-US" w:eastAsia="ru-RU"/>
+        </w:rPr>
+        <w:t>&gt;</w:t>
+      </w:r>
+      <w:r>
+        <w:rPr>
+          <w:rFonts w:ascii="Consolas" w:eastAsia="Times New Roman" w:hAnsi="Consolas" w:cs="Times New Roman"/>
+          <w:color w:val="D4D4D4"/>
+          <w:sz w:val="21"/>
+          <w:szCs w:val="21"/>
+          <w:lang w:val="en-US" w:eastAsia="ru-RU"/>
+        </w:rPr>
+        <w:t>Item 2</w:t>
+      </w:r>
+      <w:r>
+        <w:rPr>
+          <w:rFonts w:ascii="Consolas" w:eastAsia="Times New Roman" w:hAnsi="Consolas" w:cs="Times New Roman"/>
+          <w:color w:val="808080"/>
+          <w:sz w:val="21"/>
+          <w:szCs w:val="21"/>
+          <w:lang w:val="en-US" w:eastAsia="ru-RU"/>
+        </w:rPr>
+        <w:t>&lt;/</w:t>
+      </w:r>
+      <w:r>
+        <w:rPr>
+          <w:rFonts w:ascii="Consolas" w:eastAsia="Times New Roman" w:hAnsi="Consolas" w:cs="Times New Roman"/>
+          <w:color w:val="569CD6"/>
+          <w:sz w:val="21"/>
+          <w:szCs w:val="21"/>
+          <w:lang w:val="en-US" w:eastAsia="ru-RU"/>
+        </w:rPr>
+        <w:t>th</w:t>
+      </w:r>
+      <w:r>
+        <w:rPr>
+          <w:rFonts w:ascii="Consolas" w:eastAsia="Times New Roman" w:hAnsi="Consolas" w:cs="Times New Roman"/>
+          <w:color w:val="808080"/>
+          <w:sz w:val="21"/>
+          <w:szCs w:val="21"/>
+          <w:lang w:val="en-US" w:eastAsia="ru-RU"/>
+        </w:rPr>
+        <w:t>&gt;</w:t>
+      </w:r>
+    </w:p>
+    <w:p>
+      <w:pPr>
+        <w:spacing w:after="0" w:line="285" w:lineRule="atLeast"/>
+        <w:ind w:firstLine="567"/>
+        <w:rPr>
+          <w:rFonts w:ascii="Consolas" w:eastAsia="Times New Roman" w:hAnsi="Consolas" w:cs="Times New Roman"/>
+          <w:color w:val="D4D4D4"/>
+          <w:sz w:val="21"/>
+          <w:szCs w:val="21"/>
+          <w:lang w:val="en-US" w:eastAsia="ru-RU"/>
+        </w:rPr>
+      </w:pPr>
+      <w:r>
+        <w:rPr>
+          <w:rFonts w:ascii="Consolas" w:eastAsia="Times New Roman" w:hAnsi="Consolas" w:cs="Times New Roman"/>
+          <w:color w:val="D4D4D4"/>
+          <w:sz w:val="21"/>
+          <w:szCs w:val="21"/>
+          <w:lang w:val="en-US" w:eastAsia="ru-RU"/>
+        </w:rPr>
+        <w:t xml:space="preserve">                </w:t>
       </w:r>
       <w:r>
         <w:rPr>
@@ -4882,27 +5540,27 @@
           <w:szCs w:val="21"/>
           <w:lang w:val="en-US" w:eastAsia="ru-RU"/>
         </w:rPr>
-        <w:t>ins</w:t>
-      </w:r>
-      <w:r>
-        <w:rPr>
-          <w:rFonts w:ascii="Consolas" w:eastAsia="Times New Roman" w:hAnsi="Consolas" w:cs="Times New Roman"/>
-          <w:color w:val="808080"/>
-          <w:sz w:val="21"/>
-          <w:szCs w:val="21"/>
-          <w:lang w:val="en-US" w:eastAsia="ru-RU"/>
-        </w:rPr>
-        <w:t>&gt;</w:t>
-      </w:r>
-      <w:r>
-        <w:rPr>
-          <w:rFonts w:ascii="Consolas" w:eastAsia="Times New Roman" w:hAnsi="Consolas" w:cs="Times New Roman"/>
-          <w:color w:val="D4D4D4"/>
-          <w:sz w:val="21"/>
-          <w:szCs w:val="21"/>
-          <w:lang w:val="en-US" w:eastAsia="ru-RU"/>
-        </w:rPr>
-        <w:t>Item 1</w:t>
+        <w:t>th</w:t>
+      </w:r>
+      <w:r>
+        <w:rPr>
+          <w:rFonts w:ascii="Consolas" w:eastAsia="Times New Roman" w:hAnsi="Consolas" w:cs="Times New Roman"/>
+          <w:color w:val="808080"/>
+          <w:sz w:val="21"/>
+          <w:szCs w:val="21"/>
+          <w:lang w:val="en-US" w:eastAsia="ru-RU"/>
+        </w:rPr>
+        <w:t>&gt;</w:t>
+      </w:r>
+      <w:r>
+        <w:rPr>
+          <w:rFonts w:ascii="Consolas" w:eastAsia="Times New Roman" w:hAnsi="Consolas" w:cs="Times New Roman"/>
+          <w:color w:val="D4D4D4"/>
+          <w:sz w:val="21"/>
+          <w:szCs w:val="21"/>
+          <w:lang w:val="en-US" w:eastAsia="ru-RU"/>
+        </w:rPr>
+        <w:t>Item 3</w:t>
       </w:r>
       <w:r>
         <w:rPr>
@@ -4922,7 +5580,7 @@
           <w:szCs w:val="21"/>
           <w:lang w:val="en-US" w:eastAsia="ru-RU"/>
         </w:rPr>
-        <w:t>ins</w:t>
+        <w:t>th</w:t>
       </w:r>
       <w:r>
         <w:rPr>
@@ -4965,9 +5623,48 @@
           <w:szCs w:val="21"/>
           <w:lang w:val="en-US" w:eastAsia="ru-RU"/>
         </w:rPr>
+        <w:t>&lt;</w:t>
+      </w:r>
+      <w:r>
+        <w:rPr>
+          <w:rFonts w:ascii="Consolas" w:eastAsia="Times New Roman" w:hAnsi="Consolas" w:cs="Times New Roman"/>
+          <w:color w:val="569CD6"/>
+          <w:sz w:val="21"/>
+          <w:szCs w:val="21"/>
+          <w:lang w:val="en-US" w:eastAsia="ru-RU"/>
+        </w:rPr>
+        <w:t>th</w:t>
+      </w:r>
+      <w:r>
+        <w:rPr>
+          <w:rFonts w:ascii="Consolas" w:eastAsia="Times New Roman" w:hAnsi="Consolas" w:cs="Times New Roman"/>
+          <w:color w:val="808080"/>
+          <w:sz w:val="21"/>
+          <w:szCs w:val="21"/>
+          <w:lang w:val="en-US" w:eastAsia="ru-RU"/>
+        </w:rPr>
+        <w:t>&gt;</w:t>
+      </w:r>
+      <w:r>
+        <w:rPr>
+          <w:rFonts w:ascii="Consolas" w:eastAsia="Times New Roman" w:hAnsi="Consolas" w:cs="Times New Roman"/>
+          <w:color w:val="D4D4D4"/>
+          <w:sz w:val="21"/>
+          <w:szCs w:val="21"/>
+          <w:lang w:val="en-US" w:eastAsia="ru-RU"/>
+        </w:rPr>
+        <w:t>Item 4</w:t>
+      </w:r>
+      <w:r>
+        <w:rPr>
+          <w:rFonts w:ascii="Consolas" w:eastAsia="Times New Roman" w:hAnsi="Consolas" w:cs="Times New Roman"/>
+          <w:color w:val="808080"/>
+          <w:sz w:val="21"/>
+          <w:szCs w:val="21"/>
+          <w:lang w:val="en-US" w:eastAsia="ru-RU"/>
+        </w:rPr>
         <w:t>&lt;/</w:t>
       </w:r>
-      <w:proofErr w:type="spellStart"/>
       <w:r>
         <w:rPr>
           <w:rFonts w:ascii="Consolas" w:eastAsia="Times New Roman" w:hAnsi="Consolas" w:cs="Times New Roman"/>
@@ -4978,298 +5675,6 @@
         </w:rPr>
         <w:t>th</w:t>
       </w:r>
-      <w:proofErr w:type="spellEnd"/>
-      <w:r>
-        <w:rPr>
-          <w:rFonts w:ascii="Consolas" w:eastAsia="Times New Roman" w:hAnsi="Consolas" w:cs="Times New Roman"/>
-          <w:color w:val="808080"/>
-          <w:sz w:val="21"/>
-          <w:szCs w:val="21"/>
-          <w:lang w:val="en-US" w:eastAsia="ru-RU"/>
-        </w:rPr>
-        <w:t>&gt;</w:t>
-      </w:r>
-    </w:p>
-    <w:p>
-      <w:pPr>
-        <w:spacing w:after="0" w:line="285" w:lineRule="atLeast"/>
-        <w:ind w:firstLine="567"/>
-        <w:rPr>
-          <w:rFonts w:ascii="Consolas" w:eastAsia="Times New Roman" w:hAnsi="Consolas" w:cs="Times New Roman"/>
-          <w:color w:val="D4D4D4"/>
-          <w:sz w:val="21"/>
-          <w:szCs w:val="21"/>
-          <w:lang w:val="en-US" w:eastAsia="ru-RU"/>
-        </w:rPr>
-      </w:pPr>
-      <w:r>
-        <w:rPr>
-          <w:rFonts w:ascii="Consolas" w:eastAsia="Times New Roman" w:hAnsi="Consolas" w:cs="Times New Roman"/>
-          <w:color w:val="D4D4D4"/>
-          <w:sz w:val="21"/>
-          <w:szCs w:val="21"/>
-          <w:lang w:val="en-US" w:eastAsia="ru-RU"/>
-        </w:rPr>
-        <w:t xml:space="preserve">                </w:t>
-      </w:r>
-      <w:r>
-        <w:rPr>
-          <w:rFonts w:ascii="Consolas" w:eastAsia="Times New Roman" w:hAnsi="Consolas" w:cs="Times New Roman"/>
-          <w:color w:val="808080"/>
-          <w:sz w:val="21"/>
-          <w:szCs w:val="21"/>
-          <w:lang w:val="en-US" w:eastAsia="ru-RU"/>
-        </w:rPr>
-        <w:t>&lt;</w:t>
-      </w:r>
-      <w:proofErr w:type="spellStart"/>
-      <w:r>
-        <w:rPr>
-          <w:rFonts w:ascii="Consolas" w:eastAsia="Times New Roman" w:hAnsi="Consolas" w:cs="Times New Roman"/>
-          <w:color w:val="569CD6"/>
-          <w:sz w:val="21"/>
-          <w:szCs w:val="21"/>
-          <w:lang w:val="en-US" w:eastAsia="ru-RU"/>
-        </w:rPr>
-        <w:t>th</w:t>
-      </w:r>
-      <w:proofErr w:type="spellEnd"/>
-      <w:r>
-        <w:rPr>
-          <w:rFonts w:ascii="Consolas" w:eastAsia="Times New Roman" w:hAnsi="Consolas" w:cs="Times New Roman"/>
-          <w:color w:val="808080"/>
-          <w:sz w:val="21"/>
-          <w:szCs w:val="21"/>
-          <w:lang w:val="en-US" w:eastAsia="ru-RU"/>
-        </w:rPr>
-        <w:t>&gt;</w:t>
-      </w:r>
-      <w:r>
-        <w:rPr>
-          <w:rFonts w:ascii="Consolas" w:eastAsia="Times New Roman" w:hAnsi="Consolas" w:cs="Times New Roman"/>
-          <w:color w:val="D4D4D4"/>
-          <w:sz w:val="21"/>
-          <w:szCs w:val="21"/>
-          <w:lang w:val="en-US" w:eastAsia="ru-RU"/>
-        </w:rPr>
-        <w:t>Item 2</w:t>
-      </w:r>
-      <w:r>
-        <w:rPr>
-          <w:rFonts w:ascii="Consolas" w:eastAsia="Times New Roman" w:hAnsi="Consolas" w:cs="Times New Roman"/>
-          <w:color w:val="808080"/>
-          <w:sz w:val="21"/>
-          <w:szCs w:val="21"/>
-          <w:lang w:val="en-US" w:eastAsia="ru-RU"/>
-        </w:rPr>
-        <w:t>&lt;/</w:t>
-      </w:r>
-      <w:proofErr w:type="spellStart"/>
-      <w:r>
-        <w:rPr>
-          <w:rFonts w:ascii="Consolas" w:eastAsia="Times New Roman" w:hAnsi="Consolas" w:cs="Times New Roman"/>
-          <w:color w:val="569CD6"/>
-          <w:sz w:val="21"/>
-          <w:szCs w:val="21"/>
-          <w:lang w:val="en-US" w:eastAsia="ru-RU"/>
-        </w:rPr>
-        <w:t>th</w:t>
-      </w:r>
-      <w:proofErr w:type="spellEnd"/>
-      <w:r>
-        <w:rPr>
-          <w:rFonts w:ascii="Consolas" w:eastAsia="Times New Roman" w:hAnsi="Consolas" w:cs="Times New Roman"/>
-          <w:color w:val="808080"/>
-          <w:sz w:val="21"/>
-          <w:szCs w:val="21"/>
-          <w:lang w:val="en-US" w:eastAsia="ru-RU"/>
-        </w:rPr>
-        <w:t>&gt;</w:t>
-      </w:r>
-    </w:p>
-    <w:p>
-      <w:pPr>
-        <w:spacing w:after="0" w:line="285" w:lineRule="atLeast"/>
-        <w:ind w:firstLine="567"/>
-        <w:rPr>
-          <w:rFonts w:ascii="Consolas" w:eastAsia="Times New Roman" w:hAnsi="Consolas" w:cs="Times New Roman"/>
-          <w:color w:val="D4D4D4"/>
-          <w:sz w:val="21"/>
-          <w:szCs w:val="21"/>
-          <w:lang w:val="en-US" w:eastAsia="ru-RU"/>
-        </w:rPr>
-      </w:pPr>
-      <w:r>
-        <w:rPr>
-          <w:rFonts w:ascii="Consolas" w:eastAsia="Times New Roman" w:hAnsi="Consolas" w:cs="Times New Roman"/>
-          <w:color w:val="D4D4D4"/>
-          <w:sz w:val="21"/>
-          <w:szCs w:val="21"/>
-          <w:lang w:val="en-US" w:eastAsia="ru-RU"/>
-        </w:rPr>
-        <w:t xml:space="preserve">                </w:t>
-      </w:r>
-      <w:r>
-        <w:rPr>
-          <w:rFonts w:ascii="Consolas" w:eastAsia="Times New Roman" w:hAnsi="Consolas" w:cs="Times New Roman"/>
-          <w:color w:val="808080"/>
-          <w:sz w:val="21"/>
-          <w:szCs w:val="21"/>
-          <w:lang w:val="en-US" w:eastAsia="ru-RU"/>
-        </w:rPr>
-        <w:t>&lt;</w:t>
-      </w:r>
-      <w:proofErr w:type="spellStart"/>
-      <w:r>
-        <w:rPr>
-          <w:rFonts w:ascii="Consolas" w:eastAsia="Times New Roman" w:hAnsi="Consolas" w:cs="Times New Roman"/>
-          <w:color w:val="569CD6"/>
-          <w:sz w:val="21"/>
-          <w:szCs w:val="21"/>
-          <w:lang w:val="en-US" w:eastAsia="ru-RU"/>
-        </w:rPr>
-        <w:t>th</w:t>
-      </w:r>
-      <w:proofErr w:type="spellEnd"/>
-      <w:r>
-        <w:rPr>
-          <w:rFonts w:ascii="Consolas" w:eastAsia="Times New Roman" w:hAnsi="Consolas" w:cs="Times New Roman"/>
-          <w:color w:val="808080"/>
-          <w:sz w:val="21"/>
-          <w:szCs w:val="21"/>
-          <w:lang w:val="en-US" w:eastAsia="ru-RU"/>
-        </w:rPr>
-        <w:t>&gt;</w:t>
-      </w:r>
-      <w:r>
-        <w:rPr>
-          <w:rFonts w:ascii="Consolas" w:eastAsia="Times New Roman" w:hAnsi="Consolas" w:cs="Times New Roman"/>
-          <w:color w:val="D4D4D4"/>
-          <w:sz w:val="21"/>
-          <w:szCs w:val="21"/>
-          <w:lang w:val="en-US" w:eastAsia="ru-RU"/>
-        </w:rPr>
-        <w:t>Item 3</w:t>
-      </w:r>
-      <w:r>
-        <w:rPr>
-          <w:rFonts w:ascii="Consolas" w:eastAsia="Times New Roman" w:hAnsi="Consolas" w:cs="Times New Roman"/>
-          <w:color w:val="808080"/>
-          <w:sz w:val="21"/>
-          <w:szCs w:val="21"/>
-          <w:lang w:val="en-US" w:eastAsia="ru-RU"/>
-        </w:rPr>
-        <w:t>&lt;/</w:t>
-      </w:r>
-      <w:proofErr w:type="spellStart"/>
-      <w:r>
-        <w:rPr>
-          <w:rFonts w:ascii="Consolas" w:eastAsia="Times New Roman" w:hAnsi="Consolas" w:cs="Times New Roman"/>
-          <w:color w:val="569CD6"/>
-          <w:sz w:val="21"/>
-          <w:szCs w:val="21"/>
-          <w:lang w:val="en-US" w:eastAsia="ru-RU"/>
-        </w:rPr>
-        <w:t>th</w:t>
-      </w:r>
-      <w:proofErr w:type="spellEnd"/>
-      <w:r>
-        <w:rPr>
-          <w:rFonts w:ascii="Consolas" w:eastAsia="Times New Roman" w:hAnsi="Consolas" w:cs="Times New Roman"/>
-          <w:color w:val="808080"/>
-          <w:sz w:val="21"/>
-          <w:szCs w:val="21"/>
-          <w:lang w:val="en-US" w:eastAsia="ru-RU"/>
-        </w:rPr>
-        <w:t>&gt;</w:t>
-      </w:r>
-    </w:p>
-    <w:p>
-      <w:pPr>
-        <w:spacing w:after="0" w:line="285" w:lineRule="atLeast"/>
-        <w:ind w:firstLine="567"/>
-        <w:rPr>
-          <w:rFonts w:ascii="Consolas" w:eastAsia="Times New Roman" w:hAnsi="Consolas" w:cs="Times New Roman"/>
-          <w:color w:val="D4D4D4"/>
-          <w:sz w:val="21"/>
-          <w:szCs w:val="21"/>
-          <w:lang w:val="en-US" w:eastAsia="ru-RU"/>
-        </w:rPr>
-      </w:pPr>
-      <w:r>
-        <w:rPr>
-          <w:rFonts w:ascii="Consolas" w:eastAsia="Times New Roman" w:hAnsi="Consolas" w:cs="Times New Roman"/>
-          <w:color w:val="D4D4D4"/>
-          <w:sz w:val="21"/>
-          <w:szCs w:val="21"/>
-          <w:lang w:val="en-US" w:eastAsia="ru-RU"/>
-        </w:rPr>
-        <w:t xml:space="preserve">                </w:t>
-      </w:r>
-      <w:r>
-        <w:rPr>
-          <w:rFonts w:ascii="Consolas" w:eastAsia="Times New Roman" w:hAnsi="Consolas" w:cs="Times New Roman"/>
-          <w:color w:val="808080"/>
-          <w:sz w:val="21"/>
-          <w:szCs w:val="21"/>
-          <w:lang w:val="en-US" w:eastAsia="ru-RU"/>
-        </w:rPr>
-        <w:t>&lt;</w:t>
-      </w:r>
-      <w:proofErr w:type="spellStart"/>
-      <w:r>
-        <w:rPr>
-          <w:rFonts w:ascii="Consolas" w:eastAsia="Times New Roman" w:hAnsi="Consolas" w:cs="Times New Roman"/>
-          <w:color w:val="569CD6"/>
-          <w:sz w:val="21"/>
-          <w:szCs w:val="21"/>
-          <w:lang w:val="en-US" w:eastAsia="ru-RU"/>
-        </w:rPr>
-        <w:t>th</w:t>
-      </w:r>
-      <w:proofErr w:type="spellEnd"/>
-      <w:r>
-        <w:rPr>
-          <w:rFonts w:ascii="Consolas" w:eastAsia="Times New Roman" w:hAnsi="Consolas" w:cs="Times New Roman"/>
-          <w:color w:val="808080"/>
-          <w:sz w:val="21"/>
-          <w:szCs w:val="21"/>
-          <w:lang w:val="en-US" w:eastAsia="ru-RU"/>
-        </w:rPr>
-        <w:t>&gt;</w:t>
-      </w:r>
-      <w:r>
-        <w:rPr>
-          <w:rFonts w:ascii="Consolas" w:eastAsia="Times New Roman" w:hAnsi="Consolas" w:cs="Times New Roman"/>
-          <w:color w:val="D4D4D4"/>
-          <w:sz w:val="21"/>
-          <w:szCs w:val="21"/>
-          <w:lang w:val="en-US" w:eastAsia="ru-RU"/>
-        </w:rPr>
-        <w:t>Item 4</w:t>
-      </w:r>
-      <w:r>
-        <w:rPr>
-          <w:rFonts w:ascii="Consolas" w:eastAsia="Times New Roman" w:hAnsi="Consolas" w:cs="Times New Roman"/>
-          <w:color w:val="808080"/>
-          <w:sz w:val="21"/>
-          <w:szCs w:val="21"/>
-          <w:lang w:val="en-US" w:eastAsia="ru-RU"/>
-        </w:rPr>
-        <w:t>&lt;/</w:t>
-      </w:r>
-      <w:proofErr w:type="spellStart"/>
-      <w:r>
-        <w:rPr>
-          <w:rFonts w:ascii="Consolas" w:eastAsia="Times New Roman" w:hAnsi="Consolas" w:cs="Times New Roman"/>
-          <w:color w:val="569CD6"/>
-          <w:sz w:val="21"/>
-          <w:szCs w:val="21"/>
-          <w:lang w:val="en-US" w:eastAsia="ru-RU"/>
-        </w:rPr>
-        <w:t>th</w:t>
-      </w:r>
-      <w:proofErr w:type="spellEnd"/>
       <w:r>
         <w:rPr>
           <w:rFonts w:ascii="Consolas" w:eastAsia="Times New Roman" w:hAnsi="Consolas" w:cs="Times New Roman"/>
@@ -5420,7 +5825,6 @@
         </w:rPr>
         <w:t>&lt;</w:t>
       </w:r>
-      <w:proofErr w:type="spellStart"/>
       <w:r>
         <w:rPr>
           <w:rFonts w:ascii="Consolas" w:eastAsia="Times New Roman" w:hAnsi="Consolas" w:cs="Times New Roman"/>
@@ -5431,7 +5835,6 @@
         </w:rPr>
         <w:t>th</w:t>
       </w:r>
-      <w:proofErr w:type="spellEnd"/>
       <w:r>
         <w:rPr>
           <w:rFonts w:ascii="Consolas" w:eastAsia="Times New Roman" w:hAnsi="Consolas" w:cs="Times New Roman"/>
@@ -5462,7 +5865,6 @@
         </w:rPr>
         <w:t>&lt;/</w:t>
       </w:r>
-      <w:proofErr w:type="spellStart"/>
       <w:r>
         <w:rPr>
           <w:rFonts w:ascii="Consolas" w:eastAsia="Times New Roman" w:hAnsi="Consolas" w:cs="Times New Roman"/>
@@ -5473,7 +5875,6 @@
         </w:rPr>
         <w:t>th</w:t>
       </w:r>
-      <w:proofErr w:type="spellEnd"/>
       <w:r>
         <w:rPr>
           <w:rFonts w:ascii="Consolas" w:eastAsia="Times New Roman" w:hAnsi="Consolas" w:cs="Times New Roman"/>
@@ -5517,7 +5918,6 @@
         </w:rPr>
         <w:t>&lt;</w:t>
       </w:r>
-      <w:proofErr w:type="spellStart"/>
       <w:r>
         <w:rPr>
           <w:rFonts w:ascii="Consolas" w:eastAsia="Times New Roman" w:hAnsi="Consolas" w:cs="Times New Roman"/>
@@ -5528,7 +5928,6 @@
         </w:rPr>
         <w:t>th</w:t>
       </w:r>
-      <w:proofErr w:type="spellEnd"/>
       <w:r>
         <w:rPr>
           <w:rFonts w:ascii="Consolas" w:eastAsia="Times New Roman" w:hAnsi="Consolas" w:cs="Times New Roman"/>
@@ -5559,7 +5958,6 @@
         </w:rPr>
         <w:t>&lt;/</w:t>
       </w:r>
-      <w:proofErr w:type="spellStart"/>
       <w:r>
         <w:rPr>
           <w:rFonts w:ascii="Consolas" w:eastAsia="Times New Roman" w:hAnsi="Consolas" w:cs="Times New Roman"/>
@@ -5570,7 +5968,6 @@
         </w:rPr>
         <w:t>th</w:t>
       </w:r>
-      <w:proofErr w:type="spellEnd"/>
       <w:r>
         <w:rPr>
           <w:rFonts w:ascii="Consolas" w:eastAsia="Times New Roman" w:hAnsi="Consolas" w:cs="Times New Roman"/>
@@ -5614,7 +6011,6 @@
         </w:rPr>
         <w:t>&lt;</w:t>
       </w:r>
-      <w:proofErr w:type="spellStart"/>
       <w:r>
         <w:rPr>
           <w:rFonts w:ascii="Consolas" w:eastAsia="Times New Roman" w:hAnsi="Consolas" w:cs="Times New Roman"/>
@@ -5625,7 +6021,6 @@
         </w:rPr>
         <w:t>th</w:t>
       </w:r>
-      <w:proofErr w:type="spellEnd"/>
       <w:r>
         <w:rPr>
           <w:rFonts w:ascii="Consolas" w:eastAsia="Times New Roman" w:hAnsi="Consolas" w:cs="Times New Roman"/>
@@ -5656,7 +6051,6 @@
         </w:rPr>
         <w:t>&lt;/</w:t>
       </w:r>
-      <w:proofErr w:type="spellStart"/>
       <w:r>
         <w:rPr>
           <w:rFonts w:ascii="Consolas" w:eastAsia="Times New Roman" w:hAnsi="Consolas" w:cs="Times New Roman"/>
@@ -5667,7 +6061,6 @@
         </w:rPr>
         <w:t>th</w:t>
       </w:r>
-      <w:proofErr w:type="spellEnd"/>
       <w:r>
         <w:rPr>
           <w:rFonts w:ascii="Consolas" w:eastAsia="Times New Roman" w:hAnsi="Consolas" w:cs="Times New Roman"/>
@@ -6229,7 +6622,6 @@
         </w:rPr>
         <w:t>&lt;</w:t>
       </w:r>
-      <w:proofErr w:type="spellStart"/>
       <w:r>
         <w:rPr>
           <w:rFonts w:ascii="Consolas" w:eastAsia="Times New Roman" w:hAnsi="Consolas" w:cs="Times New Roman"/>
@@ -6240,7 +6632,6 @@
         </w:rPr>
         <w:t>body</w:t>
       </w:r>
-      <w:proofErr w:type="spellEnd"/>
       <w:r>
         <w:rPr>
           <w:rFonts w:ascii="Consolas" w:eastAsia="Times New Roman" w:hAnsi="Consolas" w:cs="Times New Roman"/>
@@ -6304,7 +6695,6 @@
         </w:rPr>
         <w:t xml:space="preserve"> </w:t>
       </w:r>
-      <w:proofErr w:type="spellStart"/>
       <w:r>
         <w:rPr>
           <w:rFonts w:ascii="Consolas" w:eastAsia="Times New Roman" w:hAnsi="Consolas" w:cs="Times New Roman"/>
@@ -6315,7 +6705,6 @@
         </w:rPr>
         <w:t>align</w:t>
       </w:r>
-      <w:proofErr w:type="spellEnd"/>
       <w:r>
         <w:rPr>
           <w:rFonts w:ascii="Consolas" w:eastAsia="Times New Roman" w:hAnsi="Consolas" w:cs="Times New Roman"/>
@@ -6334,61 +6723,27 @@
           <w:szCs w:val="21"/>
           <w:lang w:eastAsia="ru-RU"/>
         </w:rPr>
-        <w:t>"</w:t>
-      </w:r>
-      <w:proofErr w:type="spellStart"/>
-      <w:r>
-        <w:rPr>
-          <w:rFonts w:ascii="Consolas" w:eastAsia="Times New Roman" w:hAnsi="Consolas" w:cs="Times New Roman"/>
-          <w:color w:val="CE9178"/>
-          <w:sz w:val="21"/>
-          <w:szCs w:val="21"/>
-          <w:lang w:eastAsia="ru-RU"/>
-        </w:rPr>
-        <w:t>center</w:t>
-      </w:r>
-      <w:proofErr w:type="spellEnd"/>
-      <w:proofErr w:type="gramStart"/>
-      <w:r>
-        <w:rPr>
-          <w:rFonts w:ascii="Consolas" w:eastAsia="Times New Roman" w:hAnsi="Consolas" w:cs="Times New Roman"/>
-          <w:color w:val="CE9178"/>
-          <w:sz w:val="21"/>
-          <w:szCs w:val="21"/>
-          <w:lang w:eastAsia="ru-RU"/>
-        </w:rPr>
-        <w:t>"</w:t>
-      </w:r>
-      <w:r>
-        <w:rPr>
-          <w:rFonts w:ascii="Consolas" w:eastAsia="Times New Roman" w:hAnsi="Consolas" w:cs="Times New Roman"/>
-          <w:color w:val="808080"/>
-          <w:sz w:val="21"/>
-          <w:szCs w:val="21"/>
-          <w:lang w:eastAsia="ru-RU"/>
-        </w:rPr>
-        <w:t>&gt;</w:t>
-      </w:r>
-      <w:r>
-        <w:rPr>
-          <w:rFonts w:ascii="Consolas" w:eastAsia="Times New Roman" w:hAnsi="Consolas" w:cs="Times New Roman"/>
-          <w:color w:val="D4D4D4"/>
-          <w:sz w:val="21"/>
-          <w:szCs w:val="21"/>
-          <w:lang w:eastAsia="ru-RU"/>
-        </w:rPr>
-        <w:t>Целищев</w:t>
-      </w:r>
-      <w:proofErr w:type="gramEnd"/>
-      <w:r>
-        <w:rPr>
-          <w:rFonts w:ascii="Consolas" w:eastAsia="Times New Roman" w:hAnsi="Consolas" w:cs="Times New Roman"/>
-          <w:color w:val="D4D4D4"/>
-          <w:sz w:val="21"/>
-          <w:szCs w:val="21"/>
-          <w:lang w:eastAsia="ru-RU"/>
-        </w:rPr>
-        <w:t xml:space="preserve"> Павел Александрович</w:t>
+        <w:t>"center"</w:t>
+      </w:r>
+      <w:r>
+        <w:rPr>
+          <w:rFonts w:ascii="Consolas" w:eastAsia="Times New Roman" w:hAnsi="Consolas" w:cs="Times New Roman"/>
+          <w:color w:val="808080"/>
+          <w:sz w:val="21"/>
+          <w:szCs w:val="21"/>
+          <w:lang w:eastAsia="ru-RU"/>
+        </w:rPr>
+        <w:t>&gt;</w:t>
+      </w:r>
+      <w:r>
+        <w:rPr>
+          <w:rFonts w:ascii="Consolas" w:eastAsia="Times New Roman" w:hAnsi="Consolas" w:cs="Times New Roman"/>
+          <w:color w:val="D4D4D4"/>
+          <w:sz w:val="21"/>
+          <w:szCs w:val="21"/>
+          <w:lang w:eastAsia="ru-RU"/>
+        </w:rPr>
+        <w:t>Целищев Павел Александрович</w:t>
       </w:r>
       <w:r>
         <w:rPr>
@@ -6453,7 +6808,6 @@
         </w:rPr>
         <w:t>&lt;/</w:t>
       </w:r>
-      <w:proofErr w:type="spellStart"/>
       <w:r>
         <w:rPr>
           <w:rFonts w:ascii="Consolas" w:eastAsia="Times New Roman" w:hAnsi="Consolas" w:cs="Times New Roman"/>
@@ -6464,7 +6818,6 @@
         </w:rPr>
         <w:t>body</w:t>
       </w:r>
-      <w:proofErr w:type="spellEnd"/>
       <w:r>
         <w:rPr>
           <w:rFonts w:ascii="Consolas" w:eastAsia="Times New Roman" w:hAnsi="Consolas" w:cs="Times New Roman"/>
@@ -6498,7 +6851,6 @@
         </w:rPr>
         <w:t>&lt;/</w:t>
       </w:r>
-      <w:proofErr w:type="spellStart"/>
       <w:r>
         <w:rPr>
           <w:rFonts w:ascii="Consolas" w:eastAsia="Times New Roman" w:hAnsi="Consolas" w:cs="Times New Roman"/>
@@ -6509,7 +6861,6 @@
         </w:rPr>
         <w:t>html</w:t>
       </w:r>
-      <w:proofErr w:type="spellEnd"/>
       <w:r>
         <w:rPr>
           <w:rFonts w:ascii="Consolas" w:eastAsia="Times New Roman" w:hAnsi="Consolas" w:cs="Times New Roman"/>
@@ -7072,7 +7423,6 @@
         </w:rPr>
         <w:t>&lt;</w:t>
       </w:r>
-      <w:proofErr w:type="spellStart"/>
       <w:r>
         <w:rPr>
           <w:rFonts w:ascii="Consolas" w:eastAsia="Times New Roman" w:hAnsi="Consolas" w:cs="Times New Roman"/>
@@ -7083,7 +7433,6 @@
         </w:rPr>
         <w:t>th</w:t>
       </w:r>
-      <w:proofErr w:type="spellEnd"/>
       <w:r>
         <w:rPr>
           <w:rFonts w:ascii="Consolas" w:eastAsia="Times New Roman" w:hAnsi="Consolas" w:cs="Times New Roman"/>
@@ -7094,7 +7443,6 @@
         </w:rPr>
         <w:t>&gt;&lt;</w:t>
       </w:r>
-      <w:proofErr w:type="spellStart"/>
       <w:r>
         <w:rPr>
           <w:rFonts w:ascii="Consolas" w:eastAsia="Times New Roman" w:hAnsi="Consolas" w:cs="Times New Roman"/>
@@ -7105,7 +7453,6 @@
         </w:rPr>
         <w:t>i</w:t>
       </w:r>
-      <w:proofErr w:type="spellEnd"/>
       <w:r>
         <w:rPr>
           <w:rFonts w:ascii="Consolas" w:eastAsia="Times New Roman" w:hAnsi="Consolas" w:cs="Times New Roman"/>
@@ -7136,7 +7483,6 @@
         </w:rPr>
         <w:t>&lt;/</w:t>
       </w:r>
-      <w:proofErr w:type="spellStart"/>
       <w:r>
         <w:rPr>
           <w:rFonts w:ascii="Consolas" w:eastAsia="Times New Roman" w:hAnsi="Consolas" w:cs="Times New Roman"/>
@@ -7147,7 +7493,6 @@
         </w:rPr>
         <w:t>i</w:t>
       </w:r>
-      <w:proofErr w:type="spellEnd"/>
       <w:r>
         <w:rPr>
           <w:rFonts w:ascii="Consolas" w:eastAsia="Times New Roman" w:hAnsi="Consolas" w:cs="Times New Roman"/>
@@ -7158,7 +7503,6 @@
         </w:rPr>
         <w:t>&gt;&lt;/</w:t>
       </w:r>
-      <w:proofErr w:type="spellStart"/>
       <w:r>
         <w:rPr>
           <w:rFonts w:ascii="Consolas" w:eastAsia="Times New Roman" w:hAnsi="Consolas" w:cs="Times New Roman"/>
@@ -7169,7 +7513,6 @@
         </w:rPr>
         <w:t>th</w:t>
       </w:r>
-      <w:proofErr w:type="spellEnd"/>
       <w:r>
         <w:rPr>
           <w:rFonts w:ascii="Consolas" w:eastAsia="Times New Roman" w:hAnsi="Consolas" w:cs="Times New Roman"/>
@@ -7213,7 +7556,6 @@
         </w:rPr>
         <w:t>&lt;</w:t>
       </w:r>
-      <w:proofErr w:type="spellStart"/>
       <w:r>
         <w:rPr>
           <w:rFonts w:ascii="Consolas" w:eastAsia="Times New Roman" w:hAnsi="Consolas" w:cs="Times New Roman"/>
@@ -7224,7 +7566,6 @@
         </w:rPr>
         <w:t>th</w:t>
       </w:r>
-      <w:proofErr w:type="spellEnd"/>
       <w:r>
         <w:rPr>
           <w:rFonts w:ascii="Consolas" w:eastAsia="Times New Roman" w:hAnsi="Consolas" w:cs="Times New Roman"/>
@@ -7235,7 +7576,6 @@
         </w:rPr>
         <w:t>&gt;&lt;</w:t>
       </w:r>
-      <w:proofErr w:type="spellStart"/>
       <w:r>
         <w:rPr>
           <w:rFonts w:ascii="Consolas" w:eastAsia="Times New Roman" w:hAnsi="Consolas" w:cs="Times New Roman"/>
@@ -7246,7 +7586,6 @@
         </w:rPr>
         <w:t>i</w:t>
       </w:r>
-      <w:proofErr w:type="spellEnd"/>
       <w:r>
         <w:rPr>
           <w:rFonts w:ascii="Consolas" w:eastAsia="Times New Roman" w:hAnsi="Consolas" w:cs="Times New Roman"/>
@@ -7277,7 +7616,6 @@
         </w:rPr>
         <w:t>&lt;/</w:t>
       </w:r>
-      <w:proofErr w:type="spellStart"/>
       <w:r>
         <w:rPr>
           <w:rFonts w:ascii="Consolas" w:eastAsia="Times New Roman" w:hAnsi="Consolas" w:cs="Times New Roman"/>
@@ -7288,7 +7626,6 @@
         </w:rPr>
         <w:t>i</w:t>
       </w:r>
-      <w:proofErr w:type="spellEnd"/>
       <w:r>
         <w:rPr>
           <w:rFonts w:ascii="Consolas" w:eastAsia="Times New Roman" w:hAnsi="Consolas" w:cs="Times New Roman"/>
@@ -7299,7 +7636,6 @@
         </w:rPr>
         <w:t>&gt;&lt;/</w:t>
       </w:r>
-      <w:proofErr w:type="spellStart"/>
       <w:r>
         <w:rPr>
           <w:rFonts w:ascii="Consolas" w:eastAsia="Times New Roman" w:hAnsi="Consolas" w:cs="Times New Roman"/>
@@ -7310,7 +7646,6 @@
         </w:rPr>
         <w:t>th</w:t>
       </w:r>
-      <w:proofErr w:type="spellEnd"/>
       <w:r>
         <w:rPr>
           <w:rFonts w:ascii="Consolas" w:eastAsia="Times New Roman" w:hAnsi="Consolas" w:cs="Times New Roman"/>
@@ -7354,7 +7689,6 @@
         </w:rPr>
         <w:t>&lt;/</w:t>
       </w:r>
-      <w:proofErr w:type="spellStart"/>
       <w:r>
         <w:rPr>
           <w:rFonts w:ascii="Consolas" w:eastAsia="Times New Roman" w:hAnsi="Consolas" w:cs="Times New Roman"/>
@@ -7365,7 +7699,6 @@
         </w:rPr>
         <w:t>tr</w:t>
       </w:r>
-      <w:proofErr w:type="spellEnd"/>
       <w:r>
         <w:rPr>
           <w:rFonts w:ascii="Consolas" w:eastAsia="Times New Roman" w:hAnsi="Consolas" w:cs="Times New Roman"/>
@@ -7409,7 +7742,6 @@
         </w:rPr>
         <w:t>&lt;</w:t>
       </w:r>
-      <w:proofErr w:type="spellStart"/>
       <w:r>
         <w:rPr>
           <w:rFonts w:ascii="Consolas" w:eastAsia="Times New Roman" w:hAnsi="Consolas" w:cs="Times New Roman"/>
@@ -7420,7 +7752,6 @@
         </w:rPr>
         <w:t>tr</w:t>
       </w:r>
-      <w:proofErr w:type="spellEnd"/>
       <w:r>
         <w:rPr>
           <w:rFonts w:ascii="Consolas" w:eastAsia="Times New Roman" w:hAnsi="Consolas" w:cs="Times New Roman"/>
@@ -7464,7 +7795,6 @@
         </w:rPr>
         <w:t>&lt;</w:t>
       </w:r>
-      <w:proofErr w:type="spellStart"/>
       <w:r>
         <w:rPr>
           <w:rFonts w:ascii="Consolas" w:eastAsia="Times New Roman" w:hAnsi="Consolas" w:cs="Times New Roman"/>
@@ -7475,7 +7805,6 @@
         </w:rPr>
         <w:t>th</w:t>
       </w:r>
-      <w:proofErr w:type="spellEnd"/>
       <w:r>
         <w:rPr>
           <w:rFonts w:ascii="Consolas" w:eastAsia="Times New Roman" w:hAnsi="Consolas" w:cs="Times New Roman"/>
@@ -7506,7 +7835,6 @@
         </w:rPr>
         <w:t>&lt;/</w:t>
       </w:r>
-      <w:proofErr w:type="spellStart"/>
       <w:r>
         <w:rPr>
           <w:rFonts w:ascii="Consolas" w:eastAsia="Times New Roman" w:hAnsi="Consolas" w:cs="Times New Roman"/>
@@ -7517,7 +7845,6 @@
         </w:rPr>
         <w:t>th</w:t>
       </w:r>
-      <w:proofErr w:type="spellEnd"/>
       <w:r>
         <w:rPr>
           <w:rFonts w:ascii="Consolas" w:eastAsia="Times New Roman" w:hAnsi="Consolas" w:cs="Times New Roman"/>
@@ -7561,7 +7888,6 @@
         </w:rPr>
         <w:t>&lt;</w:t>
       </w:r>
-      <w:proofErr w:type="spellStart"/>
       <w:r>
         <w:rPr>
           <w:rFonts w:ascii="Consolas" w:eastAsia="Times New Roman" w:hAnsi="Consolas" w:cs="Times New Roman"/>
@@ -7572,7 +7898,6 @@
         </w:rPr>
         <w:t>th</w:t>
       </w:r>
-      <w:proofErr w:type="spellEnd"/>
       <w:r>
         <w:rPr>
           <w:rFonts w:ascii="Consolas" w:eastAsia="Times New Roman" w:hAnsi="Consolas" w:cs="Times New Roman"/>
@@ -7603,7 +7928,6 @@
         </w:rPr>
         <w:t>&lt;/</w:t>
       </w:r>
-      <w:proofErr w:type="spellStart"/>
       <w:r>
         <w:rPr>
           <w:rFonts w:ascii="Consolas" w:eastAsia="Times New Roman" w:hAnsi="Consolas" w:cs="Times New Roman"/>
@@ -7614,7 +7938,6 @@
         </w:rPr>
         <w:t>th</w:t>
       </w:r>
-      <w:proofErr w:type="spellEnd"/>
       <w:r>
         <w:rPr>
           <w:rFonts w:ascii="Consolas" w:eastAsia="Times New Roman" w:hAnsi="Consolas" w:cs="Times New Roman"/>
@@ -7658,7 +7981,6 @@
         </w:rPr>
         <w:t>&lt;/</w:t>
       </w:r>
-      <w:proofErr w:type="spellStart"/>
       <w:r>
         <w:rPr>
           <w:rFonts w:ascii="Consolas" w:eastAsia="Times New Roman" w:hAnsi="Consolas" w:cs="Times New Roman"/>
@@ -7669,7 +7991,6 @@
         </w:rPr>
         <w:t>tr</w:t>
       </w:r>
-      <w:proofErr w:type="spellEnd"/>
       <w:r>
         <w:rPr>
           <w:rFonts w:ascii="Consolas" w:eastAsia="Times New Roman" w:hAnsi="Consolas" w:cs="Times New Roman"/>
@@ -7713,7 +8034,6 @@
         </w:rPr>
         <w:t>&lt;</w:t>
       </w:r>
-      <w:proofErr w:type="spellStart"/>
       <w:r>
         <w:rPr>
           <w:rFonts w:ascii="Consolas" w:eastAsia="Times New Roman" w:hAnsi="Consolas" w:cs="Times New Roman"/>
@@ -7724,7 +8044,6 @@
         </w:rPr>
         <w:t>tr</w:t>
       </w:r>
-      <w:proofErr w:type="spellEnd"/>
       <w:r>
         <w:rPr>
           <w:rFonts w:ascii="Consolas" w:eastAsia="Times New Roman" w:hAnsi="Consolas" w:cs="Times New Roman"/>
@@ -7768,7 +8087,6 @@
         </w:rPr>
         <w:t>&lt;</w:t>
       </w:r>
-      <w:proofErr w:type="spellStart"/>
       <w:r>
         <w:rPr>
           <w:rFonts w:ascii="Consolas" w:eastAsia="Times New Roman" w:hAnsi="Consolas" w:cs="Times New Roman"/>
@@ -7779,7 +8097,6 @@
         </w:rPr>
         <w:t>th</w:t>
       </w:r>
-      <w:proofErr w:type="spellEnd"/>
       <w:r>
         <w:rPr>
           <w:rFonts w:ascii="Consolas" w:eastAsia="Times New Roman" w:hAnsi="Consolas" w:cs="Times New Roman"/>
@@ -7810,7 +8127,6 @@
         </w:rPr>
         <w:t>&lt;/</w:t>
       </w:r>
-      <w:proofErr w:type="spellStart"/>
       <w:r>
         <w:rPr>
           <w:rFonts w:ascii="Consolas" w:eastAsia="Times New Roman" w:hAnsi="Consolas" w:cs="Times New Roman"/>
@@ -7821,7 +8137,6 @@
         </w:rPr>
         <w:t>th</w:t>
       </w:r>
-      <w:proofErr w:type="spellEnd"/>
       <w:r>
         <w:rPr>
           <w:rFonts w:ascii="Consolas" w:eastAsia="Times New Roman" w:hAnsi="Consolas" w:cs="Times New Roman"/>
@@ -7865,7 +8180,6 @@
         </w:rPr>
         <w:t>&lt;</w:t>
       </w:r>
-      <w:proofErr w:type="spellStart"/>
       <w:r>
         <w:rPr>
           <w:rFonts w:ascii="Consolas" w:eastAsia="Times New Roman" w:hAnsi="Consolas" w:cs="Times New Roman"/>
@@ -7876,7 +8190,6 @@
         </w:rPr>
         <w:t>th</w:t>
       </w:r>
-      <w:proofErr w:type="spellEnd"/>
       <w:r>
         <w:rPr>
           <w:rFonts w:ascii="Consolas" w:eastAsia="Times New Roman" w:hAnsi="Consolas" w:cs="Times New Roman"/>
@@ -7907,7 +8220,6 @@
         </w:rPr>
         <w:t>&lt;/</w:t>
       </w:r>
-      <w:proofErr w:type="spellStart"/>
       <w:r>
         <w:rPr>
           <w:rFonts w:ascii="Consolas" w:eastAsia="Times New Roman" w:hAnsi="Consolas" w:cs="Times New Roman"/>
@@ -7918,7 +8230,6 @@
         </w:rPr>
         <w:t>th</w:t>
       </w:r>
-      <w:proofErr w:type="spellEnd"/>
       <w:r>
         <w:rPr>
           <w:rFonts w:ascii="Consolas" w:eastAsia="Times New Roman" w:hAnsi="Consolas" w:cs="Times New Roman"/>
@@ -7962,7 +8273,6 @@
         </w:rPr>
         <w:t>&lt;/</w:t>
       </w:r>
-      <w:proofErr w:type="spellStart"/>
       <w:r>
         <w:rPr>
           <w:rFonts w:ascii="Consolas" w:eastAsia="Times New Roman" w:hAnsi="Consolas" w:cs="Times New Roman"/>
@@ -7973,7 +8283,6 @@
         </w:rPr>
         <w:t>tr</w:t>
       </w:r>
-      <w:proofErr w:type="spellEnd"/>
       <w:r>
         <w:rPr>
           <w:rFonts w:ascii="Consolas" w:eastAsia="Times New Roman" w:hAnsi="Consolas" w:cs="Times New Roman"/>
@@ -8017,7 +8326,6 @@
         </w:rPr>
         <w:t>&lt;</w:t>
       </w:r>
-      <w:proofErr w:type="spellStart"/>
       <w:r>
         <w:rPr>
           <w:rFonts w:ascii="Consolas" w:eastAsia="Times New Roman" w:hAnsi="Consolas" w:cs="Times New Roman"/>
@@ -8028,7 +8336,6 @@
         </w:rPr>
         <w:t>tr</w:t>
       </w:r>
-      <w:proofErr w:type="spellEnd"/>
       <w:r>
         <w:rPr>
           <w:rFonts w:ascii="Consolas" w:eastAsia="Times New Roman" w:hAnsi="Consolas" w:cs="Times New Roman"/>
@@ -8072,7 +8379,6 @@
         </w:rPr>
         <w:t>&lt;</w:t>
       </w:r>
-      <w:proofErr w:type="spellStart"/>
       <w:r>
         <w:rPr>
           <w:rFonts w:ascii="Consolas" w:eastAsia="Times New Roman" w:hAnsi="Consolas" w:cs="Times New Roman"/>
@@ -8083,70 +8389,25 @@
         </w:rPr>
         <w:t>th</w:t>
       </w:r>
-      <w:proofErr w:type="spellEnd"/>
-      <w:r>
-        <w:rPr>
-          <w:rFonts w:ascii="Consolas" w:eastAsia="Times New Roman" w:hAnsi="Consolas" w:cs="Times New Roman"/>
-          <w:color w:val="808080"/>
-          <w:sz w:val="21"/>
-          <w:szCs w:val="21"/>
-          <w:lang w:eastAsia="ru-RU"/>
-        </w:rPr>
-        <w:t>&gt;</w:t>
-      </w:r>
-      <w:r>
-        <w:rPr>
-          <w:rFonts w:ascii="Consolas" w:eastAsia="Times New Roman" w:hAnsi="Consolas" w:cs="Times New Roman"/>
-          <w:color w:val="D4D4D4"/>
-          <w:sz w:val="21"/>
-          <w:szCs w:val="21"/>
-          <w:lang w:eastAsia="ru-RU"/>
-        </w:rPr>
-        <w:t>Основы Front-</w:t>
-      </w:r>
-      <w:proofErr w:type="spellStart"/>
-      <w:r>
-        <w:rPr>
-          <w:rFonts w:ascii="Consolas" w:eastAsia="Times New Roman" w:hAnsi="Consolas" w:cs="Times New Roman"/>
-          <w:color w:val="D4D4D4"/>
-          <w:sz w:val="21"/>
-          <w:szCs w:val="21"/>
-          <w:lang w:eastAsia="ru-RU"/>
-        </w:rPr>
-        <w:t>end</w:t>
-      </w:r>
-      <w:proofErr w:type="spellEnd"/>
-      <w:r>
-        <w:rPr>
-          <w:rFonts w:ascii="Consolas" w:eastAsia="Times New Roman" w:hAnsi="Consolas" w:cs="Times New Roman"/>
-          <w:color w:val="D4D4D4"/>
-          <w:sz w:val="21"/>
-          <w:szCs w:val="21"/>
-          <w:lang w:eastAsia="ru-RU"/>
-        </w:rPr>
-        <w:t xml:space="preserve"> </w:t>
-      </w:r>
-      <w:proofErr w:type="gramStart"/>
-      <w:r>
-        <w:rPr>
-          <w:rFonts w:ascii="Consolas" w:eastAsia="Times New Roman" w:hAnsi="Consolas" w:cs="Times New Roman"/>
-          <w:color w:val="D4D4D4"/>
-          <w:sz w:val="21"/>
-          <w:szCs w:val="21"/>
-          <w:lang w:eastAsia="ru-RU"/>
-        </w:rPr>
-        <w:t>разработки(</w:t>
-      </w:r>
-      <w:proofErr w:type="gramEnd"/>
-      <w:r>
-        <w:rPr>
-          <w:rFonts w:ascii="Consolas" w:eastAsia="Times New Roman" w:hAnsi="Consolas" w:cs="Times New Roman"/>
-          <w:color w:val="D4D4D4"/>
-          <w:sz w:val="21"/>
-          <w:szCs w:val="21"/>
-          <w:lang w:eastAsia="ru-RU"/>
-        </w:rPr>
-        <w:t>Практика)</w:t>
+      <w:r>
+        <w:rPr>
+          <w:rFonts w:ascii="Consolas" w:eastAsia="Times New Roman" w:hAnsi="Consolas" w:cs="Times New Roman"/>
+          <w:color w:val="808080"/>
+          <w:sz w:val="21"/>
+          <w:szCs w:val="21"/>
+          <w:lang w:eastAsia="ru-RU"/>
+        </w:rPr>
+        <w:t>&gt;</w:t>
+      </w:r>
+      <w:r>
+        <w:rPr>
+          <w:rFonts w:ascii="Consolas" w:eastAsia="Times New Roman" w:hAnsi="Consolas" w:cs="Times New Roman"/>
+          <w:color w:val="D4D4D4"/>
+          <w:sz w:val="21"/>
+          <w:szCs w:val="21"/>
+          <w:lang w:eastAsia="ru-RU"/>
+        </w:rPr>
+        <w:t>Основы Front-end разработки(Практика)</w:t>
       </w:r>
       <w:r>
         <w:rPr>
@@ -8158,7 +8419,6 @@
         </w:rPr>
         <w:t>&lt;/</w:t>
       </w:r>
-      <w:proofErr w:type="spellStart"/>
       <w:r>
         <w:rPr>
           <w:rFonts w:ascii="Consolas" w:eastAsia="Times New Roman" w:hAnsi="Consolas" w:cs="Times New Roman"/>
@@ -8169,7 +8429,6 @@
         </w:rPr>
         <w:t>th</w:t>
       </w:r>
-      <w:proofErr w:type="spellEnd"/>
       <w:r>
         <w:rPr>
           <w:rFonts w:ascii="Consolas" w:eastAsia="Times New Roman" w:hAnsi="Consolas" w:cs="Times New Roman"/>
@@ -8213,7 +8472,6 @@
         </w:rPr>
         <w:t>&lt;</w:t>
       </w:r>
-      <w:proofErr w:type="spellStart"/>
       <w:r>
         <w:rPr>
           <w:rFonts w:ascii="Consolas" w:eastAsia="Times New Roman" w:hAnsi="Consolas" w:cs="Times New Roman"/>
@@ -8224,7 +8482,6 @@
         </w:rPr>
         <w:t>th</w:t>
       </w:r>
-      <w:proofErr w:type="spellEnd"/>
       <w:r>
         <w:rPr>
           <w:rFonts w:ascii="Consolas" w:eastAsia="Times New Roman" w:hAnsi="Consolas" w:cs="Times New Roman"/>
@@ -8255,7 +8512,6 @@
         </w:rPr>
         <w:t>&lt;/</w:t>
       </w:r>
-      <w:proofErr w:type="spellStart"/>
       <w:r>
         <w:rPr>
           <w:rFonts w:ascii="Consolas" w:eastAsia="Times New Roman" w:hAnsi="Consolas" w:cs="Times New Roman"/>
@@ -8266,7 +8522,6 @@
         </w:rPr>
         <w:t>th</w:t>
       </w:r>
-      <w:proofErr w:type="spellEnd"/>
       <w:r>
         <w:rPr>
           <w:rFonts w:ascii="Consolas" w:eastAsia="Times New Roman" w:hAnsi="Consolas" w:cs="Times New Roman"/>
@@ -8310,7 +8565,6 @@
         </w:rPr>
         <w:t>&lt;/</w:t>
       </w:r>
-      <w:proofErr w:type="spellStart"/>
       <w:r>
         <w:rPr>
           <w:rFonts w:ascii="Consolas" w:eastAsia="Times New Roman" w:hAnsi="Consolas" w:cs="Times New Roman"/>
@@ -8321,7 +8575,6 @@
         </w:rPr>
         <w:t>tr</w:t>
       </w:r>
-      <w:proofErr w:type="spellEnd"/>
       <w:r>
         <w:rPr>
           <w:rFonts w:ascii="Consolas" w:eastAsia="Times New Roman" w:hAnsi="Consolas" w:cs="Times New Roman"/>
@@ -8365,7 +8618,6 @@
         </w:rPr>
         <w:t>&lt;</w:t>
       </w:r>
-      <w:proofErr w:type="spellStart"/>
       <w:r>
         <w:rPr>
           <w:rFonts w:ascii="Consolas" w:eastAsia="Times New Roman" w:hAnsi="Consolas" w:cs="Times New Roman"/>
@@ -8376,7 +8628,6 @@
         </w:rPr>
         <w:t>tr</w:t>
       </w:r>
-      <w:proofErr w:type="spellEnd"/>
       <w:r>
         <w:rPr>
           <w:rFonts w:ascii="Consolas" w:eastAsia="Times New Roman" w:hAnsi="Consolas" w:cs="Times New Roman"/>
@@ -8420,7 +8671,6 @@
         </w:rPr>
         <w:t>&lt;</w:t>
       </w:r>
-      <w:proofErr w:type="spellStart"/>
       <w:r>
         <w:rPr>
           <w:rFonts w:ascii="Consolas" w:eastAsia="Times New Roman" w:hAnsi="Consolas" w:cs="Times New Roman"/>
@@ -8431,70 +8681,25 @@
         </w:rPr>
         <w:t>th</w:t>
       </w:r>
-      <w:proofErr w:type="spellEnd"/>
-      <w:r>
-        <w:rPr>
-          <w:rFonts w:ascii="Consolas" w:eastAsia="Times New Roman" w:hAnsi="Consolas" w:cs="Times New Roman"/>
-          <w:color w:val="808080"/>
-          <w:sz w:val="21"/>
-          <w:szCs w:val="21"/>
-          <w:lang w:eastAsia="ru-RU"/>
-        </w:rPr>
-        <w:t>&gt;</w:t>
-      </w:r>
-      <w:r>
-        <w:rPr>
-          <w:rFonts w:ascii="Consolas" w:eastAsia="Times New Roman" w:hAnsi="Consolas" w:cs="Times New Roman"/>
-          <w:color w:val="D4D4D4"/>
-          <w:sz w:val="21"/>
-          <w:szCs w:val="21"/>
-          <w:lang w:eastAsia="ru-RU"/>
-        </w:rPr>
-        <w:t>Основы Front-</w:t>
-      </w:r>
-      <w:proofErr w:type="spellStart"/>
-      <w:r>
-        <w:rPr>
-          <w:rFonts w:ascii="Consolas" w:eastAsia="Times New Roman" w:hAnsi="Consolas" w:cs="Times New Roman"/>
-          <w:color w:val="D4D4D4"/>
-          <w:sz w:val="21"/>
-          <w:szCs w:val="21"/>
-          <w:lang w:eastAsia="ru-RU"/>
-        </w:rPr>
-        <w:t>end</w:t>
-      </w:r>
-      <w:proofErr w:type="spellEnd"/>
-      <w:r>
-        <w:rPr>
-          <w:rFonts w:ascii="Consolas" w:eastAsia="Times New Roman" w:hAnsi="Consolas" w:cs="Times New Roman"/>
-          <w:color w:val="D4D4D4"/>
-          <w:sz w:val="21"/>
-          <w:szCs w:val="21"/>
-          <w:lang w:eastAsia="ru-RU"/>
-        </w:rPr>
-        <w:t xml:space="preserve"> </w:t>
-      </w:r>
-      <w:proofErr w:type="gramStart"/>
-      <w:r>
-        <w:rPr>
-          <w:rFonts w:ascii="Consolas" w:eastAsia="Times New Roman" w:hAnsi="Consolas" w:cs="Times New Roman"/>
-          <w:color w:val="D4D4D4"/>
-          <w:sz w:val="21"/>
-          <w:szCs w:val="21"/>
-          <w:lang w:eastAsia="ru-RU"/>
-        </w:rPr>
-        <w:t>разработки(</w:t>
-      </w:r>
-      <w:proofErr w:type="gramEnd"/>
-      <w:r>
-        <w:rPr>
-          <w:rFonts w:ascii="Consolas" w:eastAsia="Times New Roman" w:hAnsi="Consolas" w:cs="Times New Roman"/>
-          <w:color w:val="D4D4D4"/>
-          <w:sz w:val="21"/>
-          <w:szCs w:val="21"/>
-          <w:lang w:eastAsia="ru-RU"/>
-        </w:rPr>
-        <w:t>Лекция)</w:t>
+      <w:r>
+        <w:rPr>
+          <w:rFonts w:ascii="Consolas" w:eastAsia="Times New Roman" w:hAnsi="Consolas" w:cs="Times New Roman"/>
+          <w:color w:val="808080"/>
+          <w:sz w:val="21"/>
+          <w:szCs w:val="21"/>
+          <w:lang w:eastAsia="ru-RU"/>
+        </w:rPr>
+        <w:t>&gt;</w:t>
+      </w:r>
+      <w:r>
+        <w:rPr>
+          <w:rFonts w:ascii="Consolas" w:eastAsia="Times New Roman" w:hAnsi="Consolas" w:cs="Times New Roman"/>
+          <w:color w:val="D4D4D4"/>
+          <w:sz w:val="21"/>
+          <w:szCs w:val="21"/>
+          <w:lang w:eastAsia="ru-RU"/>
+        </w:rPr>
+        <w:t>Основы Front-end разработки(Лекция)</w:t>
       </w:r>
       <w:r>
         <w:rPr>
@@ -8506,7 +8711,6 @@
         </w:rPr>
         <w:t>&lt;/</w:t>
       </w:r>
-      <w:proofErr w:type="spellStart"/>
       <w:r>
         <w:rPr>
           <w:rFonts w:ascii="Consolas" w:eastAsia="Times New Roman" w:hAnsi="Consolas" w:cs="Times New Roman"/>
@@ -8517,7 +8721,6 @@
         </w:rPr>
         <w:t>th</w:t>
       </w:r>
-      <w:proofErr w:type="spellEnd"/>
       <w:r>
         <w:rPr>
           <w:rFonts w:ascii="Consolas" w:eastAsia="Times New Roman" w:hAnsi="Consolas" w:cs="Times New Roman"/>
@@ -8561,7 +8764,6 @@
         </w:rPr>
         <w:t>&lt;</w:t>
       </w:r>
-      <w:proofErr w:type="spellStart"/>
       <w:r>
         <w:rPr>
           <w:rFonts w:ascii="Consolas" w:eastAsia="Times New Roman" w:hAnsi="Consolas" w:cs="Times New Roman"/>
@@ -8572,7 +8774,6 @@
         </w:rPr>
         <w:t>th</w:t>
       </w:r>
-      <w:proofErr w:type="spellEnd"/>
       <w:r>
         <w:rPr>
           <w:rFonts w:ascii="Consolas" w:eastAsia="Times New Roman" w:hAnsi="Consolas" w:cs="Times New Roman"/>
@@ -8603,7 +8804,6 @@
         </w:rPr>
         <w:t>&lt;/</w:t>
       </w:r>
-      <w:proofErr w:type="spellStart"/>
       <w:r>
         <w:rPr>
           <w:rFonts w:ascii="Consolas" w:eastAsia="Times New Roman" w:hAnsi="Consolas" w:cs="Times New Roman"/>
@@ -8614,7 +8814,6 @@
         </w:rPr>
         <w:t>th</w:t>
       </w:r>
-      <w:proofErr w:type="spellEnd"/>
       <w:r>
         <w:rPr>
           <w:rFonts w:ascii="Consolas" w:eastAsia="Times New Roman" w:hAnsi="Consolas" w:cs="Times New Roman"/>
@@ -8658,7 +8857,6 @@
         </w:rPr>
         <w:t>&lt;/</w:t>
       </w:r>
-      <w:proofErr w:type="spellStart"/>
       <w:r>
         <w:rPr>
           <w:rFonts w:ascii="Consolas" w:eastAsia="Times New Roman" w:hAnsi="Consolas" w:cs="Times New Roman"/>
@@ -8669,7 +8867,6 @@
         </w:rPr>
         <w:t>tr</w:t>
       </w:r>
-      <w:proofErr w:type="spellEnd"/>
       <w:r>
         <w:rPr>
           <w:rFonts w:ascii="Consolas" w:eastAsia="Times New Roman" w:hAnsi="Consolas" w:cs="Times New Roman"/>
@@ -8713,7 +8910,6 @@
         </w:rPr>
         <w:t>&lt;</w:t>
       </w:r>
-      <w:proofErr w:type="spellStart"/>
       <w:r>
         <w:rPr>
           <w:rFonts w:ascii="Consolas" w:eastAsia="Times New Roman" w:hAnsi="Consolas" w:cs="Times New Roman"/>
@@ -8724,7 +8920,6 @@
         </w:rPr>
         <w:t>tr</w:t>
       </w:r>
-      <w:proofErr w:type="spellEnd"/>
       <w:r>
         <w:rPr>
           <w:rFonts w:ascii="Consolas" w:eastAsia="Times New Roman" w:hAnsi="Consolas" w:cs="Times New Roman"/>
@@ -8768,7 +8963,6 @@
         </w:rPr>
         <w:t>&lt;</w:t>
       </w:r>
-      <w:proofErr w:type="spellStart"/>
       <w:r>
         <w:rPr>
           <w:rFonts w:ascii="Consolas" w:eastAsia="Times New Roman" w:hAnsi="Consolas" w:cs="Times New Roman"/>
@@ -8779,7 +8973,6 @@
         </w:rPr>
         <w:t>th</w:t>
       </w:r>
-      <w:proofErr w:type="spellEnd"/>
       <w:r>
         <w:rPr>
           <w:rFonts w:ascii="Consolas" w:eastAsia="Times New Roman" w:hAnsi="Consolas" w:cs="Times New Roman"/>
@@ -8810,7 +9003,6 @@
         </w:rPr>
         <w:t>&lt;/</w:t>
       </w:r>
-      <w:proofErr w:type="spellStart"/>
       <w:r>
         <w:rPr>
           <w:rFonts w:ascii="Consolas" w:eastAsia="Times New Roman" w:hAnsi="Consolas" w:cs="Times New Roman"/>
@@ -8821,7 +9013,6 @@
         </w:rPr>
         <w:t>th</w:t>
       </w:r>
-      <w:proofErr w:type="spellEnd"/>
       <w:r>
         <w:rPr>
           <w:rFonts w:ascii="Consolas" w:eastAsia="Times New Roman" w:hAnsi="Consolas" w:cs="Times New Roman"/>
@@ -8865,7 +9056,6 @@
         </w:rPr>
         <w:t>&lt;</w:t>
       </w:r>
-      <w:proofErr w:type="spellStart"/>
       <w:r>
         <w:rPr>
           <w:rFonts w:ascii="Consolas" w:eastAsia="Times New Roman" w:hAnsi="Consolas" w:cs="Times New Roman"/>
@@ -8876,7 +9066,6 @@
         </w:rPr>
         <w:t>th</w:t>
       </w:r>
-      <w:proofErr w:type="spellEnd"/>
       <w:r>
         <w:rPr>
           <w:rFonts w:ascii="Consolas" w:eastAsia="Times New Roman" w:hAnsi="Consolas" w:cs="Times New Roman"/>
@@ -8907,7 +9096,6 @@
         </w:rPr>
         <w:t>&lt;/</w:t>
       </w:r>
-      <w:proofErr w:type="spellStart"/>
       <w:r>
         <w:rPr>
           <w:rFonts w:ascii="Consolas" w:eastAsia="Times New Roman" w:hAnsi="Consolas" w:cs="Times New Roman"/>
@@ -8918,7 +9106,6 @@
         </w:rPr>
         <w:t>th</w:t>
       </w:r>
-      <w:proofErr w:type="spellEnd"/>
       <w:r>
         <w:rPr>
           <w:rFonts w:ascii="Consolas" w:eastAsia="Times New Roman" w:hAnsi="Consolas" w:cs="Times New Roman"/>
@@ -8962,7 +9149,6 @@
         </w:rPr>
         <w:t>&lt;/</w:t>
       </w:r>
-      <w:proofErr w:type="spellStart"/>
       <w:r>
         <w:rPr>
           <w:rFonts w:ascii="Consolas" w:eastAsia="Times New Roman" w:hAnsi="Consolas" w:cs="Times New Roman"/>
@@ -8973,7 +9159,6 @@
         </w:rPr>
         <w:t>tr</w:t>
       </w:r>
-      <w:proofErr w:type="spellEnd"/>
       <w:r>
         <w:rPr>
           <w:rFonts w:ascii="Consolas" w:eastAsia="Times New Roman" w:hAnsi="Consolas" w:cs="Times New Roman"/>
@@ -9017,7 +9202,6 @@
         </w:rPr>
         <w:t>&lt;</w:t>
       </w:r>
-      <w:proofErr w:type="spellStart"/>
       <w:r>
         <w:rPr>
           <w:rFonts w:ascii="Consolas" w:eastAsia="Times New Roman" w:hAnsi="Consolas" w:cs="Times New Roman"/>
@@ -9028,7 +9212,6 @@
         </w:rPr>
         <w:t>tr</w:t>
       </w:r>
-      <w:proofErr w:type="spellEnd"/>
       <w:r>
         <w:rPr>
           <w:rFonts w:ascii="Consolas" w:eastAsia="Times New Roman" w:hAnsi="Consolas" w:cs="Times New Roman"/>
@@ -9073,7 +9256,6 @@
         </w:rPr>
         <w:t>&lt;</w:t>
       </w:r>
-      <w:proofErr w:type="spellStart"/>
       <w:r>
         <w:rPr>
           <w:rFonts w:ascii="Consolas" w:eastAsia="Times New Roman" w:hAnsi="Consolas" w:cs="Times New Roman"/>
@@ -9084,48 +9266,25 @@
         </w:rPr>
         <w:t>th</w:t>
       </w:r>
-      <w:proofErr w:type="spellEnd"/>
-      <w:r>
-        <w:rPr>
-          <w:rFonts w:ascii="Consolas" w:eastAsia="Times New Roman" w:hAnsi="Consolas" w:cs="Times New Roman"/>
-          <w:color w:val="808080"/>
-          <w:sz w:val="21"/>
-          <w:szCs w:val="21"/>
-          <w:lang w:eastAsia="ru-RU"/>
-        </w:rPr>
-        <w:t>&gt;</w:t>
-      </w:r>
-      <w:r>
-        <w:rPr>
-          <w:rFonts w:ascii="Consolas" w:eastAsia="Times New Roman" w:hAnsi="Consolas" w:cs="Times New Roman"/>
-          <w:color w:val="D4D4D4"/>
-          <w:sz w:val="21"/>
-          <w:szCs w:val="21"/>
-          <w:lang w:eastAsia="ru-RU"/>
-        </w:rPr>
-        <w:t xml:space="preserve">Электротехника и </w:t>
-      </w:r>
-      <w:proofErr w:type="gramStart"/>
-      <w:r>
-        <w:rPr>
-          <w:rFonts w:ascii="Consolas" w:eastAsia="Times New Roman" w:hAnsi="Consolas" w:cs="Times New Roman"/>
-          <w:color w:val="D4D4D4"/>
-          <w:sz w:val="21"/>
-          <w:szCs w:val="21"/>
-          <w:lang w:eastAsia="ru-RU"/>
-        </w:rPr>
-        <w:t>электроника(</w:t>
-      </w:r>
-      <w:proofErr w:type="gramEnd"/>
-      <w:r>
-        <w:rPr>
-          <w:rFonts w:ascii="Consolas" w:eastAsia="Times New Roman" w:hAnsi="Consolas" w:cs="Times New Roman"/>
-          <w:color w:val="D4D4D4"/>
-          <w:sz w:val="21"/>
-          <w:szCs w:val="21"/>
-          <w:lang w:eastAsia="ru-RU"/>
-        </w:rPr>
-        <w:t>Практика)</w:t>
+      <w:r>
+        <w:rPr>
+          <w:rFonts w:ascii="Consolas" w:eastAsia="Times New Roman" w:hAnsi="Consolas" w:cs="Times New Roman"/>
+          <w:color w:val="808080"/>
+          <w:sz w:val="21"/>
+          <w:szCs w:val="21"/>
+          <w:lang w:eastAsia="ru-RU"/>
+        </w:rPr>
+        <w:t>&gt;</w:t>
+      </w:r>
+      <w:r>
+        <w:rPr>
+          <w:rFonts w:ascii="Consolas" w:eastAsia="Times New Roman" w:hAnsi="Consolas" w:cs="Times New Roman"/>
+          <w:color w:val="D4D4D4"/>
+          <w:sz w:val="21"/>
+          <w:szCs w:val="21"/>
+          <w:lang w:eastAsia="ru-RU"/>
+        </w:rPr>
+        <w:t>Электротехника и электроника(Практика)</w:t>
       </w:r>
       <w:r>
         <w:rPr>
@@ -9137,7 +9296,6 @@
         </w:rPr>
         <w:t>&lt;/</w:t>
       </w:r>
-      <w:proofErr w:type="spellStart"/>
       <w:r>
         <w:rPr>
           <w:rFonts w:ascii="Consolas" w:eastAsia="Times New Roman" w:hAnsi="Consolas" w:cs="Times New Roman"/>
@@ -9148,7 +9306,6 @@
         </w:rPr>
         <w:t>th</w:t>
       </w:r>
-      <w:proofErr w:type="spellEnd"/>
       <w:r>
         <w:rPr>
           <w:rFonts w:ascii="Consolas" w:eastAsia="Times New Roman" w:hAnsi="Consolas" w:cs="Times New Roman"/>
@@ -9192,7 +9349,6 @@
         </w:rPr>
         <w:t>&lt;</w:t>
       </w:r>
-      <w:proofErr w:type="spellStart"/>
       <w:r>
         <w:rPr>
           <w:rFonts w:ascii="Consolas" w:eastAsia="Times New Roman" w:hAnsi="Consolas" w:cs="Times New Roman"/>
@@ -9203,7 +9359,6 @@
         </w:rPr>
         <w:t>th</w:t>
       </w:r>
-      <w:proofErr w:type="spellEnd"/>
       <w:r>
         <w:rPr>
           <w:rFonts w:ascii="Consolas" w:eastAsia="Times New Roman" w:hAnsi="Consolas" w:cs="Times New Roman"/>
@@ -9234,7 +9389,6 @@
         </w:rPr>
         <w:t>&lt;/</w:t>
       </w:r>
-      <w:proofErr w:type="spellStart"/>
       <w:r>
         <w:rPr>
           <w:rFonts w:ascii="Consolas" w:eastAsia="Times New Roman" w:hAnsi="Consolas" w:cs="Times New Roman"/>
@@ -9245,7 +9399,6 @@
         </w:rPr>
         <w:t>th</w:t>
       </w:r>
-      <w:proofErr w:type="spellEnd"/>
       <w:r>
         <w:rPr>
           <w:rFonts w:ascii="Consolas" w:eastAsia="Times New Roman" w:hAnsi="Consolas" w:cs="Times New Roman"/>
@@ -9289,7 +9442,6 @@
         </w:rPr>
         <w:t>&lt;/</w:t>
       </w:r>
-      <w:proofErr w:type="spellStart"/>
       <w:r>
         <w:rPr>
           <w:rFonts w:ascii="Consolas" w:eastAsia="Times New Roman" w:hAnsi="Consolas" w:cs="Times New Roman"/>
@@ -9300,7 +9452,6 @@
         </w:rPr>
         <w:t>tr</w:t>
       </w:r>
-      <w:proofErr w:type="spellEnd"/>
       <w:r>
         <w:rPr>
           <w:rFonts w:ascii="Consolas" w:eastAsia="Times New Roman" w:hAnsi="Consolas" w:cs="Times New Roman"/>
@@ -9344,7 +9495,6 @@
         </w:rPr>
         <w:t>&lt;</w:t>
       </w:r>
-      <w:proofErr w:type="spellStart"/>
       <w:r>
         <w:rPr>
           <w:rFonts w:ascii="Consolas" w:eastAsia="Times New Roman" w:hAnsi="Consolas" w:cs="Times New Roman"/>
@@ -9355,7 +9505,6 @@
         </w:rPr>
         <w:t>tr</w:t>
       </w:r>
-      <w:proofErr w:type="spellEnd"/>
       <w:r>
         <w:rPr>
           <w:rFonts w:ascii="Consolas" w:eastAsia="Times New Roman" w:hAnsi="Consolas" w:cs="Times New Roman"/>
@@ -9399,7 +9548,6 @@
         </w:rPr>
         <w:t>&lt;</w:t>
       </w:r>
-      <w:proofErr w:type="spellStart"/>
       <w:r>
         <w:rPr>
           <w:rFonts w:ascii="Consolas" w:eastAsia="Times New Roman" w:hAnsi="Consolas" w:cs="Times New Roman"/>
@@ -9410,48 +9558,25 @@
         </w:rPr>
         <w:t>th</w:t>
       </w:r>
-      <w:proofErr w:type="spellEnd"/>
-      <w:r>
-        <w:rPr>
-          <w:rFonts w:ascii="Consolas" w:eastAsia="Times New Roman" w:hAnsi="Consolas" w:cs="Times New Roman"/>
-          <w:color w:val="808080"/>
-          <w:sz w:val="21"/>
-          <w:szCs w:val="21"/>
-          <w:lang w:eastAsia="ru-RU"/>
-        </w:rPr>
-        <w:t>&gt;</w:t>
-      </w:r>
-      <w:r>
-        <w:rPr>
-          <w:rFonts w:ascii="Consolas" w:eastAsia="Times New Roman" w:hAnsi="Consolas" w:cs="Times New Roman"/>
-          <w:color w:val="D4D4D4"/>
-          <w:sz w:val="21"/>
-          <w:szCs w:val="21"/>
-          <w:lang w:eastAsia="ru-RU"/>
-        </w:rPr>
-        <w:t xml:space="preserve">Электротехника и </w:t>
-      </w:r>
-      <w:proofErr w:type="gramStart"/>
-      <w:r>
-        <w:rPr>
-          <w:rFonts w:ascii="Consolas" w:eastAsia="Times New Roman" w:hAnsi="Consolas" w:cs="Times New Roman"/>
-          <w:color w:val="D4D4D4"/>
-          <w:sz w:val="21"/>
-          <w:szCs w:val="21"/>
-          <w:lang w:eastAsia="ru-RU"/>
-        </w:rPr>
-        <w:t>электроника(</w:t>
-      </w:r>
-      <w:proofErr w:type="gramEnd"/>
-      <w:r>
-        <w:rPr>
-          <w:rFonts w:ascii="Consolas" w:eastAsia="Times New Roman" w:hAnsi="Consolas" w:cs="Times New Roman"/>
-          <w:color w:val="D4D4D4"/>
-          <w:sz w:val="21"/>
-          <w:szCs w:val="21"/>
-          <w:lang w:eastAsia="ru-RU"/>
-        </w:rPr>
-        <w:t>Лекция)</w:t>
+      <w:r>
+        <w:rPr>
+          <w:rFonts w:ascii="Consolas" w:eastAsia="Times New Roman" w:hAnsi="Consolas" w:cs="Times New Roman"/>
+          <w:color w:val="808080"/>
+          <w:sz w:val="21"/>
+          <w:szCs w:val="21"/>
+          <w:lang w:eastAsia="ru-RU"/>
+        </w:rPr>
+        <w:t>&gt;</w:t>
+      </w:r>
+      <w:r>
+        <w:rPr>
+          <w:rFonts w:ascii="Consolas" w:eastAsia="Times New Roman" w:hAnsi="Consolas" w:cs="Times New Roman"/>
+          <w:color w:val="D4D4D4"/>
+          <w:sz w:val="21"/>
+          <w:szCs w:val="21"/>
+          <w:lang w:eastAsia="ru-RU"/>
+        </w:rPr>
+        <w:t>Электротехника и электроника(Лекция)</w:t>
       </w:r>
       <w:r>
         <w:rPr>
@@ -9463,7 +9588,6 @@
         </w:rPr>
         <w:t>&lt;/</w:t>
       </w:r>
-      <w:proofErr w:type="spellStart"/>
       <w:r>
         <w:rPr>
           <w:rFonts w:ascii="Consolas" w:eastAsia="Times New Roman" w:hAnsi="Consolas" w:cs="Times New Roman"/>
@@ -9474,7 +9598,6 @@
         </w:rPr>
         <w:t>th</w:t>
       </w:r>
-      <w:proofErr w:type="spellEnd"/>
       <w:r>
         <w:rPr>
           <w:rFonts w:ascii="Consolas" w:eastAsia="Times New Roman" w:hAnsi="Consolas" w:cs="Times New Roman"/>
@@ -9518,7 +9641,6 @@
         </w:rPr>
         <w:t>&lt;</w:t>
       </w:r>
-      <w:proofErr w:type="spellStart"/>
       <w:r>
         <w:rPr>
           <w:rFonts w:ascii="Consolas" w:eastAsia="Times New Roman" w:hAnsi="Consolas" w:cs="Times New Roman"/>
@@ -9529,7 +9651,6 @@
         </w:rPr>
         <w:t>th</w:t>
       </w:r>
-      <w:proofErr w:type="spellEnd"/>
       <w:r>
         <w:rPr>
           <w:rFonts w:ascii="Consolas" w:eastAsia="Times New Roman" w:hAnsi="Consolas" w:cs="Times New Roman"/>
@@ -9560,7 +9681,6 @@
         </w:rPr>
         <w:t>&lt;/</w:t>
       </w:r>
-      <w:proofErr w:type="spellStart"/>
       <w:r>
         <w:rPr>
           <w:rFonts w:ascii="Consolas" w:eastAsia="Times New Roman" w:hAnsi="Consolas" w:cs="Times New Roman"/>
@@ -9571,7 +9691,6 @@
         </w:rPr>
         <w:t>th</w:t>
       </w:r>
-      <w:proofErr w:type="spellEnd"/>
       <w:r>
         <w:rPr>
           <w:rFonts w:ascii="Consolas" w:eastAsia="Times New Roman" w:hAnsi="Consolas" w:cs="Times New Roman"/>
@@ -9721,7 +9840,6 @@
         </w:rPr>
         <w:t>&lt;</w:t>
       </w:r>
-      <w:proofErr w:type="spellStart"/>
       <w:r>
         <w:rPr>
           <w:rFonts w:ascii="Consolas" w:eastAsia="Times New Roman" w:hAnsi="Consolas" w:cs="Times New Roman"/>
@@ -9732,7 +9850,6 @@
         </w:rPr>
         <w:t>th</w:t>
       </w:r>
-      <w:proofErr w:type="spellEnd"/>
       <w:r>
         <w:rPr>
           <w:rFonts w:ascii="Consolas" w:eastAsia="Times New Roman" w:hAnsi="Consolas" w:cs="Times New Roman"/>
@@ -9763,7 +9880,6 @@
         </w:rPr>
         <w:t>&lt;/</w:t>
       </w:r>
-      <w:proofErr w:type="spellStart"/>
       <w:r>
         <w:rPr>
           <w:rFonts w:ascii="Consolas" w:eastAsia="Times New Roman" w:hAnsi="Consolas" w:cs="Times New Roman"/>
@@ -9774,7 +9890,6 @@
         </w:rPr>
         <w:t>th</w:t>
       </w:r>
-      <w:proofErr w:type="spellEnd"/>
       <w:r>
         <w:rPr>
           <w:rFonts w:ascii="Consolas" w:eastAsia="Times New Roman" w:hAnsi="Consolas" w:cs="Times New Roman"/>
@@ -9818,7 +9933,6 @@
         </w:rPr>
         <w:t>&lt;</w:t>
       </w:r>
-      <w:proofErr w:type="spellStart"/>
       <w:r>
         <w:rPr>
           <w:rFonts w:ascii="Consolas" w:eastAsia="Times New Roman" w:hAnsi="Consolas" w:cs="Times New Roman"/>
@@ -9829,7 +9943,6 @@
         </w:rPr>
         <w:t>th</w:t>
       </w:r>
-      <w:proofErr w:type="spellEnd"/>
       <w:r>
         <w:rPr>
           <w:rFonts w:ascii="Consolas" w:eastAsia="Times New Roman" w:hAnsi="Consolas" w:cs="Times New Roman"/>
@@ -9860,7 +9973,6 @@
         </w:rPr>
         <w:t>&lt;/</w:t>
       </w:r>
-      <w:proofErr w:type="spellStart"/>
       <w:r>
         <w:rPr>
           <w:rFonts w:ascii="Consolas" w:eastAsia="Times New Roman" w:hAnsi="Consolas" w:cs="Times New Roman"/>
@@ -9871,7 +9983,6 @@
         </w:rPr>
         <w:t>th</w:t>
       </w:r>
-      <w:proofErr w:type="spellEnd"/>
       <w:r>
         <w:rPr>
           <w:rFonts w:ascii="Consolas" w:eastAsia="Times New Roman" w:hAnsi="Consolas" w:cs="Times New Roman"/>
@@ -10021,7 +10132,6 @@
         </w:rPr>
         <w:t>&lt;</w:t>
       </w:r>
-      <w:proofErr w:type="spellStart"/>
       <w:r>
         <w:rPr>
           <w:rFonts w:ascii="Consolas" w:eastAsia="Times New Roman" w:hAnsi="Consolas" w:cs="Times New Roman"/>
@@ -10032,7 +10142,6 @@
         </w:rPr>
         <w:t>th</w:t>
       </w:r>
-      <w:proofErr w:type="spellEnd"/>
       <w:r>
         <w:rPr>
           <w:rFonts w:ascii="Consolas" w:eastAsia="Times New Roman" w:hAnsi="Consolas" w:cs="Times New Roman"/>
@@ -10063,7 +10172,6 @@
         </w:rPr>
         <w:t>&lt;/</w:t>
       </w:r>
-      <w:proofErr w:type="spellStart"/>
       <w:r>
         <w:rPr>
           <w:rFonts w:ascii="Consolas" w:eastAsia="Times New Roman" w:hAnsi="Consolas" w:cs="Times New Roman"/>
@@ -10074,7 +10182,6 @@
         </w:rPr>
         <w:t>th</w:t>
       </w:r>
-      <w:proofErr w:type="spellEnd"/>
       <w:r>
         <w:rPr>
           <w:rFonts w:ascii="Consolas" w:eastAsia="Times New Roman" w:hAnsi="Consolas" w:cs="Times New Roman"/>
@@ -10118,7 +10225,6 @@
         </w:rPr>
         <w:t>&lt;</w:t>
       </w:r>
-      <w:proofErr w:type="spellStart"/>
       <w:r>
         <w:rPr>
           <w:rFonts w:ascii="Consolas" w:eastAsia="Times New Roman" w:hAnsi="Consolas" w:cs="Times New Roman"/>
@@ -10129,38 +10235,25 @@
         </w:rPr>
         <w:t>th</w:t>
       </w:r>
-      <w:proofErr w:type="spellEnd"/>
-      <w:r>
-        <w:rPr>
-          <w:rFonts w:ascii="Consolas" w:eastAsia="Times New Roman" w:hAnsi="Consolas" w:cs="Times New Roman"/>
-          <w:color w:val="808080"/>
-          <w:sz w:val="21"/>
-          <w:szCs w:val="21"/>
-          <w:lang w:eastAsia="ru-RU"/>
-        </w:rPr>
-        <w:t>&gt;</w:t>
-      </w:r>
-      <w:proofErr w:type="spellStart"/>
-      <w:r>
-        <w:rPr>
-          <w:rFonts w:ascii="Consolas" w:eastAsia="Times New Roman" w:hAnsi="Consolas" w:cs="Times New Roman"/>
-          <w:color w:val="D4D4D4"/>
-          <w:sz w:val="21"/>
-          <w:szCs w:val="21"/>
-          <w:lang w:eastAsia="ru-RU"/>
-        </w:rPr>
-        <w:t>Подлевских</w:t>
-      </w:r>
-      <w:proofErr w:type="spellEnd"/>
-      <w:r>
-        <w:rPr>
-          <w:rFonts w:ascii="Consolas" w:eastAsia="Times New Roman" w:hAnsi="Consolas" w:cs="Times New Roman"/>
-          <w:color w:val="D4D4D4"/>
-          <w:sz w:val="21"/>
-          <w:szCs w:val="21"/>
-          <w:lang w:eastAsia="ru-RU"/>
-        </w:rPr>
-        <w:t xml:space="preserve"> Марина Николаевна</w:t>
+      <w:r>
+        <w:rPr>
+          <w:rFonts w:ascii="Consolas" w:eastAsia="Times New Roman" w:hAnsi="Consolas" w:cs="Times New Roman"/>
+          <w:color w:val="808080"/>
+          <w:sz w:val="21"/>
+          <w:szCs w:val="21"/>
+          <w:lang w:eastAsia="ru-RU"/>
+        </w:rPr>
+        <w:t>&gt;</w:t>
+      </w:r>
+      <w:r>
+        <w:rPr>
+          <w:rFonts w:ascii="Consolas" w:eastAsia="Times New Roman" w:hAnsi="Consolas" w:cs="Times New Roman"/>
+          <w:color w:val="D4D4D4"/>
+          <w:sz w:val="21"/>
+          <w:szCs w:val="21"/>
+          <w:lang w:eastAsia="ru-RU"/>
+        </w:rPr>
+        <w:t>Подлевских Марина Николаевна</w:t>
       </w:r>
       <w:r>
         <w:rPr>
@@ -10172,7 +10265,6 @@
         </w:rPr>
         <w:t>&lt;/</w:t>
       </w:r>
-      <w:proofErr w:type="spellStart"/>
       <w:r>
         <w:rPr>
           <w:rFonts w:ascii="Consolas" w:eastAsia="Times New Roman" w:hAnsi="Consolas" w:cs="Times New Roman"/>
@@ -10183,7 +10275,6 @@
         </w:rPr>
         <w:t>th</w:t>
       </w:r>
-      <w:proofErr w:type="spellEnd"/>
       <w:r>
         <w:rPr>
           <w:rFonts w:ascii="Consolas" w:eastAsia="Times New Roman" w:hAnsi="Consolas" w:cs="Times New Roman"/>
@@ -10227,7 +10318,6 @@
         </w:rPr>
         <w:t>&lt;/</w:t>
       </w:r>
-      <w:proofErr w:type="spellStart"/>
       <w:r>
         <w:rPr>
           <w:rFonts w:ascii="Consolas" w:eastAsia="Times New Roman" w:hAnsi="Consolas" w:cs="Times New Roman"/>
@@ -10238,7 +10328,6 @@
         </w:rPr>
         <w:t>tr</w:t>
       </w:r>
-      <w:proofErr w:type="spellEnd"/>
       <w:r>
         <w:rPr>
           <w:rFonts w:ascii="Consolas" w:eastAsia="Times New Roman" w:hAnsi="Consolas" w:cs="Times New Roman"/>
@@ -10282,7 +10371,6 @@
         </w:rPr>
         <w:t>&lt;</w:t>
       </w:r>
-      <w:proofErr w:type="spellStart"/>
       <w:r>
         <w:rPr>
           <w:rFonts w:ascii="Consolas" w:eastAsia="Times New Roman" w:hAnsi="Consolas" w:cs="Times New Roman"/>
@@ -10293,7 +10381,6 @@
         </w:rPr>
         <w:t>tr</w:t>
       </w:r>
-      <w:proofErr w:type="spellEnd"/>
       <w:r>
         <w:rPr>
           <w:rFonts w:ascii="Consolas" w:eastAsia="Times New Roman" w:hAnsi="Consolas" w:cs="Times New Roman"/>
@@ -10337,7 +10424,6 @@
         </w:rPr>
         <w:t>&lt;</w:t>
       </w:r>
-      <w:proofErr w:type="spellStart"/>
       <w:r>
         <w:rPr>
           <w:rFonts w:ascii="Consolas" w:eastAsia="Times New Roman" w:hAnsi="Consolas" w:cs="Times New Roman"/>
@@ -10348,7 +10434,6 @@
         </w:rPr>
         <w:t>th</w:t>
       </w:r>
-      <w:proofErr w:type="spellEnd"/>
       <w:r>
         <w:rPr>
           <w:rFonts w:ascii="Consolas" w:eastAsia="Times New Roman" w:hAnsi="Consolas" w:cs="Times New Roman"/>
@@ -10379,7 +10464,6 @@
         </w:rPr>
         <w:t>&lt;/</w:t>
       </w:r>
-      <w:proofErr w:type="spellStart"/>
       <w:r>
         <w:rPr>
           <w:rFonts w:ascii="Consolas" w:eastAsia="Times New Roman" w:hAnsi="Consolas" w:cs="Times New Roman"/>
@@ -10390,7 +10474,6 @@
         </w:rPr>
         <w:t>th</w:t>
       </w:r>
-      <w:proofErr w:type="spellEnd"/>
       <w:r>
         <w:rPr>
           <w:rFonts w:ascii="Consolas" w:eastAsia="Times New Roman" w:hAnsi="Consolas" w:cs="Times New Roman"/>
@@ -10434,7 +10517,6 @@
         </w:rPr>
         <w:t>&lt;</w:t>
       </w:r>
-      <w:proofErr w:type="spellStart"/>
       <w:r>
         <w:rPr>
           <w:rFonts w:ascii="Consolas" w:eastAsia="Times New Roman" w:hAnsi="Consolas" w:cs="Times New Roman"/>
@@ -10445,7 +10527,6 @@
         </w:rPr>
         <w:t>th</w:t>
       </w:r>
-      <w:proofErr w:type="spellEnd"/>
       <w:r>
         <w:rPr>
           <w:rFonts w:ascii="Consolas" w:eastAsia="Times New Roman" w:hAnsi="Consolas" w:cs="Times New Roman"/>
@@ -10476,7 +10557,6 @@
         </w:rPr>
         <w:t>&lt;/</w:t>
       </w:r>
-      <w:proofErr w:type="spellStart"/>
       <w:r>
         <w:rPr>
           <w:rFonts w:ascii="Consolas" w:eastAsia="Times New Roman" w:hAnsi="Consolas" w:cs="Times New Roman"/>
@@ -10487,7 +10567,6 @@
         </w:rPr>
         <w:t>th</w:t>
       </w:r>
-      <w:proofErr w:type="spellEnd"/>
       <w:r>
         <w:rPr>
           <w:rFonts w:ascii="Consolas" w:eastAsia="Times New Roman" w:hAnsi="Consolas" w:cs="Times New Roman"/>
@@ -10918,9 +10997,426 @@
           <w:szCs w:val="21"/>
           <w:lang w:val="en-US" w:eastAsia="ru-RU"/>
         </w:rPr>
-        <w:t>"</w:t>
-      </w:r>
-      <w:proofErr w:type="spellStart"/>
+        <w:t>"ru"</w:t>
+      </w:r>
+      <w:r>
+        <w:rPr>
+          <w:rFonts w:ascii="Consolas" w:eastAsia="Times New Roman" w:hAnsi="Consolas" w:cs="Times New Roman"/>
+          <w:color w:val="808080"/>
+          <w:sz w:val="21"/>
+          <w:szCs w:val="21"/>
+          <w:lang w:val="en-US" w:eastAsia="ru-RU"/>
+        </w:rPr>
+        <w:t>&gt;</w:t>
+      </w:r>
+    </w:p>
+    <w:p>
+      <w:pPr>
+        <w:spacing w:after="0" w:line="285" w:lineRule="atLeast"/>
+        <w:ind w:firstLine="567"/>
+        <w:rPr>
+          <w:rFonts w:ascii="Consolas" w:eastAsia="Times New Roman" w:hAnsi="Consolas" w:cs="Times New Roman"/>
+          <w:color w:val="D4D4D4"/>
+          <w:sz w:val="21"/>
+          <w:szCs w:val="21"/>
+          <w:lang w:val="en-US" w:eastAsia="ru-RU"/>
+        </w:rPr>
+      </w:pPr>
+      <w:r>
+        <w:rPr>
+          <w:rFonts w:ascii="Consolas" w:eastAsia="Times New Roman" w:hAnsi="Consolas" w:cs="Times New Roman"/>
+          <w:color w:val="D4D4D4"/>
+          <w:sz w:val="21"/>
+          <w:szCs w:val="21"/>
+          <w:lang w:val="en-US" w:eastAsia="ru-RU"/>
+        </w:rPr>
+        <w:t xml:space="preserve">    </w:t>
+      </w:r>
+      <w:r>
+        <w:rPr>
+          <w:rFonts w:ascii="Consolas" w:eastAsia="Times New Roman" w:hAnsi="Consolas" w:cs="Times New Roman"/>
+          <w:color w:val="808080"/>
+          <w:sz w:val="21"/>
+          <w:szCs w:val="21"/>
+          <w:lang w:val="en-US" w:eastAsia="ru-RU"/>
+        </w:rPr>
+        <w:t>&lt;</w:t>
+      </w:r>
+      <w:r>
+        <w:rPr>
+          <w:rFonts w:ascii="Consolas" w:eastAsia="Times New Roman" w:hAnsi="Consolas" w:cs="Times New Roman"/>
+          <w:color w:val="569CD6"/>
+          <w:sz w:val="21"/>
+          <w:szCs w:val="21"/>
+          <w:lang w:val="en-US" w:eastAsia="ru-RU"/>
+        </w:rPr>
+        <w:t>head</w:t>
+      </w:r>
+      <w:r>
+        <w:rPr>
+          <w:rFonts w:ascii="Consolas" w:eastAsia="Times New Roman" w:hAnsi="Consolas" w:cs="Times New Roman"/>
+          <w:color w:val="808080"/>
+          <w:sz w:val="21"/>
+          <w:szCs w:val="21"/>
+          <w:lang w:val="en-US" w:eastAsia="ru-RU"/>
+        </w:rPr>
+        <w:t>&gt;</w:t>
+      </w:r>
+    </w:p>
+    <w:p>
+      <w:pPr>
+        <w:spacing w:after="0" w:line="285" w:lineRule="atLeast"/>
+        <w:ind w:firstLine="567"/>
+        <w:rPr>
+          <w:rFonts w:ascii="Consolas" w:eastAsia="Times New Roman" w:hAnsi="Consolas" w:cs="Times New Roman"/>
+          <w:color w:val="D4D4D4"/>
+          <w:sz w:val="21"/>
+          <w:szCs w:val="21"/>
+          <w:lang w:val="en-US" w:eastAsia="ru-RU"/>
+        </w:rPr>
+      </w:pPr>
+      <w:r>
+        <w:rPr>
+          <w:rFonts w:ascii="Consolas" w:eastAsia="Times New Roman" w:hAnsi="Consolas" w:cs="Times New Roman"/>
+          <w:color w:val="D4D4D4"/>
+          <w:sz w:val="21"/>
+          <w:szCs w:val="21"/>
+          <w:lang w:val="en-US" w:eastAsia="ru-RU"/>
+        </w:rPr>
+        <w:t xml:space="preserve">        </w:t>
+      </w:r>
+      <w:r>
+        <w:rPr>
+          <w:rFonts w:ascii="Consolas" w:eastAsia="Times New Roman" w:hAnsi="Consolas" w:cs="Times New Roman"/>
+          <w:color w:val="808080"/>
+          <w:sz w:val="21"/>
+          <w:szCs w:val="21"/>
+          <w:lang w:val="en-US" w:eastAsia="ru-RU"/>
+        </w:rPr>
+        <w:t>&lt;</w:t>
+      </w:r>
+      <w:r>
+        <w:rPr>
+          <w:rFonts w:ascii="Consolas" w:eastAsia="Times New Roman" w:hAnsi="Consolas" w:cs="Times New Roman"/>
+          <w:color w:val="569CD6"/>
+          <w:sz w:val="21"/>
+          <w:szCs w:val="21"/>
+          <w:lang w:val="en-US" w:eastAsia="ru-RU"/>
+        </w:rPr>
+        <w:t>title</w:t>
+      </w:r>
+      <w:r>
+        <w:rPr>
+          <w:rFonts w:ascii="Consolas" w:eastAsia="Times New Roman" w:hAnsi="Consolas" w:cs="Times New Roman"/>
+          <w:color w:val="808080"/>
+          <w:sz w:val="21"/>
+          <w:szCs w:val="21"/>
+          <w:lang w:val="en-US" w:eastAsia="ru-RU"/>
+        </w:rPr>
+        <w:t>&gt;</w:t>
+      </w:r>
+      <w:r>
+        <w:rPr>
+          <w:rFonts w:ascii="Consolas" w:eastAsia="Times New Roman" w:hAnsi="Consolas" w:cs="Times New Roman"/>
+          <w:color w:val="D4D4D4"/>
+          <w:sz w:val="21"/>
+          <w:szCs w:val="21"/>
+          <w:lang w:val="en-US" w:eastAsia="ru-RU"/>
+        </w:rPr>
+        <w:t>My first page</w:t>
+      </w:r>
+      <w:r>
+        <w:rPr>
+          <w:rFonts w:ascii="Consolas" w:eastAsia="Times New Roman" w:hAnsi="Consolas" w:cs="Times New Roman"/>
+          <w:color w:val="808080"/>
+          <w:sz w:val="21"/>
+          <w:szCs w:val="21"/>
+          <w:lang w:val="en-US" w:eastAsia="ru-RU"/>
+        </w:rPr>
+        <w:t>&lt;/</w:t>
+      </w:r>
+      <w:r>
+        <w:rPr>
+          <w:rFonts w:ascii="Consolas" w:eastAsia="Times New Roman" w:hAnsi="Consolas" w:cs="Times New Roman"/>
+          <w:color w:val="569CD6"/>
+          <w:sz w:val="21"/>
+          <w:szCs w:val="21"/>
+          <w:lang w:val="en-US" w:eastAsia="ru-RU"/>
+        </w:rPr>
+        <w:t>title</w:t>
+      </w:r>
+      <w:r>
+        <w:rPr>
+          <w:rFonts w:ascii="Consolas" w:eastAsia="Times New Roman" w:hAnsi="Consolas" w:cs="Times New Roman"/>
+          <w:color w:val="808080"/>
+          <w:sz w:val="21"/>
+          <w:szCs w:val="21"/>
+          <w:lang w:val="en-US" w:eastAsia="ru-RU"/>
+        </w:rPr>
+        <w:t>&gt;</w:t>
+      </w:r>
+    </w:p>
+    <w:p>
+      <w:pPr>
+        <w:spacing w:after="0" w:line="285" w:lineRule="atLeast"/>
+        <w:ind w:firstLine="567"/>
+        <w:rPr>
+          <w:rFonts w:ascii="Consolas" w:eastAsia="Times New Roman" w:hAnsi="Consolas" w:cs="Times New Roman"/>
+          <w:color w:val="D4D4D4"/>
+          <w:sz w:val="21"/>
+          <w:szCs w:val="21"/>
+          <w:lang w:val="en-US" w:eastAsia="ru-RU"/>
+        </w:rPr>
+      </w:pPr>
+      <w:r>
+        <w:rPr>
+          <w:rFonts w:ascii="Consolas" w:eastAsia="Times New Roman" w:hAnsi="Consolas" w:cs="Times New Roman"/>
+          <w:color w:val="D4D4D4"/>
+          <w:sz w:val="21"/>
+          <w:szCs w:val="21"/>
+          <w:lang w:val="en-US" w:eastAsia="ru-RU"/>
+        </w:rPr>
+        <w:t xml:space="preserve">    </w:t>
+      </w:r>
+      <w:r>
+        <w:rPr>
+          <w:rFonts w:ascii="Consolas" w:eastAsia="Times New Roman" w:hAnsi="Consolas" w:cs="Times New Roman"/>
+          <w:color w:val="808080"/>
+          <w:sz w:val="21"/>
+          <w:szCs w:val="21"/>
+          <w:lang w:val="en-US" w:eastAsia="ru-RU"/>
+        </w:rPr>
+        <w:t>&lt;/</w:t>
+      </w:r>
+      <w:r>
+        <w:rPr>
+          <w:rFonts w:ascii="Consolas" w:eastAsia="Times New Roman" w:hAnsi="Consolas" w:cs="Times New Roman"/>
+          <w:color w:val="569CD6"/>
+          <w:sz w:val="21"/>
+          <w:szCs w:val="21"/>
+          <w:lang w:val="en-US" w:eastAsia="ru-RU"/>
+        </w:rPr>
+        <w:t>head</w:t>
+      </w:r>
+      <w:r>
+        <w:rPr>
+          <w:rFonts w:ascii="Consolas" w:eastAsia="Times New Roman" w:hAnsi="Consolas" w:cs="Times New Roman"/>
+          <w:color w:val="808080"/>
+          <w:sz w:val="21"/>
+          <w:szCs w:val="21"/>
+          <w:lang w:val="en-US" w:eastAsia="ru-RU"/>
+        </w:rPr>
+        <w:t>&gt;</w:t>
+      </w:r>
+      <w:r>
+        <w:rPr>
+          <w:rFonts w:ascii="Consolas" w:eastAsia="Times New Roman" w:hAnsi="Consolas" w:cs="Times New Roman"/>
+          <w:color w:val="D4D4D4"/>
+          <w:sz w:val="21"/>
+          <w:szCs w:val="21"/>
+          <w:lang w:val="en-US" w:eastAsia="ru-RU"/>
+        </w:rPr>
+        <w:t xml:space="preserve"> </w:t>
+      </w:r>
+    </w:p>
+    <w:p>
+      <w:pPr>
+        <w:spacing w:after="0" w:line="285" w:lineRule="atLeast"/>
+        <w:ind w:firstLine="567"/>
+        <w:rPr>
+          <w:rFonts w:ascii="Consolas" w:eastAsia="Times New Roman" w:hAnsi="Consolas" w:cs="Times New Roman"/>
+          <w:color w:val="D4D4D4"/>
+          <w:sz w:val="21"/>
+          <w:szCs w:val="21"/>
+          <w:lang w:val="en-US" w:eastAsia="ru-RU"/>
+        </w:rPr>
+      </w:pPr>
+      <w:r>
+        <w:rPr>
+          <w:rFonts w:ascii="Consolas" w:eastAsia="Times New Roman" w:hAnsi="Consolas" w:cs="Times New Roman"/>
+          <w:color w:val="D4D4D4"/>
+          <w:sz w:val="21"/>
+          <w:szCs w:val="21"/>
+          <w:lang w:val="en-US" w:eastAsia="ru-RU"/>
+        </w:rPr>
+        <w:t xml:space="preserve">    </w:t>
+      </w:r>
+      <w:r>
+        <w:rPr>
+          <w:rFonts w:ascii="Consolas" w:eastAsia="Times New Roman" w:hAnsi="Consolas" w:cs="Times New Roman"/>
+          <w:color w:val="808080"/>
+          <w:sz w:val="21"/>
+          <w:szCs w:val="21"/>
+          <w:lang w:val="en-US" w:eastAsia="ru-RU"/>
+        </w:rPr>
+        <w:t>&lt;</w:t>
+      </w:r>
+      <w:r>
+        <w:rPr>
+          <w:rFonts w:ascii="Consolas" w:eastAsia="Times New Roman" w:hAnsi="Consolas" w:cs="Times New Roman"/>
+          <w:color w:val="569CD6"/>
+          <w:sz w:val="21"/>
+          <w:szCs w:val="21"/>
+          <w:lang w:val="en-US" w:eastAsia="ru-RU"/>
+        </w:rPr>
+        <w:t>body</w:t>
+      </w:r>
+      <w:r>
+        <w:rPr>
+          <w:rFonts w:ascii="Consolas" w:eastAsia="Times New Roman" w:hAnsi="Consolas" w:cs="Times New Roman"/>
+          <w:color w:val="808080"/>
+          <w:sz w:val="21"/>
+          <w:szCs w:val="21"/>
+          <w:lang w:val="en-US" w:eastAsia="ru-RU"/>
+        </w:rPr>
+        <w:t>&gt;</w:t>
+      </w:r>
+    </w:p>
+    <w:p>
+      <w:pPr>
+        <w:spacing w:after="0" w:line="285" w:lineRule="atLeast"/>
+        <w:ind w:firstLine="567"/>
+        <w:rPr>
+          <w:rFonts w:ascii="Consolas" w:eastAsia="Times New Roman" w:hAnsi="Consolas" w:cs="Times New Roman"/>
+          <w:color w:val="D4D4D4"/>
+          <w:sz w:val="21"/>
+          <w:szCs w:val="21"/>
+          <w:lang w:val="en-US" w:eastAsia="ru-RU"/>
+        </w:rPr>
+      </w:pPr>
+      <w:r>
+        <w:rPr>
+          <w:rFonts w:ascii="Consolas" w:eastAsia="Times New Roman" w:hAnsi="Consolas" w:cs="Times New Roman"/>
+          <w:color w:val="D4D4D4"/>
+          <w:sz w:val="21"/>
+          <w:szCs w:val="21"/>
+          <w:lang w:val="en-US" w:eastAsia="ru-RU"/>
+        </w:rPr>
+        <w:t xml:space="preserve">        </w:t>
+      </w:r>
+      <w:r>
+        <w:rPr>
+          <w:rFonts w:ascii="Consolas" w:eastAsia="Times New Roman" w:hAnsi="Consolas" w:cs="Times New Roman"/>
+          <w:color w:val="808080"/>
+          <w:sz w:val="21"/>
+          <w:szCs w:val="21"/>
+          <w:lang w:val="en-US" w:eastAsia="ru-RU"/>
+        </w:rPr>
+        <w:t>&lt;</w:t>
+      </w:r>
+      <w:r>
+        <w:rPr>
+          <w:rFonts w:ascii="Consolas" w:eastAsia="Times New Roman" w:hAnsi="Consolas" w:cs="Times New Roman"/>
+          <w:color w:val="569CD6"/>
+          <w:sz w:val="21"/>
+          <w:szCs w:val="21"/>
+          <w:lang w:val="en-US" w:eastAsia="ru-RU"/>
+        </w:rPr>
+        <w:t>table</w:t>
+      </w:r>
+      <w:r>
+        <w:rPr>
+          <w:rFonts w:ascii="Consolas" w:eastAsia="Times New Roman" w:hAnsi="Consolas" w:cs="Times New Roman"/>
+          <w:color w:val="808080"/>
+          <w:sz w:val="21"/>
+          <w:szCs w:val="21"/>
+          <w:lang w:val="en-US" w:eastAsia="ru-RU"/>
+        </w:rPr>
+        <w:t>&gt;</w:t>
+      </w:r>
+    </w:p>
+    <w:p>
+      <w:pPr>
+        <w:spacing w:after="0" w:line="285" w:lineRule="atLeast"/>
+        <w:ind w:firstLine="567"/>
+        <w:rPr>
+          <w:rFonts w:ascii="Consolas" w:eastAsia="Times New Roman" w:hAnsi="Consolas" w:cs="Times New Roman"/>
+          <w:color w:val="D4D4D4"/>
+          <w:sz w:val="21"/>
+          <w:szCs w:val="21"/>
+          <w:lang w:val="en-US" w:eastAsia="ru-RU"/>
+        </w:rPr>
+      </w:pPr>
+      <w:r>
+        <w:rPr>
+          <w:rFonts w:ascii="Consolas" w:eastAsia="Times New Roman" w:hAnsi="Consolas" w:cs="Times New Roman"/>
+          <w:color w:val="D4D4D4"/>
+          <w:sz w:val="21"/>
+          <w:szCs w:val="21"/>
+          <w:lang w:val="en-US" w:eastAsia="ru-RU"/>
+        </w:rPr>
+        <w:t xml:space="preserve">            </w:t>
+      </w:r>
+      <w:r>
+        <w:rPr>
+          <w:rFonts w:ascii="Consolas" w:eastAsia="Times New Roman" w:hAnsi="Consolas" w:cs="Times New Roman"/>
+          <w:color w:val="808080"/>
+          <w:sz w:val="21"/>
+          <w:szCs w:val="21"/>
+          <w:lang w:val="en-US" w:eastAsia="ru-RU"/>
+        </w:rPr>
+        <w:t>&lt;</w:t>
+      </w:r>
+      <w:r>
+        <w:rPr>
+          <w:rFonts w:ascii="Consolas" w:eastAsia="Times New Roman" w:hAnsi="Consolas" w:cs="Times New Roman"/>
+          <w:color w:val="569CD6"/>
+          <w:sz w:val="21"/>
+          <w:szCs w:val="21"/>
+          <w:lang w:val="en-US" w:eastAsia="ru-RU"/>
+        </w:rPr>
+        <w:t>tr</w:t>
+      </w:r>
+      <w:r>
+        <w:rPr>
+          <w:rFonts w:ascii="Consolas" w:eastAsia="Times New Roman" w:hAnsi="Consolas" w:cs="Times New Roman"/>
+          <w:color w:val="808080"/>
+          <w:sz w:val="21"/>
+          <w:szCs w:val="21"/>
+          <w:lang w:val="en-US" w:eastAsia="ru-RU"/>
+        </w:rPr>
+        <w:t>&gt;&lt;</w:t>
+      </w:r>
+      <w:r>
+        <w:rPr>
+          <w:rFonts w:ascii="Consolas" w:eastAsia="Times New Roman" w:hAnsi="Consolas" w:cs="Times New Roman"/>
+          <w:color w:val="569CD6"/>
+          <w:sz w:val="21"/>
+          <w:szCs w:val="21"/>
+          <w:lang w:val="en-US" w:eastAsia="ru-RU"/>
+        </w:rPr>
+        <w:t>th</w:t>
+      </w:r>
+      <w:r>
+        <w:rPr>
+          <w:rFonts w:ascii="Consolas" w:eastAsia="Times New Roman" w:hAnsi="Consolas" w:cs="Times New Roman"/>
+          <w:color w:val="D4D4D4"/>
+          <w:sz w:val="21"/>
+          <w:szCs w:val="21"/>
+          <w:lang w:val="en-US" w:eastAsia="ru-RU"/>
+        </w:rPr>
+        <w:t xml:space="preserve"> </w:t>
+      </w:r>
+      <w:r>
+        <w:rPr>
+          <w:rFonts w:ascii="Consolas" w:eastAsia="Times New Roman" w:hAnsi="Consolas" w:cs="Times New Roman"/>
+          <w:color w:val="9CDCFE"/>
+          <w:sz w:val="21"/>
+          <w:szCs w:val="21"/>
+          <w:lang w:val="en-US" w:eastAsia="ru-RU"/>
+        </w:rPr>
+        <w:t>colspan</w:t>
+      </w:r>
+      <w:r>
+        <w:rPr>
+          <w:rFonts w:ascii="Consolas" w:eastAsia="Times New Roman" w:hAnsi="Consolas" w:cs="Times New Roman"/>
+          <w:color w:val="D4D4D4"/>
+          <w:sz w:val="21"/>
+          <w:szCs w:val="21"/>
+          <w:lang w:val="en-US" w:eastAsia="ru-RU"/>
+        </w:rPr>
+        <w:t xml:space="preserve"> = </w:t>
+      </w:r>
       <w:r>
         <w:rPr>
           <w:rFonts w:ascii="Consolas" w:eastAsia="Times New Roman" w:hAnsi="Consolas" w:cs="Times New Roman"/>
@@ -10929,9 +11425,58 @@
           <w:szCs w:val="21"/>
           <w:lang w:val="en-US" w:eastAsia="ru-RU"/>
         </w:rPr>
-        <w:t>ru</w:t>
-      </w:r>
-      <w:proofErr w:type="spellEnd"/>
+        <w:t>"2"</w:t>
+      </w:r>
+      <w:r>
+        <w:rPr>
+          <w:rFonts w:ascii="Consolas" w:eastAsia="Times New Roman" w:hAnsi="Consolas" w:cs="Times New Roman"/>
+          <w:color w:val="808080"/>
+          <w:sz w:val="21"/>
+          <w:szCs w:val="21"/>
+          <w:lang w:val="en-US" w:eastAsia="ru-RU"/>
+        </w:rPr>
+        <w:t>&gt;&lt;</w:t>
+      </w:r>
+      <w:r>
+        <w:rPr>
+          <w:rFonts w:ascii="Consolas" w:eastAsia="Times New Roman" w:hAnsi="Consolas" w:cs="Times New Roman"/>
+          <w:color w:val="569CD6"/>
+          <w:sz w:val="21"/>
+          <w:szCs w:val="21"/>
+          <w:lang w:val="en-US" w:eastAsia="ru-RU"/>
+        </w:rPr>
+        <w:t>iframe</w:t>
+      </w:r>
+      <w:r>
+        <w:rPr>
+          <w:rFonts w:ascii="Consolas" w:eastAsia="Times New Roman" w:hAnsi="Consolas" w:cs="Times New Roman"/>
+          <w:color w:val="D4D4D4"/>
+          <w:sz w:val="21"/>
+          <w:szCs w:val="21"/>
+          <w:lang w:val="en-US" w:eastAsia="ru-RU"/>
+        </w:rPr>
+        <w:t xml:space="preserve"> </w:t>
+      </w:r>
+      <w:r>
+        <w:rPr>
+          <w:rFonts w:ascii="Consolas" w:eastAsia="Times New Roman" w:hAnsi="Consolas" w:cs="Times New Roman"/>
+          <w:color w:val="9CDCFE"/>
+          <w:sz w:val="21"/>
+          <w:szCs w:val="21"/>
+          <w:lang w:val="en-US" w:eastAsia="ru-RU"/>
+        </w:rPr>
+        <w:t>src</w:t>
+      </w:r>
+      <w:r>
+        <w:rPr>
+          <w:rFonts w:ascii="Consolas" w:eastAsia="Times New Roman" w:hAnsi="Consolas" w:cs="Times New Roman"/>
+          <w:color w:val="D4D4D4"/>
+          <w:sz w:val="21"/>
+          <w:szCs w:val="21"/>
+          <w:lang w:val="en-US" w:eastAsia="ru-RU"/>
+        </w:rPr>
+        <w:t xml:space="preserve"> = </w:t>
+      </w:r>
       <w:r>
         <w:rPr>
           <w:rFonts w:ascii="Consolas" w:eastAsia="Times New Roman" w:hAnsi="Consolas" w:cs="Times New Roman"/>
@@ -10940,40 +11485,140 @@
           <w:szCs w:val="21"/>
           <w:lang w:val="en-US" w:eastAsia="ru-RU"/>
         </w:rPr>
-        <w:t>"</w:t>
-      </w:r>
-      <w:r>
-        <w:rPr>
-          <w:rFonts w:ascii="Consolas" w:eastAsia="Times New Roman" w:hAnsi="Consolas" w:cs="Times New Roman"/>
-          <w:color w:val="808080"/>
-          <w:sz w:val="21"/>
-          <w:szCs w:val="21"/>
-          <w:lang w:val="en-US" w:eastAsia="ru-RU"/>
-        </w:rPr>
-        <w:t>&gt;</w:t>
-      </w:r>
-    </w:p>
-    <w:p>
-      <w:pPr>
-        <w:spacing w:after="0" w:line="285" w:lineRule="atLeast"/>
-        <w:ind w:firstLine="567"/>
-        <w:rPr>
-          <w:rFonts w:ascii="Consolas" w:eastAsia="Times New Roman" w:hAnsi="Consolas" w:cs="Times New Roman"/>
-          <w:color w:val="D4D4D4"/>
-          <w:sz w:val="21"/>
-          <w:szCs w:val="21"/>
-          <w:lang w:val="en-US" w:eastAsia="ru-RU"/>
-        </w:rPr>
-      </w:pPr>
-      <w:r>
-        <w:rPr>
-          <w:rFonts w:ascii="Consolas" w:eastAsia="Times New Roman" w:hAnsi="Consolas" w:cs="Times New Roman"/>
-          <w:color w:val="D4D4D4"/>
-          <w:sz w:val="21"/>
-          <w:szCs w:val="21"/>
-          <w:lang w:val="en-US" w:eastAsia="ru-RU"/>
-        </w:rPr>
-        <w:t xml:space="preserve">    </w:t>
+        <w:t>"1.html"</w:t>
+      </w:r>
+      <w:r>
+        <w:rPr>
+          <w:rFonts w:ascii="Consolas" w:eastAsia="Times New Roman" w:hAnsi="Consolas" w:cs="Times New Roman"/>
+          <w:color w:val="D4D4D4"/>
+          <w:sz w:val="21"/>
+          <w:szCs w:val="21"/>
+          <w:lang w:val="en-US" w:eastAsia="ru-RU"/>
+        </w:rPr>
+        <w:t xml:space="preserve"> </w:t>
+      </w:r>
+      <w:r>
+        <w:rPr>
+          <w:rFonts w:ascii="Consolas" w:eastAsia="Times New Roman" w:hAnsi="Consolas" w:cs="Times New Roman"/>
+          <w:color w:val="9CDCFE"/>
+          <w:sz w:val="21"/>
+          <w:szCs w:val="21"/>
+          <w:lang w:val="en-US" w:eastAsia="ru-RU"/>
+        </w:rPr>
+        <w:t>width</w:t>
+      </w:r>
+      <w:r>
+        <w:rPr>
+          <w:rFonts w:ascii="Consolas" w:eastAsia="Times New Roman" w:hAnsi="Consolas" w:cs="Times New Roman"/>
+          <w:color w:val="D4D4D4"/>
+          <w:sz w:val="21"/>
+          <w:szCs w:val="21"/>
+          <w:lang w:val="en-US" w:eastAsia="ru-RU"/>
+        </w:rPr>
+        <w:t>=</w:t>
+      </w:r>
+      <w:r>
+        <w:rPr>
+          <w:rFonts w:ascii="Consolas" w:eastAsia="Times New Roman" w:hAnsi="Consolas" w:cs="Times New Roman"/>
+          <w:color w:val="CE9178"/>
+          <w:sz w:val="21"/>
+          <w:szCs w:val="21"/>
+          <w:lang w:val="en-US" w:eastAsia="ru-RU"/>
+        </w:rPr>
+        <w:t>"1300"</w:t>
+      </w:r>
+      <w:r>
+        <w:rPr>
+          <w:rFonts w:ascii="Consolas" w:eastAsia="Times New Roman" w:hAnsi="Consolas" w:cs="Times New Roman"/>
+          <w:color w:val="808080"/>
+          <w:sz w:val="21"/>
+          <w:szCs w:val="21"/>
+          <w:lang w:val="en-US" w:eastAsia="ru-RU"/>
+        </w:rPr>
+        <w:t>&gt;&lt;/</w:t>
+      </w:r>
+      <w:r>
+        <w:rPr>
+          <w:rFonts w:ascii="Consolas" w:eastAsia="Times New Roman" w:hAnsi="Consolas" w:cs="Times New Roman"/>
+          <w:color w:val="569CD6"/>
+          <w:sz w:val="21"/>
+          <w:szCs w:val="21"/>
+          <w:lang w:val="en-US" w:eastAsia="ru-RU"/>
+        </w:rPr>
+        <w:t>iframe</w:t>
+      </w:r>
+      <w:r>
+        <w:rPr>
+          <w:rFonts w:ascii="Consolas" w:eastAsia="Times New Roman" w:hAnsi="Consolas" w:cs="Times New Roman"/>
+          <w:color w:val="808080"/>
+          <w:sz w:val="21"/>
+          <w:szCs w:val="21"/>
+          <w:lang w:val="en-US" w:eastAsia="ru-RU"/>
+        </w:rPr>
+        <w:t>&gt;&lt;/</w:t>
+      </w:r>
+      <w:r>
+        <w:rPr>
+          <w:rFonts w:ascii="Consolas" w:eastAsia="Times New Roman" w:hAnsi="Consolas" w:cs="Times New Roman"/>
+          <w:color w:val="569CD6"/>
+          <w:sz w:val="21"/>
+          <w:szCs w:val="21"/>
+          <w:lang w:val="en-US" w:eastAsia="ru-RU"/>
+        </w:rPr>
+        <w:t>th</w:t>
+      </w:r>
+      <w:r>
+        <w:rPr>
+          <w:rFonts w:ascii="Consolas" w:eastAsia="Times New Roman" w:hAnsi="Consolas" w:cs="Times New Roman"/>
+          <w:color w:val="808080"/>
+          <w:sz w:val="21"/>
+          <w:szCs w:val="21"/>
+          <w:lang w:val="en-US" w:eastAsia="ru-RU"/>
+        </w:rPr>
+        <w:t>&gt;&lt;/</w:t>
+      </w:r>
+      <w:r>
+        <w:rPr>
+          <w:rFonts w:ascii="Consolas" w:eastAsia="Times New Roman" w:hAnsi="Consolas" w:cs="Times New Roman"/>
+          <w:color w:val="569CD6"/>
+          <w:sz w:val="21"/>
+          <w:szCs w:val="21"/>
+          <w:lang w:val="en-US" w:eastAsia="ru-RU"/>
+        </w:rPr>
+        <w:t>tr</w:t>
+      </w:r>
+      <w:r>
+        <w:rPr>
+          <w:rFonts w:ascii="Consolas" w:eastAsia="Times New Roman" w:hAnsi="Consolas" w:cs="Times New Roman"/>
+          <w:color w:val="808080"/>
+          <w:sz w:val="21"/>
+          <w:szCs w:val="21"/>
+          <w:lang w:val="en-US" w:eastAsia="ru-RU"/>
+        </w:rPr>
+        <w:t>&gt;</w:t>
+      </w:r>
+    </w:p>
+    <w:p>
+      <w:pPr>
+        <w:spacing w:after="0" w:line="285" w:lineRule="atLeast"/>
+        <w:ind w:firstLine="567"/>
+        <w:rPr>
+          <w:rFonts w:ascii="Consolas" w:eastAsia="Times New Roman" w:hAnsi="Consolas" w:cs="Times New Roman"/>
+          <w:color w:val="D4D4D4"/>
+          <w:sz w:val="21"/>
+          <w:szCs w:val="21"/>
+          <w:lang w:val="en-US" w:eastAsia="ru-RU"/>
+        </w:rPr>
+      </w:pPr>
+      <w:r>
+        <w:rPr>
+          <w:rFonts w:ascii="Consolas" w:eastAsia="Times New Roman" w:hAnsi="Consolas" w:cs="Times New Roman"/>
+          <w:color w:val="D4D4D4"/>
+          <w:sz w:val="21"/>
+          <w:szCs w:val="21"/>
+          <w:lang w:val="en-US" w:eastAsia="ru-RU"/>
+        </w:rPr>
+        <w:t xml:space="preserve">            </w:t>
       </w:r>
       <w:r>
         <w:rPr>
@@ -10993,40 +11638,40 @@
           <w:szCs w:val="21"/>
           <w:lang w:val="en-US" w:eastAsia="ru-RU"/>
         </w:rPr>
-        <w:t>head</w:t>
-      </w:r>
-      <w:r>
-        <w:rPr>
-          <w:rFonts w:ascii="Consolas" w:eastAsia="Times New Roman" w:hAnsi="Consolas" w:cs="Times New Roman"/>
-          <w:color w:val="808080"/>
-          <w:sz w:val="21"/>
-          <w:szCs w:val="21"/>
-          <w:lang w:val="en-US" w:eastAsia="ru-RU"/>
-        </w:rPr>
-        <w:t>&gt;</w:t>
-      </w:r>
-    </w:p>
-    <w:p>
-      <w:pPr>
-        <w:spacing w:after="0" w:line="285" w:lineRule="atLeast"/>
-        <w:ind w:firstLine="567"/>
-        <w:rPr>
-          <w:rFonts w:ascii="Consolas" w:eastAsia="Times New Roman" w:hAnsi="Consolas" w:cs="Times New Roman"/>
-          <w:color w:val="D4D4D4"/>
-          <w:sz w:val="21"/>
-          <w:szCs w:val="21"/>
-          <w:lang w:val="en-US" w:eastAsia="ru-RU"/>
-        </w:rPr>
-      </w:pPr>
-      <w:r>
-        <w:rPr>
-          <w:rFonts w:ascii="Consolas" w:eastAsia="Times New Roman" w:hAnsi="Consolas" w:cs="Times New Roman"/>
-          <w:color w:val="D4D4D4"/>
-          <w:sz w:val="21"/>
-          <w:szCs w:val="21"/>
-          <w:lang w:val="en-US" w:eastAsia="ru-RU"/>
-        </w:rPr>
-        <w:t xml:space="preserve">        </w:t>
+        <w:t>tr</w:t>
+      </w:r>
+      <w:r>
+        <w:rPr>
+          <w:rFonts w:ascii="Consolas" w:eastAsia="Times New Roman" w:hAnsi="Consolas" w:cs="Times New Roman"/>
+          <w:color w:val="808080"/>
+          <w:sz w:val="21"/>
+          <w:szCs w:val="21"/>
+          <w:lang w:val="en-US" w:eastAsia="ru-RU"/>
+        </w:rPr>
+        <w:t>&gt;</w:t>
+      </w:r>
+    </w:p>
+    <w:p>
+      <w:pPr>
+        <w:spacing w:after="0" w:line="285" w:lineRule="atLeast"/>
+        <w:ind w:firstLine="567"/>
+        <w:rPr>
+          <w:rFonts w:ascii="Consolas" w:eastAsia="Times New Roman" w:hAnsi="Consolas" w:cs="Times New Roman"/>
+          <w:color w:val="D4D4D4"/>
+          <w:sz w:val="21"/>
+          <w:szCs w:val="21"/>
+          <w:lang w:val="en-US" w:eastAsia="ru-RU"/>
+        </w:rPr>
+      </w:pPr>
+      <w:r>
+        <w:rPr>
+          <w:rFonts w:ascii="Consolas" w:eastAsia="Times New Roman" w:hAnsi="Consolas" w:cs="Times New Roman"/>
+          <w:color w:val="D4D4D4"/>
+          <w:sz w:val="21"/>
+          <w:szCs w:val="21"/>
+          <w:lang w:val="en-US" w:eastAsia="ru-RU"/>
+        </w:rPr>
+        <w:t xml:space="preserve">                </w:t>
       </w:r>
       <w:r>
         <w:rPr>
@@ -11046,27 +11691,453 @@
           <w:szCs w:val="21"/>
           <w:lang w:val="en-US" w:eastAsia="ru-RU"/>
         </w:rPr>
-        <w:t>title</w:t>
-      </w:r>
-      <w:r>
-        <w:rPr>
-          <w:rFonts w:ascii="Consolas" w:eastAsia="Times New Roman" w:hAnsi="Consolas" w:cs="Times New Roman"/>
-          <w:color w:val="808080"/>
-          <w:sz w:val="21"/>
-          <w:szCs w:val="21"/>
-          <w:lang w:val="en-US" w:eastAsia="ru-RU"/>
-        </w:rPr>
-        <w:t>&gt;</w:t>
-      </w:r>
-      <w:r>
-        <w:rPr>
-          <w:rFonts w:ascii="Consolas" w:eastAsia="Times New Roman" w:hAnsi="Consolas" w:cs="Times New Roman"/>
-          <w:color w:val="D4D4D4"/>
-          <w:sz w:val="21"/>
-          <w:szCs w:val="21"/>
-          <w:lang w:val="en-US" w:eastAsia="ru-RU"/>
-        </w:rPr>
-        <w:t>My first page</w:t>
+        <w:t>th</w:t>
+      </w:r>
+      <w:r>
+        <w:rPr>
+          <w:rFonts w:ascii="Consolas" w:eastAsia="Times New Roman" w:hAnsi="Consolas" w:cs="Times New Roman"/>
+          <w:color w:val="808080"/>
+          <w:sz w:val="21"/>
+          <w:szCs w:val="21"/>
+          <w:lang w:val="en-US" w:eastAsia="ru-RU"/>
+        </w:rPr>
+        <w:t>&gt;&lt;</w:t>
+      </w:r>
+      <w:r>
+        <w:rPr>
+          <w:rFonts w:ascii="Consolas" w:eastAsia="Times New Roman" w:hAnsi="Consolas" w:cs="Times New Roman"/>
+          <w:color w:val="569CD6"/>
+          <w:sz w:val="21"/>
+          <w:szCs w:val="21"/>
+          <w:lang w:val="en-US" w:eastAsia="ru-RU"/>
+        </w:rPr>
+        <w:t>iframe</w:t>
+      </w:r>
+      <w:r>
+        <w:rPr>
+          <w:rFonts w:ascii="Consolas" w:eastAsia="Times New Roman" w:hAnsi="Consolas" w:cs="Times New Roman"/>
+          <w:color w:val="D4D4D4"/>
+          <w:sz w:val="21"/>
+          <w:szCs w:val="21"/>
+          <w:lang w:val="en-US" w:eastAsia="ru-RU"/>
+        </w:rPr>
+        <w:t xml:space="preserve"> </w:t>
+      </w:r>
+      <w:r>
+        <w:rPr>
+          <w:rFonts w:ascii="Consolas" w:eastAsia="Times New Roman" w:hAnsi="Consolas" w:cs="Times New Roman"/>
+          <w:color w:val="9CDCFE"/>
+          <w:sz w:val="21"/>
+          <w:szCs w:val="21"/>
+          <w:lang w:val="en-US" w:eastAsia="ru-RU"/>
+        </w:rPr>
+        <w:t>src</w:t>
+      </w:r>
+      <w:r>
+        <w:rPr>
+          <w:rFonts w:ascii="Consolas" w:eastAsia="Times New Roman" w:hAnsi="Consolas" w:cs="Times New Roman"/>
+          <w:color w:val="D4D4D4"/>
+          <w:sz w:val="21"/>
+          <w:szCs w:val="21"/>
+          <w:lang w:val="en-US" w:eastAsia="ru-RU"/>
+        </w:rPr>
+        <w:t xml:space="preserve"> = </w:t>
+      </w:r>
+      <w:r>
+        <w:rPr>
+          <w:rFonts w:ascii="Consolas" w:eastAsia="Times New Roman" w:hAnsi="Consolas" w:cs="Times New Roman"/>
+          <w:color w:val="CE9178"/>
+          <w:sz w:val="21"/>
+          <w:szCs w:val="21"/>
+          <w:lang w:val="en-US" w:eastAsia="ru-RU"/>
+        </w:rPr>
+        <w:t>"4.html"</w:t>
+      </w:r>
+      <w:r>
+        <w:rPr>
+          <w:rFonts w:ascii="Consolas" w:eastAsia="Times New Roman" w:hAnsi="Consolas" w:cs="Times New Roman"/>
+          <w:color w:val="D4D4D4"/>
+          <w:sz w:val="21"/>
+          <w:szCs w:val="21"/>
+          <w:lang w:val="en-US" w:eastAsia="ru-RU"/>
+        </w:rPr>
+        <w:t xml:space="preserve"> </w:t>
+      </w:r>
+      <w:r>
+        <w:rPr>
+          <w:rFonts w:ascii="Consolas" w:eastAsia="Times New Roman" w:hAnsi="Consolas" w:cs="Times New Roman"/>
+          <w:color w:val="9CDCFE"/>
+          <w:sz w:val="21"/>
+          <w:szCs w:val="21"/>
+          <w:lang w:val="en-US" w:eastAsia="ru-RU"/>
+        </w:rPr>
+        <w:t>width</w:t>
+      </w:r>
+      <w:r>
+        <w:rPr>
+          <w:rFonts w:ascii="Consolas" w:eastAsia="Times New Roman" w:hAnsi="Consolas" w:cs="Times New Roman"/>
+          <w:color w:val="D4D4D4"/>
+          <w:sz w:val="21"/>
+          <w:szCs w:val="21"/>
+          <w:lang w:val="en-US" w:eastAsia="ru-RU"/>
+        </w:rPr>
+        <w:t>=</w:t>
+      </w:r>
+      <w:r>
+        <w:rPr>
+          <w:rFonts w:ascii="Consolas" w:eastAsia="Times New Roman" w:hAnsi="Consolas" w:cs="Times New Roman"/>
+          <w:color w:val="CE9178"/>
+          <w:sz w:val="21"/>
+          <w:szCs w:val="21"/>
+          <w:lang w:val="en-US" w:eastAsia="ru-RU"/>
+        </w:rPr>
+        <w:t>"650"</w:t>
+      </w:r>
+      <w:r>
+        <w:rPr>
+          <w:rFonts w:ascii="Consolas" w:eastAsia="Times New Roman" w:hAnsi="Consolas" w:cs="Times New Roman"/>
+          <w:color w:val="D4D4D4"/>
+          <w:sz w:val="21"/>
+          <w:szCs w:val="21"/>
+          <w:lang w:val="en-US" w:eastAsia="ru-RU"/>
+        </w:rPr>
+        <w:t xml:space="preserve"> </w:t>
+      </w:r>
+      <w:r>
+        <w:rPr>
+          <w:rFonts w:ascii="Consolas" w:eastAsia="Times New Roman" w:hAnsi="Consolas" w:cs="Times New Roman"/>
+          <w:color w:val="9CDCFE"/>
+          <w:sz w:val="21"/>
+          <w:szCs w:val="21"/>
+          <w:lang w:val="en-US" w:eastAsia="ru-RU"/>
+        </w:rPr>
+        <w:t>height</w:t>
+      </w:r>
+      <w:r>
+        <w:rPr>
+          <w:rFonts w:ascii="Consolas" w:eastAsia="Times New Roman" w:hAnsi="Consolas" w:cs="Times New Roman"/>
+          <w:color w:val="D4D4D4"/>
+          <w:sz w:val="21"/>
+          <w:szCs w:val="21"/>
+          <w:lang w:val="en-US" w:eastAsia="ru-RU"/>
+        </w:rPr>
+        <w:t>=</w:t>
+      </w:r>
+      <w:r>
+        <w:rPr>
+          <w:rFonts w:ascii="Consolas" w:eastAsia="Times New Roman" w:hAnsi="Consolas" w:cs="Times New Roman"/>
+          <w:color w:val="CE9178"/>
+          <w:sz w:val="21"/>
+          <w:szCs w:val="21"/>
+          <w:lang w:val="en-US" w:eastAsia="ru-RU"/>
+        </w:rPr>
+        <w:t>"400"</w:t>
+      </w:r>
+      <w:r>
+        <w:rPr>
+          <w:rFonts w:ascii="Consolas" w:eastAsia="Times New Roman" w:hAnsi="Consolas" w:cs="Times New Roman"/>
+          <w:color w:val="808080"/>
+          <w:sz w:val="21"/>
+          <w:szCs w:val="21"/>
+          <w:lang w:val="en-US" w:eastAsia="ru-RU"/>
+        </w:rPr>
+        <w:t>&gt;&lt;/</w:t>
+      </w:r>
+      <w:r>
+        <w:rPr>
+          <w:rFonts w:ascii="Consolas" w:eastAsia="Times New Roman" w:hAnsi="Consolas" w:cs="Times New Roman"/>
+          <w:color w:val="569CD6"/>
+          <w:sz w:val="21"/>
+          <w:szCs w:val="21"/>
+          <w:lang w:val="en-US" w:eastAsia="ru-RU"/>
+        </w:rPr>
+        <w:t>iframe</w:t>
+      </w:r>
+      <w:r>
+        <w:rPr>
+          <w:rFonts w:ascii="Consolas" w:eastAsia="Times New Roman" w:hAnsi="Consolas" w:cs="Times New Roman"/>
+          <w:color w:val="808080"/>
+          <w:sz w:val="21"/>
+          <w:szCs w:val="21"/>
+          <w:lang w:val="en-US" w:eastAsia="ru-RU"/>
+        </w:rPr>
+        <w:t>&gt;&lt;/</w:t>
+      </w:r>
+      <w:r>
+        <w:rPr>
+          <w:rFonts w:ascii="Consolas" w:eastAsia="Times New Roman" w:hAnsi="Consolas" w:cs="Times New Roman"/>
+          <w:color w:val="569CD6"/>
+          <w:sz w:val="21"/>
+          <w:szCs w:val="21"/>
+          <w:lang w:val="en-US" w:eastAsia="ru-RU"/>
+        </w:rPr>
+        <w:t>th</w:t>
+      </w:r>
+      <w:r>
+        <w:rPr>
+          <w:rFonts w:ascii="Consolas" w:eastAsia="Times New Roman" w:hAnsi="Consolas" w:cs="Times New Roman"/>
+          <w:color w:val="808080"/>
+          <w:sz w:val="21"/>
+          <w:szCs w:val="21"/>
+          <w:lang w:val="en-US" w:eastAsia="ru-RU"/>
+        </w:rPr>
+        <w:t>&gt;</w:t>
+      </w:r>
+    </w:p>
+    <w:p>
+      <w:pPr>
+        <w:spacing w:after="0" w:line="285" w:lineRule="atLeast"/>
+        <w:ind w:firstLine="567"/>
+        <w:rPr>
+          <w:rFonts w:ascii="Consolas" w:eastAsia="Times New Roman" w:hAnsi="Consolas" w:cs="Times New Roman"/>
+          <w:color w:val="D4D4D4"/>
+          <w:sz w:val="21"/>
+          <w:szCs w:val="21"/>
+          <w:lang w:val="en-US" w:eastAsia="ru-RU"/>
+        </w:rPr>
+      </w:pPr>
+      <w:r>
+        <w:rPr>
+          <w:rFonts w:ascii="Consolas" w:eastAsia="Times New Roman" w:hAnsi="Consolas" w:cs="Times New Roman"/>
+          <w:color w:val="D4D4D4"/>
+          <w:sz w:val="21"/>
+          <w:szCs w:val="21"/>
+          <w:lang w:val="en-US" w:eastAsia="ru-RU"/>
+        </w:rPr>
+        <w:t xml:space="preserve">                </w:t>
+      </w:r>
+      <w:r>
+        <w:rPr>
+          <w:rFonts w:ascii="Consolas" w:eastAsia="Times New Roman" w:hAnsi="Consolas" w:cs="Times New Roman"/>
+          <w:color w:val="808080"/>
+          <w:sz w:val="21"/>
+          <w:szCs w:val="21"/>
+          <w:lang w:val="en-US" w:eastAsia="ru-RU"/>
+        </w:rPr>
+        <w:t>&lt;</w:t>
+      </w:r>
+      <w:r>
+        <w:rPr>
+          <w:rFonts w:ascii="Consolas" w:eastAsia="Times New Roman" w:hAnsi="Consolas" w:cs="Times New Roman"/>
+          <w:color w:val="569CD6"/>
+          <w:sz w:val="21"/>
+          <w:szCs w:val="21"/>
+          <w:lang w:val="en-US" w:eastAsia="ru-RU"/>
+        </w:rPr>
+        <w:t>th</w:t>
+      </w:r>
+      <w:r>
+        <w:rPr>
+          <w:rFonts w:ascii="Consolas" w:eastAsia="Times New Roman" w:hAnsi="Consolas" w:cs="Times New Roman"/>
+          <w:color w:val="808080"/>
+          <w:sz w:val="21"/>
+          <w:szCs w:val="21"/>
+          <w:lang w:val="en-US" w:eastAsia="ru-RU"/>
+        </w:rPr>
+        <w:t>&gt;&lt;</w:t>
+      </w:r>
+      <w:r>
+        <w:rPr>
+          <w:rFonts w:ascii="Consolas" w:eastAsia="Times New Roman" w:hAnsi="Consolas" w:cs="Times New Roman"/>
+          <w:color w:val="569CD6"/>
+          <w:sz w:val="21"/>
+          <w:szCs w:val="21"/>
+          <w:lang w:val="en-US" w:eastAsia="ru-RU"/>
+        </w:rPr>
+        <w:t>iframe</w:t>
+      </w:r>
+      <w:r>
+        <w:rPr>
+          <w:rFonts w:ascii="Consolas" w:eastAsia="Times New Roman" w:hAnsi="Consolas" w:cs="Times New Roman"/>
+          <w:color w:val="D4D4D4"/>
+          <w:sz w:val="21"/>
+          <w:szCs w:val="21"/>
+          <w:lang w:val="en-US" w:eastAsia="ru-RU"/>
+        </w:rPr>
+        <w:t xml:space="preserve"> </w:t>
+      </w:r>
+      <w:r>
+        <w:rPr>
+          <w:rFonts w:ascii="Consolas" w:eastAsia="Times New Roman" w:hAnsi="Consolas" w:cs="Times New Roman"/>
+          <w:color w:val="9CDCFE"/>
+          <w:sz w:val="21"/>
+          <w:szCs w:val="21"/>
+          <w:lang w:val="en-US" w:eastAsia="ru-RU"/>
+        </w:rPr>
+        <w:t>src</w:t>
+      </w:r>
+      <w:r>
+        <w:rPr>
+          <w:rFonts w:ascii="Consolas" w:eastAsia="Times New Roman" w:hAnsi="Consolas" w:cs="Times New Roman"/>
+          <w:color w:val="D4D4D4"/>
+          <w:sz w:val="21"/>
+          <w:szCs w:val="21"/>
+          <w:lang w:val="en-US" w:eastAsia="ru-RU"/>
+        </w:rPr>
+        <w:t xml:space="preserve"> = </w:t>
+      </w:r>
+      <w:r>
+        <w:rPr>
+          <w:rFonts w:ascii="Consolas" w:eastAsia="Times New Roman" w:hAnsi="Consolas" w:cs="Times New Roman"/>
+          <w:color w:val="CE9178"/>
+          <w:sz w:val="21"/>
+          <w:szCs w:val="21"/>
+          <w:lang w:val="en-US" w:eastAsia="ru-RU"/>
+        </w:rPr>
+        <w:t>"2.html"</w:t>
+      </w:r>
+      <w:r>
+        <w:rPr>
+          <w:rFonts w:ascii="Consolas" w:eastAsia="Times New Roman" w:hAnsi="Consolas" w:cs="Times New Roman"/>
+          <w:color w:val="D4D4D4"/>
+          <w:sz w:val="21"/>
+          <w:szCs w:val="21"/>
+          <w:lang w:val="en-US" w:eastAsia="ru-RU"/>
+        </w:rPr>
+        <w:t xml:space="preserve"> </w:t>
+      </w:r>
+      <w:r>
+        <w:rPr>
+          <w:rFonts w:ascii="Consolas" w:eastAsia="Times New Roman" w:hAnsi="Consolas" w:cs="Times New Roman"/>
+          <w:color w:val="9CDCFE"/>
+          <w:sz w:val="21"/>
+          <w:szCs w:val="21"/>
+          <w:lang w:val="en-US" w:eastAsia="ru-RU"/>
+        </w:rPr>
+        <w:t>width</w:t>
+      </w:r>
+      <w:r>
+        <w:rPr>
+          <w:rFonts w:ascii="Consolas" w:eastAsia="Times New Roman" w:hAnsi="Consolas" w:cs="Times New Roman"/>
+          <w:color w:val="D4D4D4"/>
+          <w:sz w:val="21"/>
+          <w:szCs w:val="21"/>
+          <w:lang w:val="en-US" w:eastAsia="ru-RU"/>
+        </w:rPr>
+        <w:t>=</w:t>
+      </w:r>
+      <w:r>
+        <w:rPr>
+          <w:rFonts w:ascii="Consolas" w:eastAsia="Times New Roman" w:hAnsi="Consolas" w:cs="Times New Roman"/>
+          <w:color w:val="CE9178"/>
+          <w:sz w:val="21"/>
+          <w:szCs w:val="21"/>
+          <w:lang w:val="en-US" w:eastAsia="ru-RU"/>
+        </w:rPr>
+        <w:t>"650"</w:t>
+      </w:r>
+      <w:r>
+        <w:rPr>
+          <w:rFonts w:ascii="Consolas" w:eastAsia="Times New Roman" w:hAnsi="Consolas" w:cs="Times New Roman"/>
+          <w:color w:val="D4D4D4"/>
+          <w:sz w:val="21"/>
+          <w:szCs w:val="21"/>
+          <w:lang w:val="en-US" w:eastAsia="ru-RU"/>
+        </w:rPr>
+        <w:t xml:space="preserve"> </w:t>
+      </w:r>
+      <w:r>
+        <w:rPr>
+          <w:rFonts w:ascii="Consolas" w:eastAsia="Times New Roman" w:hAnsi="Consolas" w:cs="Times New Roman"/>
+          <w:color w:val="9CDCFE"/>
+          <w:sz w:val="21"/>
+          <w:szCs w:val="21"/>
+          <w:lang w:val="en-US" w:eastAsia="ru-RU"/>
+        </w:rPr>
+        <w:t>height</w:t>
+      </w:r>
+      <w:r>
+        <w:rPr>
+          <w:rFonts w:ascii="Consolas" w:eastAsia="Times New Roman" w:hAnsi="Consolas" w:cs="Times New Roman"/>
+          <w:color w:val="D4D4D4"/>
+          <w:sz w:val="21"/>
+          <w:szCs w:val="21"/>
+          <w:lang w:val="en-US" w:eastAsia="ru-RU"/>
+        </w:rPr>
+        <w:t>=</w:t>
+      </w:r>
+      <w:r>
+        <w:rPr>
+          <w:rFonts w:ascii="Consolas" w:eastAsia="Times New Roman" w:hAnsi="Consolas" w:cs="Times New Roman"/>
+          <w:color w:val="CE9178"/>
+          <w:sz w:val="21"/>
+          <w:szCs w:val="21"/>
+          <w:lang w:val="en-US" w:eastAsia="ru-RU"/>
+        </w:rPr>
+        <w:t>"400"</w:t>
+      </w:r>
+      <w:r>
+        <w:rPr>
+          <w:rFonts w:ascii="Consolas" w:eastAsia="Times New Roman" w:hAnsi="Consolas" w:cs="Times New Roman"/>
+          <w:color w:val="808080"/>
+          <w:sz w:val="21"/>
+          <w:szCs w:val="21"/>
+          <w:lang w:val="en-US" w:eastAsia="ru-RU"/>
+        </w:rPr>
+        <w:t>&gt;&lt;/</w:t>
+      </w:r>
+      <w:r>
+        <w:rPr>
+          <w:rFonts w:ascii="Consolas" w:eastAsia="Times New Roman" w:hAnsi="Consolas" w:cs="Times New Roman"/>
+          <w:color w:val="569CD6"/>
+          <w:sz w:val="21"/>
+          <w:szCs w:val="21"/>
+          <w:lang w:val="en-US" w:eastAsia="ru-RU"/>
+        </w:rPr>
+        <w:t>iframe</w:t>
+      </w:r>
+      <w:r>
+        <w:rPr>
+          <w:rFonts w:ascii="Consolas" w:eastAsia="Times New Roman" w:hAnsi="Consolas" w:cs="Times New Roman"/>
+          <w:color w:val="808080"/>
+          <w:sz w:val="21"/>
+          <w:szCs w:val="21"/>
+          <w:lang w:val="en-US" w:eastAsia="ru-RU"/>
+        </w:rPr>
+        <w:t>&gt;&lt;/</w:t>
+      </w:r>
+      <w:r>
+        <w:rPr>
+          <w:rFonts w:ascii="Consolas" w:eastAsia="Times New Roman" w:hAnsi="Consolas" w:cs="Times New Roman"/>
+          <w:color w:val="569CD6"/>
+          <w:sz w:val="21"/>
+          <w:szCs w:val="21"/>
+          <w:lang w:val="en-US" w:eastAsia="ru-RU"/>
+        </w:rPr>
+        <w:t>th</w:t>
+      </w:r>
+      <w:r>
+        <w:rPr>
+          <w:rFonts w:ascii="Consolas" w:eastAsia="Times New Roman" w:hAnsi="Consolas" w:cs="Times New Roman"/>
+          <w:color w:val="808080"/>
+          <w:sz w:val="21"/>
+          <w:szCs w:val="21"/>
+          <w:lang w:val="en-US" w:eastAsia="ru-RU"/>
+        </w:rPr>
+        <w:t>&gt;</w:t>
+      </w:r>
+    </w:p>
+    <w:p>
+      <w:pPr>
+        <w:spacing w:after="0" w:line="285" w:lineRule="atLeast"/>
+        <w:ind w:firstLine="567"/>
+        <w:rPr>
+          <w:rFonts w:ascii="Consolas" w:eastAsia="Times New Roman" w:hAnsi="Consolas" w:cs="Times New Roman"/>
+          <w:color w:val="D4D4D4"/>
+          <w:sz w:val="21"/>
+          <w:szCs w:val="21"/>
+          <w:lang w:val="en-US" w:eastAsia="ru-RU"/>
+        </w:rPr>
+      </w:pPr>
+      <w:r>
+        <w:rPr>
+          <w:rFonts w:ascii="Consolas" w:eastAsia="Times New Roman" w:hAnsi="Consolas" w:cs="Times New Roman"/>
+          <w:color w:val="D4D4D4"/>
+          <w:sz w:val="21"/>
+          <w:szCs w:val="21"/>
+          <w:lang w:val="en-US" w:eastAsia="ru-RU"/>
+        </w:rPr>
+        <w:t xml:space="preserve">            </w:t>
       </w:r>
       <w:r>
         <w:rPr>
@@ -11086,70 +12157,80 @@
           <w:szCs w:val="21"/>
           <w:lang w:val="en-US" w:eastAsia="ru-RU"/>
         </w:rPr>
-        <w:t>title</w:t>
-      </w:r>
-      <w:r>
-        <w:rPr>
-          <w:rFonts w:ascii="Consolas" w:eastAsia="Times New Roman" w:hAnsi="Consolas" w:cs="Times New Roman"/>
-          <w:color w:val="808080"/>
-          <w:sz w:val="21"/>
-          <w:szCs w:val="21"/>
-          <w:lang w:val="en-US" w:eastAsia="ru-RU"/>
-        </w:rPr>
-        <w:t>&gt;</w:t>
-      </w:r>
-    </w:p>
-    <w:p>
-      <w:pPr>
-        <w:spacing w:after="0" w:line="285" w:lineRule="atLeast"/>
-        <w:ind w:firstLine="567"/>
-        <w:rPr>
-          <w:rFonts w:ascii="Consolas" w:eastAsia="Times New Roman" w:hAnsi="Consolas" w:cs="Times New Roman"/>
-          <w:color w:val="D4D4D4"/>
-          <w:sz w:val="21"/>
-          <w:szCs w:val="21"/>
-          <w:lang w:val="en-US" w:eastAsia="ru-RU"/>
-        </w:rPr>
-      </w:pPr>
-      <w:r>
-        <w:rPr>
-          <w:rFonts w:ascii="Consolas" w:eastAsia="Times New Roman" w:hAnsi="Consolas" w:cs="Times New Roman"/>
-          <w:color w:val="D4D4D4"/>
-          <w:sz w:val="21"/>
-          <w:szCs w:val="21"/>
-          <w:lang w:val="en-US" w:eastAsia="ru-RU"/>
-        </w:rPr>
-        <w:t xml:space="preserve">    </w:t>
-      </w:r>
-      <w:r>
-        <w:rPr>
-          <w:rFonts w:ascii="Consolas" w:eastAsia="Times New Roman" w:hAnsi="Consolas" w:cs="Times New Roman"/>
-          <w:color w:val="808080"/>
-          <w:sz w:val="21"/>
-          <w:szCs w:val="21"/>
-          <w:lang w:val="en-US" w:eastAsia="ru-RU"/>
-        </w:rPr>
-        <w:t>&lt;/</w:t>
-      </w:r>
-      <w:r>
-        <w:rPr>
-          <w:rFonts w:ascii="Consolas" w:eastAsia="Times New Roman" w:hAnsi="Consolas" w:cs="Times New Roman"/>
-          <w:color w:val="569CD6"/>
-          <w:sz w:val="21"/>
-          <w:szCs w:val="21"/>
-          <w:lang w:val="en-US" w:eastAsia="ru-RU"/>
-        </w:rPr>
-        <w:t>head</w:t>
-      </w:r>
-      <w:r>
-        <w:rPr>
-          <w:rFonts w:ascii="Consolas" w:eastAsia="Times New Roman" w:hAnsi="Consolas" w:cs="Times New Roman"/>
-          <w:color w:val="808080"/>
-          <w:sz w:val="21"/>
-          <w:szCs w:val="21"/>
-          <w:lang w:val="en-US" w:eastAsia="ru-RU"/>
-        </w:rPr>
-        <w:t>&gt;</w:t>
+        <w:t>tr</w:t>
+      </w:r>
+      <w:r>
+        <w:rPr>
+          <w:rFonts w:ascii="Consolas" w:eastAsia="Times New Roman" w:hAnsi="Consolas" w:cs="Times New Roman"/>
+          <w:color w:val="808080"/>
+          <w:sz w:val="21"/>
+          <w:szCs w:val="21"/>
+          <w:lang w:val="en-US" w:eastAsia="ru-RU"/>
+        </w:rPr>
+        <w:t>&gt;</w:t>
+      </w:r>
+    </w:p>
+    <w:p>
+      <w:pPr>
+        <w:spacing w:after="0" w:line="285" w:lineRule="atLeast"/>
+        <w:ind w:firstLine="567"/>
+        <w:rPr>
+          <w:rFonts w:ascii="Consolas" w:eastAsia="Times New Roman" w:hAnsi="Consolas" w:cs="Times New Roman"/>
+          <w:color w:val="D4D4D4"/>
+          <w:sz w:val="21"/>
+          <w:szCs w:val="21"/>
+          <w:lang w:val="en-US" w:eastAsia="ru-RU"/>
+        </w:rPr>
+      </w:pPr>
+      <w:r>
+        <w:rPr>
+          <w:rFonts w:ascii="Consolas" w:eastAsia="Times New Roman" w:hAnsi="Consolas" w:cs="Times New Roman"/>
+          <w:color w:val="D4D4D4"/>
+          <w:sz w:val="21"/>
+          <w:szCs w:val="21"/>
+          <w:lang w:val="en-US" w:eastAsia="ru-RU"/>
+        </w:rPr>
+        <w:t xml:space="preserve">            </w:t>
+      </w:r>
+      <w:r>
+        <w:rPr>
+          <w:rFonts w:ascii="Consolas" w:eastAsia="Times New Roman" w:hAnsi="Consolas" w:cs="Times New Roman"/>
+          <w:color w:val="808080"/>
+          <w:sz w:val="21"/>
+          <w:szCs w:val="21"/>
+          <w:lang w:val="en-US" w:eastAsia="ru-RU"/>
+        </w:rPr>
+        <w:t>&lt;</w:t>
+      </w:r>
+      <w:r>
+        <w:rPr>
+          <w:rFonts w:ascii="Consolas" w:eastAsia="Times New Roman" w:hAnsi="Consolas" w:cs="Times New Roman"/>
+          <w:color w:val="569CD6"/>
+          <w:sz w:val="21"/>
+          <w:szCs w:val="21"/>
+          <w:lang w:val="en-US" w:eastAsia="ru-RU"/>
+        </w:rPr>
+        <w:t>tr</w:t>
+      </w:r>
+      <w:r>
+        <w:rPr>
+          <w:rFonts w:ascii="Consolas" w:eastAsia="Times New Roman" w:hAnsi="Consolas" w:cs="Times New Roman"/>
+          <w:color w:val="808080"/>
+          <w:sz w:val="21"/>
+          <w:szCs w:val="21"/>
+          <w:lang w:val="en-US" w:eastAsia="ru-RU"/>
+        </w:rPr>
+        <w:t>&gt;&lt;</w:t>
+      </w:r>
+      <w:r>
+        <w:rPr>
+          <w:rFonts w:ascii="Consolas" w:eastAsia="Times New Roman" w:hAnsi="Consolas" w:cs="Times New Roman"/>
+          <w:color w:val="569CD6"/>
+          <w:sz w:val="21"/>
+          <w:szCs w:val="21"/>
+          <w:lang w:val="en-US" w:eastAsia="ru-RU"/>
+        </w:rPr>
+        <w:t>th</w:t>
       </w:r>
       <w:r>
         <w:rPr>
@@ -11161,154 +12242,35 @@
         </w:rPr>
         <w:t xml:space="preserve"> </w:t>
       </w:r>
-    </w:p>
-    <w:p>
-      <w:pPr>
-        <w:spacing w:after="0" w:line="285" w:lineRule="atLeast"/>
-        <w:ind w:firstLine="567"/>
-        <w:rPr>
-          <w:rFonts w:ascii="Consolas" w:eastAsia="Times New Roman" w:hAnsi="Consolas" w:cs="Times New Roman"/>
-          <w:color w:val="D4D4D4"/>
-          <w:sz w:val="21"/>
-          <w:szCs w:val="21"/>
-          <w:lang w:val="en-US" w:eastAsia="ru-RU"/>
-        </w:rPr>
-      </w:pPr>
-      <w:r>
-        <w:rPr>
-          <w:rFonts w:ascii="Consolas" w:eastAsia="Times New Roman" w:hAnsi="Consolas" w:cs="Times New Roman"/>
-          <w:color w:val="D4D4D4"/>
-          <w:sz w:val="21"/>
-          <w:szCs w:val="21"/>
-          <w:lang w:val="en-US" w:eastAsia="ru-RU"/>
-        </w:rPr>
-        <w:t xml:space="preserve">    </w:t>
-      </w:r>
-      <w:r>
-        <w:rPr>
-          <w:rFonts w:ascii="Consolas" w:eastAsia="Times New Roman" w:hAnsi="Consolas" w:cs="Times New Roman"/>
-          <w:color w:val="808080"/>
-          <w:sz w:val="21"/>
-          <w:szCs w:val="21"/>
-          <w:lang w:val="en-US" w:eastAsia="ru-RU"/>
-        </w:rPr>
-        <w:t>&lt;</w:t>
-      </w:r>
-      <w:r>
-        <w:rPr>
-          <w:rFonts w:ascii="Consolas" w:eastAsia="Times New Roman" w:hAnsi="Consolas" w:cs="Times New Roman"/>
-          <w:color w:val="569CD6"/>
-          <w:sz w:val="21"/>
-          <w:szCs w:val="21"/>
-          <w:lang w:val="en-US" w:eastAsia="ru-RU"/>
-        </w:rPr>
-        <w:t>body</w:t>
-      </w:r>
-      <w:r>
-        <w:rPr>
-          <w:rFonts w:ascii="Consolas" w:eastAsia="Times New Roman" w:hAnsi="Consolas" w:cs="Times New Roman"/>
-          <w:color w:val="808080"/>
-          <w:sz w:val="21"/>
-          <w:szCs w:val="21"/>
-          <w:lang w:val="en-US" w:eastAsia="ru-RU"/>
-        </w:rPr>
-        <w:t>&gt;</w:t>
-      </w:r>
-    </w:p>
-    <w:p>
-      <w:pPr>
-        <w:spacing w:after="0" w:line="285" w:lineRule="atLeast"/>
-        <w:ind w:firstLine="567"/>
-        <w:rPr>
-          <w:rFonts w:ascii="Consolas" w:eastAsia="Times New Roman" w:hAnsi="Consolas" w:cs="Times New Roman"/>
-          <w:color w:val="D4D4D4"/>
-          <w:sz w:val="21"/>
-          <w:szCs w:val="21"/>
-          <w:lang w:val="en-US" w:eastAsia="ru-RU"/>
-        </w:rPr>
-      </w:pPr>
-      <w:r>
-        <w:rPr>
-          <w:rFonts w:ascii="Consolas" w:eastAsia="Times New Roman" w:hAnsi="Consolas" w:cs="Times New Roman"/>
-          <w:color w:val="D4D4D4"/>
-          <w:sz w:val="21"/>
-          <w:szCs w:val="21"/>
-          <w:lang w:val="en-US" w:eastAsia="ru-RU"/>
-        </w:rPr>
-        <w:t xml:space="preserve">        </w:t>
-      </w:r>
-      <w:r>
-        <w:rPr>
-          <w:rFonts w:ascii="Consolas" w:eastAsia="Times New Roman" w:hAnsi="Consolas" w:cs="Times New Roman"/>
-          <w:color w:val="808080"/>
-          <w:sz w:val="21"/>
-          <w:szCs w:val="21"/>
-          <w:lang w:val="en-US" w:eastAsia="ru-RU"/>
-        </w:rPr>
-        <w:t>&lt;</w:t>
-      </w:r>
-      <w:r>
-        <w:rPr>
-          <w:rFonts w:ascii="Consolas" w:eastAsia="Times New Roman" w:hAnsi="Consolas" w:cs="Times New Roman"/>
-          <w:color w:val="569CD6"/>
-          <w:sz w:val="21"/>
-          <w:szCs w:val="21"/>
-          <w:lang w:val="en-US" w:eastAsia="ru-RU"/>
-        </w:rPr>
-        <w:t>table</w:t>
-      </w:r>
-      <w:r>
-        <w:rPr>
-          <w:rFonts w:ascii="Consolas" w:eastAsia="Times New Roman" w:hAnsi="Consolas" w:cs="Times New Roman"/>
-          <w:color w:val="808080"/>
-          <w:sz w:val="21"/>
-          <w:szCs w:val="21"/>
-          <w:lang w:val="en-US" w:eastAsia="ru-RU"/>
-        </w:rPr>
-        <w:t>&gt;</w:t>
-      </w:r>
-    </w:p>
-    <w:p>
-      <w:pPr>
-        <w:spacing w:after="0" w:line="285" w:lineRule="atLeast"/>
-        <w:ind w:firstLine="567"/>
-        <w:rPr>
-          <w:rFonts w:ascii="Consolas" w:eastAsia="Times New Roman" w:hAnsi="Consolas" w:cs="Times New Roman"/>
-          <w:color w:val="D4D4D4"/>
-          <w:sz w:val="21"/>
-          <w:szCs w:val="21"/>
-          <w:lang w:val="en-US" w:eastAsia="ru-RU"/>
-        </w:rPr>
-      </w:pPr>
-      <w:r>
-        <w:rPr>
-          <w:rFonts w:ascii="Consolas" w:eastAsia="Times New Roman" w:hAnsi="Consolas" w:cs="Times New Roman"/>
-          <w:color w:val="D4D4D4"/>
-          <w:sz w:val="21"/>
-          <w:szCs w:val="21"/>
-          <w:lang w:val="en-US" w:eastAsia="ru-RU"/>
-        </w:rPr>
-        <w:t xml:space="preserve">            </w:t>
-      </w:r>
-      <w:r>
-        <w:rPr>
-          <w:rFonts w:ascii="Consolas" w:eastAsia="Times New Roman" w:hAnsi="Consolas" w:cs="Times New Roman"/>
-          <w:color w:val="808080"/>
-          <w:sz w:val="21"/>
-          <w:szCs w:val="21"/>
-          <w:lang w:val="en-US" w:eastAsia="ru-RU"/>
-        </w:rPr>
-        <w:t>&lt;</w:t>
-      </w:r>
-      <w:r>
-        <w:rPr>
-          <w:rFonts w:ascii="Consolas" w:eastAsia="Times New Roman" w:hAnsi="Consolas" w:cs="Times New Roman"/>
-          <w:color w:val="569CD6"/>
-          <w:sz w:val="21"/>
-          <w:szCs w:val="21"/>
-          <w:lang w:val="en-US" w:eastAsia="ru-RU"/>
-        </w:rPr>
-        <w:t>tr</w:t>
+      <w:r>
+        <w:rPr>
+          <w:rFonts w:ascii="Consolas" w:eastAsia="Times New Roman" w:hAnsi="Consolas" w:cs="Times New Roman"/>
+          <w:color w:val="9CDCFE"/>
+          <w:sz w:val="21"/>
+          <w:szCs w:val="21"/>
+          <w:lang w:val="en-US" w:eastAsia="ru-RU"/>
+        </w:rPr>
+        <w:t>colspan</w:t>
+      </w:r>
+      <w:r>
+        <w:rPr>
+          <w:rFonts w:ascii="Consolas" w:eastAsia="Times New Roman" w:hAnsi="Consolas" w:cs="Times New Roman"/>
+          <w:color w:val="D4D4D4"/>
+          <w:sz w:val="21"/>
+          <w:szCs w:val="21"/>
+          <w:lang w:val="en-US" w:eastAsia="ru-RU"/>
+        </w:rPr>
+        <w:t xml:space="preserve"> = </w:t>
+      </w:r>
+      <w:r>
+        <w:rPr>
+          <w:rFonts w:ascii="Consolas" w:eastAsia="Times New Roman" w:hAnsi="Consolas" w:cs="Times New Roman"/>
+          <w:color w:val="CE9178"/>
+          <w:sz w:val="21"/>
+          <w:szCs w:val="21"/>
+          <w:lang w:val="en-US" w:eastAsia="ru-RU"/>
+        </w:rPr>
+        <w:t>"2"</w:t>
       </w:r>
       <w:r>
         <w:rPr>
@@ -11320,7 +12282,126 @@
         </w:rPr>
         <w:t>&gt;&lt;</w:t>
       </w:r>
-      <w:proofErr w:type="spellStart"/>
+      <w:r>
+        <w:rPr>
+          <w:rFonts w:ascii="Consolas" w:eastAsia="Times New Roman" w:hAnsi="Consolas" w:cs="Times New Roman"/>
+          <w:color w:val="569CD6"/>
+          <w:sz w:val="21"/>
+          <w:szCs w:val="21"/>
+          <w:lang w:val="en-US" w:eastAsia="ru-RU"/>
+        </w:rPr>
+        <w:t>iframe</w:t>
+      </w:r>
+      <w:r>
+        <w:rPr>
+          <w:rFonts w:ascii="Consolas" w:eastAsia="Times New Roman" w:hAnsi="Consolas" w:cs="Times New Roman"/>
+          <w:color w:val="D4D4D4"/>
+          <w:sz w:val="21"/>
+          <w:szCs w:val="21"/>
+          <w:lang w:val="en-US" w:eastAsia="ru-RU"/>
+        </w:rPr>
+        <w:t xml:space="preserve"> </w:t>
+      </w:r>
+      <w:r>
+        <w:rPr>
+          <w:rFonts w:ascii="Consolas" w:eastAsia="Times New Roman" w:hAnsi="Consolas" w:cs="Times New Roman"/>
+          <w:color w:val="9CDCFE"/>
+          <w:sz w:val="21"/>
+          <w:szCs w:val="21"/>
+          <w:lang w:val="en-US" w:eastAsia="ru-RU"/>
+        </w:rPr>
+        <w:t>src</w:t>
+      </w:r>
+      <w:r>
+        <w:rPr>
+          <w:rFonts w:ascii="Consolas" w:eastAsia="Times New Roman" w:hAnsi="Consolas" w:cs="Times New Roman"/>
+          <w:color w:val="D4D4D4"/>
+          <w:sz w:val="21"/>
+          <w:szCs w:val="21"/>
+          <w:lang w:val="en-US" w:eastAsia="ru-RU"/>
+        </w:rPr>
+        <w:t xml:space="preserve"> = </w:t>
+      </w:r>
+      <w:r>
+        <w:rPr>
+          <w:rFonts w:ascii="Consolas" w:eastAsia="Times New Roman" w:hAnsi="Consolas" w:cs="Times New Roman"/>
+          <w:color w:val="CE9178"/>
+          <w:sz w:val="21"/>
+          <w:szCs w:val="21"/>
+          <w:lang w:val="en-US" w:eastAsia="ru-RU"/>
+        </w:rPr>
+        <w:t>"3.html"</w:t>
+      </w:r>
+      <w:r>
+        <w:rPr>
+          <w:rFonts w:ascii="Consolas" w:eastAsia="Times New Roman" w:hAnsi="Consolas" w:cs="Times New Roman"/>
+          <w:color w:val="D4D4D4"/>
+          <w:sz w:val="21"/>
+          <w:szCs w:val="21"/>
+          <w:lang w:val="en-US" w:eastAsia="ru-RU"/>
+        </w:rPr>
+        <w:t xml:space="preserve"> </w:t>
+      </w:r>
+      <w:r>
+        <w:rPr>
+          <w:rFonts w:ascii="Consolas" w:eastAsia="Times New Roman" w:hAnsi="Consolas" w:cs="Times New Roman"/>
+          <w:color w:val="9CDCFE"/>
+          <w:sz w:val="21"/>
+          <w:szCs w:val="21"/>
+          <w:lang w:val="en-US" w:eastAsia="ru-RU"/>
+        </w:rPr>
+        <w:t>width</w:t>
+      </w:r>
+      <w:r>
+        <w:rPr>
+          <w:rFonts w:ascii="Consolas" w:eastAsia="Times New Roman" w:hAnsi="Consolas" w:cs="Times New Roman"/>
+          <w:color w:val="D4D4D4"/>
+          <w:sz w:val="21"/>
+          <w:szCs w:val="21"/>
+          <w:lang w:val="en-US" w:eastAsia="ru-RU"/>
+        </w:rPr>
+        <w:t>=</w:t>
+      </w:r>
+      <w:r>
+        <w:rPr>
+          <w:rFonts w:ascii="Consolas" w:eastAsia="Times New Roman" w:hAnsi="Consolas" w:cs="Times New Roman"/>
+          <w:color w:val="CE9178"/>
+          <w:sz w:val="21"/>
+          <w:szCs w:val="21"/>
+          <w:lang w:val="en-US" w:eastAsia="ru-RU"/>
+        </w:rPr>
+        <w:t>"1300"</w:t>
+      </w:r>
+      <w:r>
+        <w:rPr>
+          <w:rFonts w:ascii="Consolas" w:eastAsia="Times New Roman" w:hAnsi="Consolas" w:cs="Times New Roman"/>
+          <w:color w:val="808080"/>
+          <w:sz w:val="21"/>
+          <w:szCs w:val="21"/>
+          <w:lang w:val="en-US" w:eastAsia="ru-RU"/>
+        </w:rPr>
+        <w:t>&gt;&lt;/</w:t>
+      </w:r>
+      <w:r>
+        <w:rPr>
+          <w:rFonts w:ascii="Consolas" w:eastAsia="Times New Roman" w:hAnsi="Consolas" w:cs="Times New Roman"/>
+          <w:color w:val="569CD6"/>
+          <w:sz w:val="21"/>
+          <w:szCs w:val="21"/>
+          <w:lang w:val="en-US" w:eastAsia="ru-RU"/>
+        </w:rPr>
+        <w:t>iframe</w:t>
+      </w:r>
+      <w:r>
+        <w:rPr>
+          <w:rFonts w:ascii="Consolas" w:eastAsia="Times New Roman" w:hAnsi="Consolas" w:cs="Times New Roman"/>
+          <w:color w:val="808080"/>
+          <w:sz w:val="21"/>
+          <w:szCs w:val="21"/>
+          <w:lang w:val="en-US" w:eastAsia="ru-RU"/>
+        </w:rPr>
+        <w:t>&gt;&lt;/</w:t>
+      </w:r>
       <w:r>
         <w:rPr>
           <w:rFonts w:ascii="Consolas" w:eastAsia="Times New Roman" w:hAnsi="Consolas" w:cs="Times New Roman"/>
@@ -11331,1074 +12412,6 @@
         </w:rPr>
         <w:t>th</w:t>
       </w:r>
-      <w:proofErr w:type="spellEnd"/>
-      <w:r>
-        <w:rPr>
-          <w:rFonts w:ascii="Consolas" w:eastAsia="Times New Roman" w:hAnsi="Consolas" w:cs="Times New Roman"/>
-          <w:color w:val="D4D4D4"/>
-          <w:sz w:val="21"/>
-          <w:szCs w:val="21"/>
-          <w:lang w:val="en-US" w:eastAsia="ru-RU"/>
-        </w:rPr>
-        <w:t xml:space="preserve"> </w:t>
-      </w:r>
-      <w:proofErr w:type="spellStart"/>
-      <w:r>
-        <w:rPr>
-          <w:rFonts w:ascii="Consolas" w:eastAsia="Times New Roman" w:hAnsi="Consolas" w:cs="Times New Roman"/>
-          <w:color w:val="9CDCFE"/>
-          <w:sz w:val="21"/>
-          <w:szCs w:val="21"/>
-          <w:lang w:val="en-US" w:eastAsia="ru-RU"/>
-        </w:rPr>
-        <w:t>colspan</w:t>
-      </w:r>
-      <w:proofErr w:type="spellEnd"/>
-      <w:r>
-        <w:rPr>
-          <w:rFonts w:ascii="Consolas" w:eastAsia="Times New Roman" w:hAnsi="Consolas" w:cs="Times New Roman"/>
-          <w:color w:val="D4D4D4"/>
-          <w:sz w:val="21"/>
-          <w:szCs w:val="21"/>
-          <w:lang w:val="en-US" w:eastAsia="ru-RU"/>
-        </w:rPr>
-        <w:t xml:space="preserve"> = </w:t>
-      </w:r>
-      <w:r>
-        <w:rPr>
-          <w:rFonts w:ascii="Consolas" w:eastAsia="Times New Roman" w:hAnsi="Consolas" w:cs="Times New Roman"/>
-          <w:color w:val="CE9178"/>
-          <w:sz w:val="21"/>
-          <w:szCs w:val="21"/>
-          <w:lang w:val="en-US" w:eastAsia="ru-RU"/>
-        </w:rPr>
-        <w:t>"2"</w:t>
-      </w:r>
-      <w:r>
-        <w:rPr>
-          <w:rFonts w:ascii="Consolas" w:eastAsia="Times New Roman" w:hAnsi="Consolas" w:cs="Times New Roman"/>
-          <w:color w:val="808080"/>
-          <w:sz w:val="21"/>
-          <w:szCs w:val="21"/>
-          <w:lang w:val="en-US" w:eastAsia="ru-RU"/>
-        </w:rPr>
-        <w:t>&gt;&lt;</w:t>
-      </w:r>
-      <w:proofErr w:type="spellStart"/>
-      <w:r>
-        <w:rPr>
-          <w:rFonts w:ascii="Consolas" w:eastAsia="Times New Roman" w:hAnsi="Consolas" w:cs="Times New Roman"/>
-          <w:color w:val="569CD6"/>
-          <w:sz w:val="21"/>
-          <w:szCs w:val="21"/>
-          <w:lang w:val="en-US" w:eastAsia="ru-RU"/>
-        </w:rPr>
-        <w:t>iframe</w:t>
-      </w:r>
-      <w:proofErr w:type="spellEnd"/>
-      <w:r>
-        <w:rPr>
-          <w:rFonts w:ascii="Consolas" w:eastAsia="Times New Roman" w:hAnsi="Consolas" w:cs="Times New Roman"/>
-          <w:color w:val="D4D4D4"/>
-          <w:sz w:val="21"/>
-          <w:szCs w:val="21"/>
-          <w:lang w:val="en-US" w:eastAsia="ru-RU"/>
-        </w:rPr>
-        <w:t xml:space="preserve"> </w:t>
-      </w:r>
-      <w:proofErr w:type="spellStart"/>
-      <w:r>
-        <w:rPr>
-          <w:rFonts w:ascii="Consolas" w:eastAsia="Times New Roman" w:hAnsi="Consolas" w:cs="Times New Roman"/>
-          <w:color w:val="9CDCFE"/>
-          <w:sz w:val="21"/>
-          <w:szCs w:val="21"/>
-          <w:lang w:val="en-US" w:eastAsia="ru-RU"/>
-        </w:rPr>
-        <w:t>src</w:t>
-      </w:r>
-      <w:proofErr w:type="spellEnd"/>
-      <w:r>
-        <w:rPr>
-          <w:rFonts w:ascii="Consolas" w:eastAsia="Times New Roman" w:hAnsi="Consolas" w:cs="Times New Roman"/>
-          <w:color w:val="D4D4D4"/>
-          <w:sz w:val="21"/>
-          <w:szCs w:val="21"/>
-          <w:lang w:val="en-US" w:eastAsia="ru-RU"/>
-        </w:rPr>
-        <w:t xml:space="preserve"> = </w:t>
-      </w:r>
-      <w:r>
-        <w:rPr>
-          <w:rFonts w:ascii="Consolas" w:eastAsia="Times New Roman" w:hAnsi="Consolas" w:cs="Times New Roman"/>
-          <w:color w:val="CE9178"/>
-          <w:sz w:val="21"/>
-          <w:szCs w:val="21"/>
-          <w:lang w:val="en-US" w:eastAsia="ru-RU"/>
-        </w:rPr>
-        <w:t>"1.html"</w:t>
-      </w:r>
-      <w:r>
-        <w:rPr>
-          <w:rFonts w:ascii="Consolas" w:eastAsia="Times New Roman" w:hAnsi="Consolas" w:cs="Times New Roman"/>
-          <w:color w:val="D4D4D4"/>
-          <w:sz w:val="21"/>
-          <w:szCs w:val="21"/>
-          <w:lang w:val="en-US" w:eastAsia="ru-RU"/>
-        </w:rPr>
-        <w:t xml:space="preserve"> </w:t>
-      </w:r>
-      <w:r>
-        <w:rPr>
-          <w:rFonts w:ascii="Consolas" w:eastAsia="Times New Roman" w:hAnsi="Consolas" w:cs="Times New Roman"/>
-          <w:color w:val="9CDCFE"/>
-          <w:sz w:val="21"/>
-          <w:szCs w:val="21"/>
-          <w:lang w:val="en-US" w:eastAsia="ru-RU"/>
-        </w:rPr>
-        <w:t>width</w:t>
-      </w:r>
-      <w:r>
-        <w:rPr>
-          <w:rFonts w:ascii="Consolas" w:eastAsia="Times New Roman" w:hAnsi="Consolas" w:cs="Times New Roman"/>
-          <w:color w:val="D4D4D4"/>
-          <w:sz w:val="21"/>
-          <w:szCs w:val="21"/>
-          <w:lang w:val="en-US" w:eastAsia="ru-RU"/>
-        </w:rPr>
-        <w:t>=</w:t>
-      </w:r>
-      <w:r>
-        <w:rPr>
-          <w:rFonts w:ascii="Consolas" w:eastAsia="Times New Roman" w:hAnsi="Consolas" w:cs="Times New Roman"/>
-          <w:color w:val="CE9178"/>
-          <w:sz w:val="21"/>
-          <w:szCs w:val="21"/>
-          <w:lang w:val="en-US" w:eastAsia="ru-RU"/>
-        </w:rPr>
-        <w:t>"1300"</w:t>
-      </w:r>
-      <w:r>
-        <w:rPr>
-          <w:rFonts w:ascii="Consolas" w:eastAsia="Times New Roman" w:hAnsi="Consolas" w:cs="Times New Roman"/>
-          <w:color w:val="808080"/>
-          <w:sz w:val="21"/>
-          <w:szCs w:val="21"/>
-          <w:lang w:val="en-US" w:eastAsia="ru-RU"/>
-        </w:rPr>
-        <w:t>&gt;&lt;/</w:t>
-      </w:r>
-      <w:proofErr w:type="spellStart"/>
-      <w:r>
-        <w:rPr>
-          <w:rFonts w:ascii="Consolas" w:eastAsia="Times New Roman" w:hAnsi="Consolas" w:cs="Times New Roman"/>
-          <w:color w:val="569CD6"/>
-          <w:sz w:val="21"/>
-          <w:szCs w:val="21"/>
-          <w:lang w:val="en-US" w:eastAsia="ru-RU"/>
-        </w:rPr>
-        <w:t>iframe</w:t>
-      </w:r>
-      <w:proofErr w:type="spellEnd"/>
-      <w:r>
-        <w:rPr>
-          <w:rFonts w:ascii="Consolas" w:eastAsia="Times New Roman" w:hAnsi="Consolas" w:cs="Times New Roman"/>
-          <w:color w:val="808080"/>
-          <w:sz w:val="21"/>
-          <w:szCs w:val="21"/>
-          <w:lang w:val="en-US" w:eastAsia="ru-RU"/>
-        </w:rPr>
-        <w:t>&gt;&lt;/</w:t>
-      </w:r>
-      <w:proofErr w:type="spellStart"/>
-      <w:r>
-        <w:rPr>
-          <w:rFonts w:ascii="Consolas" w:eastAsia="Times New Roman" w:hAnsi="Consolas" w:cs="Times New Roman"/>
-          <w:color w:val="569CD6"/>
-          <w:sz w:val="21"/>
-          <w:szCs w:val="21"/>
-          <w:lang w:val="en-US" w:eastAsia="ru-RU"/>
-        </w:rPr>
-        <w:t>th</w:t>
-      </w:r>
-      <w:proofErr w:type="spellEnd"/>
-      <w:r>
-        <w:rPr>
-          <w:rFonts w:ascii="Consolas" w:eastAsia="Times New Roman" w:hAnsi="Consolas" w:cs="Times New Roman"/>
-          <w:color w:val="808080"/>
-          <w:sz w:val="21"/>
-          <w:szCs w:val="21"/>
-          <w:lang w:val="en-US" w:eastAsia="ru-RU"/>
-        </w:rPr>
-        <w:t>&gt;&lt;/</w:t>
-      </w:r>
-      <w:r>
-        <w:rPr>
-          <w:rFonts w:ascii="Consolas" w:eastAsia="Times New Roman" w:hAnsi="Consolas" w:cs="Times New Roman"/>
-          <w:color w:val="569CD6"/>
-          <w:sz w:val="21"/>
-          <w:szCs w:val="21"/>
-          <w:lang w:val="en-US" w:eastAsia="ru-RU"/>
-        </w:rPr>
-        <w:t>tr</w:t>
-      </w:r>
-      <w:r>
-        <w:rPr>
-          <w:rFonts w:ascii="Consolas" w:eastAsia="Times New Roman" w:hAnsi="Consolas" w:cs="Times New Roman"/>
-          <w:color w:val="808080"/>
-          <w:sz w:val="21"/>
-          <w:szCs w:val="21"/>
-          <w:lang w:val="en-US" w:eastAsia="ru-RU"/>
-        </w:rPr>
-        <w:t>&gt;</w:t>
-      </w:r>
-    </w:p>
-    <w:p>
-      <w:pPr>
-        <w:spacing w:after="0" w:line="285" w:lineRule="atLeast"/>
-        <w:ind w:firstLine="567"/>
-        <w:rPr>
-          <w:rFonts w:ascii="Consolas" w:eastAsia="Times New Roman" w:hAnsi="Consolas" w:cs="Times New Roman"/>
-          <w:color w:val="D4D4D4"/>
-          <w:sz w:val="21"/>
-          <w:szCs w:val="21"/>
-          <w:lang w:val="en-US" w:eastAsia="ru-RU"/>
-        </w:rPr>
-      </w:pPr>
-      <w:r>
-        <w:rPr>
-          <w:rFonts w:ascii="Consolas" w:eastAsia="Times New Roman" w:hAnsi="Consolas" w:cs="Times New Roman"/>
-          <w:color w:val="D4D4D4"/>
-          <w:sz w:val="21"/>
-          <w:szCs w:val="21"/>
-          <w:lang w:val="en-US" w:eastAsia="ru-RU"/>
-        </w:rPr>
-        <w:t xml:space="preserve">            </w:t>
-      </w:r>
-      <w:r>
-        <w:rPr>
-          <w:rFonts w:ascii="Consolas" w:eastAsia="Times New Roman" w:hAnsi="Consolas" w:cs="Times New Roman"/>
-          <w:color w:val="808080"/>
-          <w:sz w:val="21"/>
-          <w:szCs w:val="21"/>
-          <w:lang w:val="en-US" w:eastAsia="ru-RU"/>
-        </w:rPr>
-        <w:t>&lt;</w:t>
-      </w:r>
-      <w:r>
-        <w:rPr>
-          <w:rFonts w:ascii="Consolas" w:eastAsia="Times New Roman" w:hAnsi="Consolas" w:cs="Times New Roman"/>
-          <w:color w:val="569CD6"/>
-          <w:sz w:val="21"/>
-          <w:szCs w:val="21"/>
-          <w:lang w:val="en-US" w:eastAsia="ru-RU"/>
-        </w:rPr>
-        <w:t>tr</w:t>
-      </w:r>
-      <w:r>
-        <w:rPr>
-          <w:rFonts w:ascii="Consolas" w:eastAsia="Times New Roman" w:hAnsi="Consolas" w:cs="Times New Roman"/>
-          <w:color w:val="808080"/>
-          <w:sz w:val="21"/>
-          <w:szCs w:val="21"/>
-          <w:lang w:val="en-US" w:eastAsia="ru-RU"/>
-        </w:rPr>
-        <w:t>&gt;</w:t>
-      </w:r>
-    </w:p>
-    <w:p>
-      <w:pPr>
-        <w:spacing w:after="0" w:line="285" w:lineRule="atLeast"/>
-        <w:ind w:firstLine="567"/>
-        <w:rPr>
-          <w:rFonts w:ascii="Consolas" w:eastAsia="Times New Roman" w:hAnsi="Consolas" w:cs="Times New Roman"/>
-          <w:color w:val="D4D4D4"/>
-          <w:sz w:val="21"/>
-          <w:szCs w:val="21"/>
-          <w:lang w:val="en-US" w:eastAsia="ru-RU"/>
-        </w:rPr>
-      </w:pPr>
-      <w:r>
-        <w:rPr>
-          <w:rFonts w:ascii="Consolas" w:eastAsia="Times New Roman" w:hAnsi="Consolas" w:cs="Times New Roman"/>
-          <w:color w:val="D4D4D4"/>
-          <w:sz w:val="21"/>
-          <w:szCs w:val="21"/>
-          <w:lang w:val="en-US" w:eastAsia="ru-RU"/>
-        </w:rPr>
-        <w:t xml:space="preserve">                </w:t>
-      </w:r>
-      <w:r>
-        <w:rPr>
-          <w:rFonts w:ascii="Consolas" w:eastAsia="Times New Roman" w:hAnsi="Consolas" w:cs="Times New Roman"/>
-          <w:color w:val="808080"/>
-          <w:sz w:val="21"/>
-          <w:szCs w:val="21"/>
-          <w:lang w:val="en-US" w:eastAsia="ru-RU"/>
-        </w:rPr>
-        <w:t>&lt;</w:t>
-      </w:r>
-      <w:proofErr w:type="spellStart"/>
-      <w:r>
-        <w:rPr>
-          <w:rFonts w:ascii="Consolas" w:eastAsia="Times New Roman" w:hAnsi="Consolas" w:cs="Times New Roman"/>
-          <w:color w:val="569CD6"/>
-          <w:sz w:val="21"/>
-          <w:szCs w:val="21"/>
-          <w:lang w:val="en-US" w:eastAsia="ru-RU"/>
-        </w:rPr>
-        <w:t>th</w:t>
-      </w:r>
-      <w:proofErr w:type="spellEnd"/>
-      <w:r>
-        <w:rPr>
-          <w:rFonts w:ascii="Consolas" w:eastAsia="Times New Roman" w:hAnsi="Consolas" w:cs="Times New Roman"/>
-          <w:color w:val="808080"/>
-          <w:sz w:val="21"/>
-          <w:szCs w:val="21"/>
-          <w:lang w:val="en-US" w:eastAsia="ru-RU"/>
-        </w:rPr>
-        <w:t>&gt;&lt;</w:t>
-      </w:r>
-      <w:proofErr w:type="spellStart"/>
-      <w:r>
-        <w:rPr>
-          <w:rFonts w:ascii="Consolas" w:eastAsia="Times New Roman" w:hAnsi="Consolas" w:cs="Times New Roman"/>
-          <w:color w:val="569CD6"/>
-          <w:sz w:val="21"/>
-          <w:szCs w:val="21"/>
-          <w:lang w:val="en-US" w:eastAsia="ru-RU"/>
-        </w:rPr>
-        <w:t>iframe</w:t>
-      </w:r>
-      <w:proofErr w:type="spellEnd"/>
-      <w:r>
-        <w:rPr>
-          <w:rFonts w:ascii="Consolas" w:eastAsia="Times New Roman" w:hAnsi="Consolas" w:cs="Times New Roman"/>
-          <w:color w:val="D4D4D4"/>
-          <w:sz w:val="21"/>
-          <w:szCs w:val="21"/>
-          <w:lang w:val="en-US" w:eastAsia="ru-RU"/>
-        </w:rPr>
-        <w:t xml:space="preserve"> </w:t>
-      </w:r>
-      <w:proofErr w:type="spellStart"/>
-      <w:r>
-        <w:rPr>
-          <w:rFonts w:ascii="Consolas" w:eastAsia="Times New Roman" w:hAnsi="Consolas" w:cs="Times New Roman"/>
-          <w:color w:val="9CDCFE"/>
-          <w:sz w:val="21"/>
-          <w:szCs w:val="21"/>
-          <w:lang w:val="en-US" w:eastAsia="ru-RU"/>
-        </w:rPr>
-        <w:t>src</w:t>
-      </w:r>
-      <w:proofErr w:type="spellEnd"/>
-      <w:r>
-        <w:rPr>
-          <w:rFonts w:ascii="Consolas" w:eastAsia="Times New Roman" w:hAnsi="Consolas" w:cs="Times New Roman"/>
-          <w:color w:val="D4D4D4"/>
-          <w:sz w:val="21"/>
-          <w:szCs w:val="21"/>
-          <w:lang w:val="en-US" w:eastAsia="ru-RU"/>
-        </w:rPr>
-        <w:t xml:space="preserve"> = </w:t>
-      </w:r>
-      <w:r>
-        <w:rPr>
-          <w:rFonts w:ascii="Consolas" w:eastAsia="Times New Roman" w:hAnsi="Consolas" w:cs="Times New Roman"/>
-          <w:color w:val="CE9178"/>
-          <w:sz w:val="21"/>
-          <w:szCs w:val="21"/>
-          <w:lang w:val="en-US" w:eastAsia="ru-RU"/>
-        </w:rPr>
-        <w:t>"4.html"</w:t>
-      </w:r>
-      <w:r>
-        <w:rPr>
-          <w:rFonts w:ascii="Consolas" w:eastAsia="Times New Roman" w:hAnsi="Consolas" w:cs="Times New Roman"/>
-          <w:color w:val="D4D4D4"/>
-          <w:sz w:val="21"/>
-          <w:szCs w:val="21"/>
-          <w:lang w:val="en-US" w:eastAsia="ru-RU"/>
-        </w:rPr>
-        <w:t xml:space="preserve"> </w:t>
-      </w:r>
-      <w:r>
-        <w:rPr>
-          <w:rFonts w:ascii="Consolas" w:eastAsia="Times New Roman" w:hAnsi="Consolas" w:cs="Times New Roman"/>
-          <w:color w:val="9CDCFE"/>
-          <w:sz w:val="21"/>
-          <w:szCs w:val="21"/>
-          <w:lang w:val="en-US" w:eastAsia="ru-RU"/>
-        </w:rPr>
-        <w:t>width</w:t>
-      </w:r>
-      <w:r>
-        <w:rPr>
-          <w:rFonts w:ascii="Consolas" w:eastAsia="Times New Roman" w:hAnsi="Consolas" w:cs="Times New Roman"/>
-          <w:color w:val="D4D4D4"/>
-          <w:sz w:val="21"/>
-          <w:szCs w:val="21"/>
-          <w:lang w:val="en-US" w:eastAsia="ru-RU"/>
-        </w:rPr>
-        <w:t>=</w:t>
-      </w:r>
-      <w:r>
-        <w:rPr>
-          <w:rFonts w:ascii="Consolas" w:eastAsia="Times New Roman" w:hAnsi="Consolas" w:cs="Times New Roman"/>
-          <w:color w:val="CE9178"/>
-          <w:sz w:val="21"/>
-          <w:szCs w:val="21"/>
-          <w:lang w:val="en-US" w:eastAsia="ru-RU"/>
-        </w:rPr>
-        <w:t>"650"</w:t>
-      </w:r>
-      <w:r>
-        <w:rPr>
-          <w:rFonts w:ascii="Consolas" w:eastAsia="Times New Roman" w:hAnsi="Consolas" w:cs="Times New Roman"/>
-          <w:color w:val="D4D4D4"/>
-          <w:sz w:val="21"/>
-          <w:szCs w:val="21"/>
-          <w:lang w:val="en-US" w:eastAsia="ru-RU"/>
-        </w:rPr>
-        <w:t xml:space="preserve"> </w:t>
-      </w:r>
-      <w:r>
-        <w:rPr>
-          <w:rFonts w:ascii="Consolas" w:eastAsia="Times New Roman" w:hAnsi="Consolas" w:cs="Times New Roman"/>
-          <w:color w:val="9CDCFE"/>
-          <w:sz w:val="21"/>
-          <w:szCs w:val="21"/>
-          <w:lang w:val="en-US" w:eastAsia="ru-RU"/>
-        </w:rPr>
-        <w:t>height</w:t>
-      </w:r>
-      <w:r>
-        <w:rPr>
-          <w:rFonts w:ascii="Consolas" w:eastAsia="Times New Roman" w:hAnsi="Consolas" w:cs="Times New Roman"/>
-          <w:color w:val="D4D4D4"/>
-          <w:sz w:val="21"/>
-          <w:szCs w:val="21"/>
-          <w:lang w:val="en-US" w:eastAsia="ru-RU"/>
-        </w:rPr>
-        <w:t>=</w:t>
-      </w:r>
-      <w:r>
-        <w:rPr>
-          <w:rFonts w:ascii="Consolas" w:eastAsia="Times New Roman" w:hAnsi="Consolas" w:cs="Times New Roman"/>
-          <w:color w:val="CE9178"/>
-          <w:sz w:val="21"/>
-          <w:szCs w:val="21"/>
-          <w:lang w:val="en-US" w:eastAsia="ru-RU"/>
-        </w:rPr>
-        <w:t>"400"</w:t>
-      </w:r>
-      <w:r>
-        <w:rPr>
-          <w:rFonts w:ascii="Consolas" w:eastAsia="Times New Roman" w:hAnsi="Consolas" w:cs="Times New Roman"/>
-          <w:color w:val="808080"/>
-          <w:sz w:val="21"/>
-          <w:szCs w:val="21"/>
-          <w:lang w:val="en-US" w:eastAsia="ru-RU"/>
-        </w:rPr>
-        <w:t>&gt;&lt;/</w:t>
-      </w:r>
-      <w:proofErr w:type="spellStart"/>
-      <w:r>
-        <w:rPr>
-          <w:rFonts w:ascii="Consolas" w:eastAsia="Times New Roman" w:hAnsi="Consolas" w:cs="Times New Roman"/>
-          <w:color w:val="569CD6"/>
-          <w:sz w:val="21"/>
-          <w:szCs w:val="21"/>
-          <w:lang w:val="en-US" w:eastAsia="ru-RU"/>
-        </w:rPr>
-        <w:t>iframe</w:t>
-      </w:r>
-      <w:proofErr w:type="spellEnd"/>
-      <w:r>
-        <w:rPr>
-          <w:rFonts w:ascii="Consolas" w:eastAsia="Times New Roman" w:hAnsi="Consolas" w:cs="Times New Roman"/>
-          <w:color w:val="808080"/>
-          <w:sz w:val="21"/>
-          <w:szCs w:val="21"/>
-          <w:lang w:val="en-US" w:eastAsia="ru-RU"/>
-        </w:rPr>
-        <w:t>&gt;&lt;/</w:t>
-      </w:r>
-      <w:proofErr w:type="spellStart"/>
-      <w:r>
-        <w:rPr>
-          <w:rFonts w:ascii="Consolas" w:eastAsia="Times New Roman" w:hAnsi="Consolas" w:cs="Times New Roman"/>
-          <w:color w:val="569CD6"/>
-          <w:sz w:val="21"/>
-          <w:szCs w:val="21"/>
-          <w:lang w:val="en-US" w:eastAsia="ru-RU"/>
-        </w:rPr>
-        <w:t>th</w:t>
-      </w:r>
-      <w:proofErr w:type="spellEnd"/>
-      <w:r>
-        <w:rPr>
-          <w:rFonts w:ascii="Consolas" w:eastAsia="Times New Roman" w:hAnsi="Consolas" w:cs="Times New Roman"/>
-          <w:color w:val="808080"/>
-          <w:sz w:val="21"/>
-          <w:szCs w:val="21"/>
-          <w:lang w:val="en-US" w:eastAsia="ru-RU"/>
-        </w:rPr>
-        <w:t>&gt;</w:t>
-      </w:r>
-    </w:p>
-    <w:p>
-      <w:pPr>
-        <w:spacing w:after="0" w:line="285" w:lineRule="atLeast"/>
-        <w:ind w:firstLine="567"/>
-        <w:rPr>
-          <w:rFonts w:ascii="Consolas" w:eastAsia="Times New Roman" w:hAnsi="Consolas" w:cs="Times New Roman"/>
-          <w:color w:val="D4D4D4"/>
-          <w:sz w:val="21"/>
-          <w:szCs w:val="21"/>
-          <w:lang w:val="en-US" w:eastAsia="ru-RU"/>
-        </w:rPr>
-      </w:pPr>
-      <w:r>
-        <w:rPr>
-          <w:rFonts w:ascii="Consolas" w:eastAsia="Times New Roman" w:hAnsi="Consolas" w:cs="Times New Roman"/>
-          <w:color w:val="D4D4D4"/>
-          <w:sz w:val="21"/>
-          <w:szCs w:val="21"/>
-          <w:lang w:val="en-US" w:eastAsia="ru-RU"/>
-        </w:rPr>
-        <w:t xml:space="preserve">                </w:t>
-      </w:r>
-      <w:r>
-        <w:rPr>
-          <w:rFonts w:ascii="Consolas" w:eastAsia="Times New Roman" w:hAnsi="Consolas" w:cs="Times New Roman"/>
-          <w:color w:val="808080"/>
-          <w:sz w:val="21"/>
-          <w:szCs w:val="21"/>
-          <w:lang w:val="en-US" w:eastAsia="ru-RU"/>
-        </w:rPr>
-        <w:t>&lt;</w:t>
-      </w:r>
-      <w:proofErr w:type="spellStart"/>
-      <w:r>
-        <w:rPr>
-          <w:rFonts w:ascii="Consolas" w:eastAsia="Times New Roman" w:hAnsi="Consolas" w:cs="Times New Roman"/>
-          <w:color w:val="569CD6"/>
-          <w:sz w:val="21"/>
-          <w:szCs w:val="21"/>
-          <w:lang w:val="en-US" w:eastAsia="ru-RU"/>
-        </w:rPr>
-        <w:t>th</w:t>
-      </w:r>
-      <w:proofErr w:type="spellEnd"/>
-      <w:r>
-        <w:rPr>
-          <w:rFonts w:ascii="Consolas" w:eastAsia="Times New Roman" w:hAnsi="Consolas" w:cs="Times New Roman"/>
-          <w:color w:val="808080"/>
-          <w:sz w:val="21"/>
-          <w:szCs w:val="21"/>
-          <w:lang w:val="en-US" w:eastAsia="ru-RU"/>
-        </w:rPr>
-        <w:t>&gt;&lt;</w:t>
-      </w:r>
-      <w:proofErr w:type="spellStart"/>
-      <w:r>
-        <w:rPr>
-          <w:rFonts w:ascii="Consolas" w:eastAsia="Times New Roman" w:hAnsi="Consolas" w:cs="Times New Roman"/>
-          <w:color w:val="569CD6"/>
-          <w:sz w:val="21"/>
-          <w:szCs w:val="21"/>
-          <w:lang w:val="en-US" w:eastAsia="ru-RU"/>
-        </w:rPr>
-        <w:t>iframe</w:t>
-      </w:r>
-      <w:proofErr w:type="spellEnd"/>
-      <w:r>
-        <w:rPr>
-          <w:rFonts w:ascii="Consolas" w:eastAsia="Times New Roman" w:hAnsi="Consolas" w:cs="Times New Roman"/>
-          <w:color w:val="D4D4D4"/>
-          <w:sz w:val="21"/>
-          <w:szCs w:val="21"/>
-          <w:lang w:val="en-US" w:eastAsia="ru-RU"/>
-        </w:rPr>
-        <w:t xml:space="preserve"> </w:t>
-      </w:r>
-      <w:proofErr w:type="spellStart"/>
-      <w:r>
-        <w:rPr>
-          <w:rFonts w:ascii="Consolas" w:eastAsia="Times New Roman" w:hAnsi="Consolas" w:cs="Times New Roman"/>
-          <w:color w:val="9CDCFE"/>
-          <w:sz w:val="21"/>
-          <w:szCs w:val="21"/>
-          <w:lang w:val="en-US" w:eastAsia="ru-RU"/>
-        </w:rPr>
-        <w:t>src</w:t>
-      </w:r>
-      <w:proofErr w:type="spellEnd"/>
-      <w:r>
-        <w:rPr>
-          <w:rFonts w:ascii="Consolas" w:eastAsia="Times New Roman" w:hAnsi="Consolas" w:cs="Times New Roman"/>
-          <w:color w:val="D4D4D4"/>
-          <w:sz w:val="21"/>
-          <w:szCs w:val="21"/>
-          <w:lang w:val="en-US" w:eastAsia="ru-RU"/>
-        </w:rPr>
-        <w:t xml:space="preserve"> = </w:t>
-      </w:r>
-      <w:r>
-        <w:rPr>
-          <w:rFonts w:ascii="Consolas" w:eastAsia="Times New Roman" w:hAnsi="Consolas" w:cs="Times New Roman"/>
-          <w:color w:val="CE9178"/>
-          <w:sz w:val="21"/>
-          <w:szCs w:val="21"/>
-          <w:lang w:val="en-US" w:eastAsia="ru-RU"/>
-        </w:rPr>
-        <w:t>"2.html"</w:t>
-      </w:r>
-      <w:r>
-        <w:rPr>
-          <w:rFonts w:ascii="Consolas" w:eastAsia="Times New Roman" w:hAnsi="Consolas" w:cs="Times New Roman"/>
-          <w:color w:val="D4D4D4"/>
-          <w:sz w:val="21"/>
-          <w:szCs w:val="21"/>
-          <w:lang w:val="en-US" w:eastAsia="ru-RU"/>
-        </w:rPr>
-        <w:t xml:space="preserve"> </w:t>
-      </w:r>
-      <w:r>
-        <w:rPr>
-          <w:rFonts w:ascii="Consolas" w:eastAsia="Times New Roman" w:hAnsi="Consolas" w:cs="Times New Roman"/>
-          <w:color w:val="9CDCFE"/>
-          <w:sz w:val="21"/>
-          <w:szCs w:val="21"/>
-          <w:lang w:val="en-US" w:eastAsia="ru-RU"/>
-        </w:rPr>
-        <w:t>width</w:t>
-      </w:r>
-      <w:r>
-        <w:rPr>
-          <w:rFonts w:ascii="Consolas" w:eastAsia="Times New Roman" w:hAnsi="Consolas" w:cs="Times New Roman"/>
-          <w:color w:val="D4D4D4"/>
-          <w:sz w:val="21"/>
-          <w:szCs w:val="21"/>
-          <w:lang w:val="en-US" w:eastAsia="ru-RU"/>
-        </w:rPr>
-        <w:t>=</w:t>
-      </w:r>
-      <w:r>
-        <w:rPr>
-          <w:rFonts w:ascii="Consolas" w:eastAsia="Times New Roman" w:hAnsi="Consolas" w:cs="Times New Roman"/>
-          <w:color w:val="CE9178"/>
-          <w:sz w:val="21"/>
-          <w:szCs w:val="21"/>
-          <w:lang w:val="en-US" w:eastAsia="ru-RU"/>
-        </w:rPr>
-        <w:t>"650"</w:t>
-      </w:r>
-      <w:r>
-        <w:rPr>
-          <w:rFonts w:ascii="Consolas" w:eastAsia="Times New Roman" w:hAnsi="Consolas" w:cs="Times New Roman"/>
-          <w:color w:val="D4D4D4"/>
-          <w:sz w:val="21"/>
-          <w:szCs w:val="21"/>
-          <w:lang w:val="en-US" w:eastAsia="ru-RU"/>
-        </w:rPr>
-        <w:t xml:space="preserve"> </w:t>
-      </w:r>
-      <w:r>
-        <w:rPr>
-          <w:rFonts w:ascii="Consolas" w:eastAsia="Times New Roman" w:hAnsi="Consolas" w:cs="Times New Roman"/>
-          <w:color w:val="9CDCFE"/>
-          <w:sz w:val="21"/>
-          <w:szCs w:val="21"/>
-          <w:lang w:val="en-US" w:eastAsia="ru-RU"/>
-        </w:rPr>
-        <w:t>height</w:t>
-      </w:r>
-      <w:r>
-        <w:rPr>
-          <w:rFonts w:ascii="Consolas" w:eastAsia="Times New Roman" w:hAnsi="Consolas" w:cs="Times New Roman"/>
-          <w:color w:val="D4D4D4"/>
-          <w:sz w:val="21"/>
-          <w:szCs w:val="21"/>
-          <w:lang w:val="en-US" w:eastAsia="ru-RU"/>
-        </w:rPr>
-        <w:t>=</w:t>
-      </w:r>
-      <w:r>
-        <w:rPr>
-          <w:rFonts w:ascii="Consolas" w:eastAsia="Times New Roman" w:hAnsi="Consolas" w:cs="Times New Roman"/>
-          <w:color w:val="CE9178"/>
-          <w:sz w:val="21"/>
-          <w:szCs w:val="21"/>
-          <w:lang w:val="en-US" w:eastAsia="ru-RU"/>
-        </w:rPr>
-        <w:t>"400"</w:t>
-      </w:r>
-      <w:r>
-        <w:rPr>
-          <w:rFonts w:ascii="Consolas" w:eastAsia="Times New Roman" w:hAnsi="Consolas" w:cs="Times New Roman"/>
-          <w:color w:val="808080"/>
-          <w:sz w:val="21"/>
-          <w:szCs w:val="21"/>
-          <w:lang w:val="en-US" w:eastAsia="ru-RU"/>
-        </w:rPr>
-        <w:t>&gt;&lt;/</w:t>
-      </w:r>
-      <w:proofErr w:type="spellStart"/>
-      <w:r>
-        <w:rPr>
-          <w:rFonts w:ascii="Consolas" w:eastAsia="Times New Roman" w:hAnsi="Consolas" w:cs="Times New Roman"/>
-          <w:color w:val="569CD6"/>
-          <w:sz w:val="21"/>
-          <w:szCs w:val="21"/>
-          <w:lang w:val="en-US" w:eastAsia="ru-RU"/>
-        </w:rPr>
-        <w:t>iframe</w:t>
-      </w:r>
-      <w:proofErr w:type="spellEnd"/>
-      <w:r>
-        <w:rPr>
-          <w:rFonts w:ascii="Consolas" w:eastAsia="Times New Roman" w:hAnsi="Consolas" w:cs="Times New Roman"/>
-          <w:color w:val="808080"/>
-          <w:sz w:val="21"/>
-          <w:szCs w:val="21"/>
-          <w:lang w:val="en-US" w:eastAsia="ru-RU"/>
-        </w:rPr>
-        <w:t>&gt;&lt;/</w:t>
-      </w:r>
-      <w:proofErr w:type="spellStart"/>
-      <w:r>
-        <w:rPr>
-          <w:rFonts w:ascii="Consolas" w:eastAsia="Times New Roman" w:hAnsi="Consolas" w:cs="Times New Roman"/>
-          <w:color w:val="569CD6"/>
-          <w:sz w:val="21"/>
-          <w:szCs w:val="21"/>
-          <w:lang w:val="en-US" w:eastAsia="ru-RU"/>
-        </w:rPr>
-        <w:t>th</w:t>
-      </w:r>
-      <w:proofErr w:type="spellEnd"/>
-      <w:r>
-        <w:rPr>
-          <w:rFonts w:ascii="Consolas" w:eastAsia="Times New Roman" w:hAnsi="Consolas" w:cs="Times New Roman"/>
-          <w:color w:val="808080"/>
-          <w:sz w:val="21"/>
-          <w:szCs w:val="21"/>
-          <w:lang w:val="en-US" w:eastAsia="ru-RU"/>
-        </w:rPr>
-        <w:t>&gt;</w:t>
-      </w:r>
-    </w:p>
-    <w:p>
-      <w:pPr>
-        <w:spacing w:after="0" w:line="285" w:lineRule="atLeast"/>
-        <w:ind w:firstLine="567"/>
-        <w:rPr>
-          <w:rFonts w:ascii="Consolas" w:eastAsia="Times New Roman" w:hAnsi="Consolas" w:cs="Times New Roman"/>
-          <w:color w:val="D4D4D4"/>
-          <w:sz w:val="21"/>
-          <w:szCs w:val="21"/>
-          <w:lang w:val="en-US" w:eastAsia="ru-RU"/>
-        </w:rPr>
-      </w:pPr>
-      <w:r>
-        <w:rPr>
-          <w:rFonts w:ascii="Consolas" w:eastAsia="Times New Roman" w:hAnsi="Consolas" w:cs="Times New Roman"/>
-          <w:color w:val="D4D4D4"/>
-          <w:sz w:val="21"/>
-          <w:szCs w:val="21"/>
-          <w:lang w:val="en-US" w:eastAsia="ru-RU"/>
-        </w:rPr>
-        <w:t xml:space="preserve">            </w:t>
-      </w:r>
-      <w:r>
-        <w:rPr>
-          <w:rFonts w:ascii="Consolas" w:eastAsia="Times New Roman" w:hAnsi="Consolas" w:cs="Times New Roman"/>
-          <w:color w:val="808080"/>
-          <w:sz w:val="21"/>
-          <w:szCs w:val="21"/>
-          <w:lang w:val="en-US" w:eastAsia="ru-RU"/>
-        </w:rPr>
-        <w:t>&lt;/</w:t>
-      </w:r>
-      <w:r>
-        <w:rPr>
-          <w:rFonts w:ascii="Consolas" w:eastAsia="Times New Roman" w:hAnsi="Consolas" w:cs="Times New Roman"/>
-          <w:color w:val="569CD6"/>
-          <w:sz w:val="21"/>
-          <w:szCs w:val="21"/>
-          <w:lang w:val="en-US" w:eastAsia="ru-RU"/>
-        </w:rPr>
-        <w:t>tr</w:t>
-      </w:r>
-      <w:r>
-        <w:rPr>
-          <w:rFonts w:ascii="Consolas" w:eastAsia="Times New Roman" w:hAnsi="Consolas" w:cs="Times New Roman"/>
-          <w:color w:val="808080"/>
-          <w:sz w:val="21"/>
-          <w:szCs w:val="21"/>
-          <w:lang w:val="en-US" w:eastAsia="ru-RU"/>
-        </w:rPr>
-        <w:t>&gt;</w:t>
-      </w:r>
-    </w:p>
-    <w:p>
-      <w:pPr>
-        <w:spacing w:after="0" w:line="285" w:lineRule="atLeast"/>
-        <w:ind w:firstLine="567"/>
-        <w:rPr>
-          <w:rFonts w:ascii="Consolas" w:eastAsia="Times New Roman" w:hAnsi="Consolas" w:cs="Times New Roman"/>
-          <w:color w:val="D4D4D4"/>
-          <w:sz w:val="21"/>
-          <w:szCs w:val="21"/>
-          <w:lang w:val="en-US" w:eastAsia="ru-RU"/>
-        </w:rPr>
-      </w:pPr>
-      <w:r>
-        <w:rPr>
-          <w:rFonts w:ascii="Consolas" w:eastAsia="Times New Roman" w:hAnsi="Consolas" w:cs="Times New Roman"/>
-          <w:color w:val="D4D4D4"/>
-          <w:sz w:val="21"/>
-          <w:szCs w:val="21"/>
-          <w:lang w:val="en-US" w:eastAsia="ru-RU"/>
-        </w:rPr>
-        <w:t xml:space="preserve">            </w:t>
-      </w:r>
-      <w:r>
-        <w:rPr>
-          <w:rFonts w:ascii="Consolas" w:eastAsia="Times New Roman" w:hAnsi="Consolas" w:cs="Times New Roman"/>
-          <w:color w:val="808080"/>
-          <w:sz w:val="21"/>
-          <w:szCs w:val="21"/>
-          <w:lang w:val="en-US" w:eastAsia="ru-RU"/>
-        </w:rPr>
-        <w:t>&lt;</w:t>
-      </w:r>
-      <w:r>
-        <w:rPr>
-          <w:rFonts w:ascii="Consolas" w:eastAsia="Times New Roman" w:hAnsi="Consolas" w:cs="Times New Roman"/>
-          <w:color w:val="569CD6"/>
-          <w:sz w:val="21"/>
-          <w:szCs w:val="21"/>
-          <w:lang w:val="en-US" w:eastAsia="ru-RU"/>
-        </w:rPr>
-        <w:t>tr</w:t>
-      </w:r>
-      <w:r>
-        <w:rPr>
-          <w:rFonts w:ascii="Consolas" w:eastAsia="Times New Roman" w:hAnsi="Consolas" w:cs="Times New Roman"/>
-          <w:color w:val="808080"/>
-          <w:sz w:val="21"/>
-          <w:szCs w:val="21"/>
-          <w:lang w:val="en-US" w:eastAsia="ru-RU"/>
-        </w:rPr>
-        <w:t>&gt;&lt;</w:t>
-      </w:r>
-      <w:proofErr w:type="spellStart"/>
-      <w:r>
-        <w:rPr>
-          <w:rFonts w:ascii="Consolas" w:eastAsia="Times New Roman" w:hAnsi="Consolas" w:cs="Times New Roman"/>
-          <w:color w:val="569CD6"/>
-          <w:sz w:val="21"/>
-          <w:szCs w:val="21"/>
-          <w:lang w:val="en-US" w:eastAsia="ru-RU"/>
-        </w:rPr>
-        <w:t>th</w:t>
-      </w:r>
-      <w:proofErr w:type="spellEnd"/>
-      <w:r>
-        <w:rPr>
-          <w:rFonts w:ascii="Consolas" w:eastAsia="Times New Roman" w:hAnsi="Consolas" w:cs="Times New Roman"/>
-          <w:color w:val="D4D4D4"/>
-          <w:sz w:val="21"/>
-          <w:szCs w:val="21"/>
-          <w:lang w:val="en-US" w:eastAsia="ru-RU"/>
-        </w:rPr>
-        <w:t xml:space="preserve"> </w:t>
-      </w:r>
-      <w:proofErr w:type="spellStart"/>
-      <w:r>
-        <w:rPr>
-          <w:rFonts w:ascii="Consolas" w:eastAsia="Times New Roman" w:hAnsi="Consolas" w:cs="Times New Roman"/>
-          <w:color w:val="9CDCFE"/>
-          <w:sz w:val="21"/>
-          <w:szCs w:val="21"/>
-          <w:lang w:val="en-US" w:eastAsia="ru-RU"/>
-        </w:rPr>
-        <w:t>colspan</w:t>
-      </w:r>
-      <w:proofErr w:type="spellEnd"/>
-      <w:r>
-        <w:rPr>
-          <w:rFonts w:ascii="Consolas" w:eastAsia="Times New Roman" w:hAnsi="Consolas" w:cs="Times New Roman"/>
-          <w:color w:val="D4D4D4"/>
-          <w:sz w:val="21"/>
-          <w:szCs w:val="21"/>
-          <w:lang w:val="en-US" w:eastAsia="ru-RU"/>
-        </w:rPr>
-        <w:t xml:space="preserve"> = </w:t>
-      </w:r>
-      <w:r>
-        <w:rPr>
-          <w:rFonts w:ascii="Consolas" w:eastAsia="Times New Roman" w:hAnsi="Consolas" w:cs="Times New Roman"/>
-          <w:color w:val="CE9178"/>
-          <w:sz w:val="21"/>
-          <w:szCs w:val="21"/>
-          <w:lang w:val="en-US" w:eastAsia="ru-RU"/>
-        </w:rPr>
-        <w:t>"2"</w:t>
-      </w:r>
-      <w:r>
-        <w:rPr>
-          <w:rFonts w:ascii="Consolas" w:eastAsia="Times New Roman" w:hAnsi="Consolas" w:cs="Times New Roman"/>
-          <w:color w:val="808080"/>
-          <w:sz w:val="21"/>
-          <w:szCs w:val="21"/>
-          <w:lang w:val="en-US" w:eastAsia="ru-RU"/>
-        </w:rPr>
-        <w:t>&gt;&lt;</w:t>
-      </w:r>
-      <w:proofErr w:type="spellStart"/>
-      <w:r>
-        <w:rPr>
-          <w:rFonts w:ascii="Consolas" w:eastAsia="Times New Roman" w:hAnsi="Consolas" w:cs="Times New Roman"/>
-          <w:color w:val="569CD6"/>
-          <w:sz w:val="21"/>
-          <w:szCs w:val="21"/>
-          <w:lang w:val="en-US" w:eastAsia="ru-RU"/>
-        </w:rPr>
-        <w:t>iframe</w:t>
-      </w:r>
-      <w:proofErr w:type="spellEnd"/>
-      <w:r>
-        <w:rPr>
-          <w:rFonts w:ascii="Consolas" w:eastAsia="Times New Roman" w:hAnsi="Consolas" w:cs="Times New Roman"/>
-          <w:color w:val="D4D4D4"/>
-          <w:sz w:val="21"/>
-          <w:szCs w:val="21"/>
-          <w:lang w:val="en-US" w:eastAsia="ru-RU"/>
-        </w:rPr>
-        <w:t xml:space="preserve"> </w:t>
-      </w:r>
-      <w:proofErr w:type="spellStart"/>
-      <w:r>
-        <w:rPr>
-          <w:rFonts w:ascii="Consolas" w:eastAsia="Times New Roman" w:hAnsi="Consolas" w:cs="Times New Roman"/>
-          <w:color w:val="9CDCFE"/>
-          <w:sz w:val="21"/>
-          <w:szCs w:val="21"/>
-          <w:lang w:val="en-US" w:eastAsia="ru-RU"/>
-        </w:rPr>
-        <w:t>src</w:t>
-      </w:r>
-      <w:proofErr w:type="spellEnd"/>
-      <w:r>
-        <w:rPr>
-          <w:rFonts w:ascii="Consolas" w:eastAsia="Times New Roman" w:hAnsi="Consolas" w:cs="Times New Roman"/>
-          <w:color w:val="D4D4D4"/>
-          <w:sz w:val="21"/>
-          <w:szCs w:val="21"/>
-          <w:lang w:val="en-US" w:eastAsia="ru-RU"/>
-        </w:rPr>
-        <w:t xml:space="preserve"> = </w:t>
-      </w:r>
-      <w:r>
-        <w:rPr>
-          <w:rFonts w:ascii="Consolas" w:eastAsia="Times New Roman" w:hAnsi="Consolas" w:cs="Times New Roman"/>
-          <w:color w:val="CE9178"/>
-          <w:sz w:val="21"/>
-          <w:szCs w:val="21"/>
-          <w:lang w:val="en-US" w:eastAsia="ru-RU"/>
-        </w:rPr>
-        <w:t>"3.html"</w:t>
-      </w:r>
-      <w:r>
-        <w:rPr>
-          <w:rFonts w:ascii="Consolas" w:eastAsia="Times New Roman" w:hAnsi="Consolas" w:cs="Times New Roman"/>
-          <w:color w:val="D4D4D4"/>
-          <w:sz w:val="21"/>
-          <w:szCs w:val="21"/>
-          <w:lang w:val="en-US" w:eastAsia="ru-RU"/>
-        </w:rPr>
-        <w:t xml:space="preserve"> </w:t>
-      </w:r>
-      <w:r>
-        <w:rPr>
-          <w:rFonts w:ascii="Consolas" w:eastAsia="Times New Roman" w:hAnsi="Consolas" w:cs="Times New Roman"/>
-          <w:color w:val="9CDCFE"/>
-          <w:sz w:val="21"/>
-          <w:szCs w:val="21"/>
-          <w:lang w:val="en-US" w:eastAsia="ru-RU"/>
-        </w:rPr>
-        <w:t>width</w:t>
-      </w:r>
-      <w:r>
-        <w:rPr>
-          <w:rFonts w:ascii="Consolas" w:eastAsia="Times New Roman" w:hAnsi="Consolas" w:cs="Times New Roman"/>
-          <w:color w:val="D4D4D4"/>
-          <w:sz w:val="21"/>
-          <w:szCs w:val="21"/>
-          <w:lang w:val="en-US" w:eastAsia="ru-RU"/>
-        </w:rPr>
-        <w:t>=</w:t>
-      </w:r>
-      <w:r>
-        <w:rPr>
-          <w:rFonts w:ascii="Consolas" w:eastAsia="Times New Roman" w:hAnsi="Consolas" w:cs="Times New Roman"/>
-          <w:color w:val="CE9178"/>
-          <w:sz w:val="21"/>
-          <w:szCs w:val="21"/>
-          <w:lang w:val="en-US" w:eastAsia="ru-RU"/>
-        </w:rPr>
-        <w:t>"1300"</w:t>
-      </w:r>
-      <w:r>
-        <w:rPr>
-          <w:rFonts w:ascii="Consolas" w:eastAsia="Times New Roman" w:hAnsi="Consolas" w:cs="Times New Roman"/>
-          <w:color w:val="808080"/>
-          <w:sz w:val="21"/>
-          <w:szCs w:val="21"/>
-          <w:lang w:val="en-US" w:eastAsia="ru-RU"/>
-        </w:rPr>
-        <w:t>&gt;&lt;/</w:t>
-      </w:r>
-      <w:proofErr w:type="spellStart"/>
-      <w:r>
-        <w:rPr>
-          <w:rFonts w:ascii="Consolas" w:eastAsia="Times New Roman" w:hAnsi="Consolas" w:cs="Times New Roman"/>
-          <w:color w:val="569CD6"/>
-          <w:sz w:val="21"/>
-          <w:szCs w:val="21"/>
-          <w:lang w:val="en-US" w:eastAsia="ru-RU"/>
-        </w:rPr>
-        <w:t>iframe</w:t>
-      </w:r>
-      <w:proofErr w:type="spellEnd"/>
-      <w:r>
-        <w:rPr>
-          <w:rFonts w:ascii="Consolas" w:eastAsia="Times New Roman" w:hAnsi="Consolas" w:cs="Times New Roman"/>
-          <w:color w:val="808080"/>
-          <w:sz w:val="21"/>
-          <w:szCs w:val="21"/>
-          <w:lang w:val="en-US" w:eastAsia="ru-RU"/>
-        </w:rPr>
-        <w:t>&gt;&lt;/</w:t>
-      </w:r>
-      <w:proofErr w:type="spellStart"/>
-      <w:r>
-        <w:rPr>
-          <w:rFonts w:ascii="Consolas" w:eastAsia="Times New Roman" w:hAnsi="Consolas" w:cs="Times New Roman"/>
-          <w:color w:val="569CD6"/>
-          <w:sz w:val="21"/>
-          <w:szCs w:val="21"/>
-          <w:lang w:val="en-US" w:eastAsia="ru-RU"/>
-        </w:rPr>
-        <w:t>th</w:t>
-      </w:r>
-      <w:proofErr w:type="spellEnd"/>
       <w:r>
         <w:rPr>
           <w:rFonts w:ascii="Consolas" w:eastAsia="Times New Roman" w:hAnsi="Consolas" w:cs="Times New Roman"/>
@@ -12787,29 +12800,7 @@
           <w:szCs w:val="21"/>
           <w:lang w:val="en-US" w:eastAsia="ru-RU"/>
         </w:rPr>
-        <w:t>"</w:t>
-      </w:r>
-      <w:proofErr w:type="spellStart"/>
-      <w:r>
-        <w:rPr>
-          <w:rFonts w:ascii="Consolas" w:eastAsia="Times New Roman" w:hAnsi="Consolas" w:cs="Times New Roman"/>
-          <w:color w:val="CE9178"/>
-          <w:sz w:val="21"/>
-          <w:szCs w:val="21"/>
-          <w:lang w:val="en-US" w:eastAsia="ru-RU"/>
-        </w:rPr>
-        <w:t>ru</w:t>
-      </w:r>
-      <w:proofErr w:type="spellEnd"/>
-      <w:r>
-        <w:rPr>
-          <w:rFonts w:ascii="Consolas" w:eastAsia="Times New Roman" w:hAnsi="Consolas" w:cs="Times New Roman"/>
-          <w:color w:val="CE9178"/>
-          <w:sz w:val="21"/>
-          <w:szCs w:val="21"/>
-          <w:lang w:val="en-US" w:eastAsia="ru-RU"/>
-        </w:rPr>
-        <w:t>"</w:t>
+        <w:t>"ru"</w:t>
       </w:r>
       <w:r>
         <w:rPr>
@@ -13160,7 +13151,6 @@
         </w:rPr>
         <w:t>&lt;</w:t>
       </w:r>
-      <w:proofErr w:type="spellStart"/>
       <w:r>
         <w:rPr>
           <w:rFonts w:ascii="Consolas" w:eastAsia="Times New Roman" w:hAnsi="Consolas" w:cs="Times New Roman"/>
@@ -13171,7 +13161,6 @@
         </w:rPr>
         <w:t>kbd</w:t>
       </w:r>
-      <w:proofErr w:type="spellEnd"/>
       <w:r>
         <w:rPr>
           <w:rFonts w:ascii="Consolas" w:eastAsia="Times New Roman" w:hAnsi="Consolas" w:cs="Times New Roman"/>
@@ -13225,7 +13214,6 @@
         </w:rPr>
         <w:t xml:space="preserve"> </w:t>
       </w:r>
-      <w:proofErr w:type="spellStart"/>
       <w:r>
         <w:rPr>
           <w:rFonts w:ascii="Consolas" w:eastAsia="Times New Roman" w:hAnsi="Consolas" w:cs="Times New Roman"/>
@@ -13236,38 +13224,15 @@
         </w:rPr>
         <w:t>англ</w:t>
       </w:r>
-      <w:proofErr w:type="spellEnd"/>
-      <w:r>
-        <w:rPr>
-          <w:rFonts w:ascii="Consolas" w:eastAsia="Times New Roman" w:hAnsi="Consolas" w:cs="Times New Roman"/>
-          <w:color w:val="D4D4D4"/>
-          <w:sz w:val="21"/>
-          <w:szCs w:val="21"/>
-          <w:lang w:val="en-US" w:eastAsia="ru-RU"/>
-        </w:rPr>
-        <w:t xml:space="preserve">. </w:t>
-      </w:r>
-      <w:proofErr w:type="spellStart"/>
-      <w:r>
-        <w:rPr>
-          <w:rFonts w:ascii="Consolas" w:eastAsia="Times New Roman" w:hAnsi="Consolas" w:cs="Times New Roman"/>
-          <w:color w:val="D4D4D4"/>
-          <w:sz w:val="21"/>
-          <w:szCs w:val="21"/>
-          <w:lang w:val="en-US" w:eastAsia="ru-RU"/>
-        </w:rPr>
-        <w:t>HyperText</w:t>
-      </w:r>
-      <w:proofErr w:type="spellEnd"/>
-      <w:r>
-        <w:rPr>
-          <w:rFonts w:ascii="Consolas" w:eastAsia="Times New Roman" w:hAnsi="Consolas" w:cs="Times New Roman"/>
-          <w:color w:val="D4D4D4"/>
-          <w:sz w:val="21"/>
-          <w:szCs w:val="21"/>
-          <w:lang w:val="en-US" w:eastAsia="ru-RU"/>
-        </w:rPr>
-        <w:t xml:space="preserve"> Markup Language — «</w:t>
+      <w:r>
+        <w:rPr>
+          <w:rFonts w:ascii="Consolas" w:eastAsia="Times New Roman" w:hAnsi="Consolas" w:cs="Times New Roman"/>
+          <w:color w:val="D4D4D4"/>
+          <w:sz w:val="21"/>
+          <w:szCs w:val="21"/>
+          <w:lang w:val="en-US" w:eastAsia="ru-RU"/>
+        </w:rPr>
+        <w:t>. HyperText Markup Language — «</w:t>
       </w:r>
       <w:r>
         <w:rPr>
@@ -13406,29 +13371,7 @@
           <w:szCs w:val="21"/>
           <w:lang w:eastAsia="ru-RU"/>
         </w:rPr>
-        <w:t xml:space="preserve">                </w:t>
-      </w:r>
-      <w:proofErr w:type="spellStart"/>
-      <w:r>
-        <w:rPr>
-          <w:rFonts w:ascii="Consolas" w:eastAsia="Times New Roman" w:hAnsi="Consolas" w:cs="Times New Roman"/>
-          <w:color w:val="D4D4D4"/>
-          <w:sz w:val="21"/>
-          <w:szCs w:val="21"/>
-          <w:lang w:eastAsia="ru-RU"/>
-        </w:rPr>
-        <w:t>ыс</w:t>
-      </w:r>
-      <w:proofErr w:type="spellEnd"/>
-      <w:r>
-        <w:rPr>
-          <w:rFonts w:ascii="Consolas" w:eastAsia="Times New Roman" w:hAnsi="Consolas" w:cs="Times New Roman"/>
-          <w:color w:val="D4D4D4"/>
-          <w:sz w:val="21"/>
-          <w:szCs w:val="21"/>
-          <w:lang w:eastAsia="ru-RU"/>
-        </w:rPr>
-        <w:t xml:space="preserve"> локального диска, далее интерпретируют код в интерфейс, который будет отображаться на экране монитора.</w:t>
+        <w:t>                ыс локального диска, далее интерпретируют код в интерфейс, который будет отображаться на экране монитора.</w:t>
       </w:r>
     </w:p>
     <w:p>
@@ -13486,7 +13429,6 @@
         </w:rPr>
         <w:t>&lt;/</w:t>
       </w:r>
-      <w:proofErr w:type="spellStart"/>
       <w:r>
         <w:rPr>
           <w:rFonts w:ascii="Consolas" w:eastAsia="Times New Roman" w:hAnsi="Consolas" w:cs="Times New Roman"/>
@@ -13497,7 +13439,6 @@
         </w:rPr>
         <w:t>kbd</w:t>
       </w:r>
-      <w:proofErr w:type="spellEnd"/>
       <w:r>
         <w:rPr>
           <w:rFonts w:ascii="Consolas" w:eastAsia="Times New Roman" w:hAnsi="Consolas" w:cs="Times New Roman"/>
@@ -13647,7 +13588,6 @@
         </w:rPr>
         <w:t>&lt;</w:t>
       </w:r>
-      <w:proofErr w:type="spellStart"/>
       <w:r>
         <w:rPr>
           <w:rFonts w:ascii="Consolas" w:eastAsia="Times New Roman" w:hAnsi="Consolas" w:cs="Times New Roman"/>
@@ -13658,7 +13598,6 @@
         </w:rPr>
         <w:t>ins</w:t>
       </w:r>
-      <w:proofErr w:type="spellEnd"/>
       <w:r>
         <w:rPr>
           <w:rFonts w:ascii="Consolas" w:eastAsia="Times New Roman" w:hAnsi="Consolas" w:cs="Times New Roman"/>
@@ -13805,29 +13744,7 @@
           <w:szCs w:val="21"/>
           <w:lang w:eastAsia="ru-RU"/>
         </w:rPr>
-        <w:t xml:space="preserve">                текст внутри себя и могут включать другие теги в качестве </w:t>
-      </w:r>
-      <w:proofErr w:type="spellStart"/>
-      <w:r>
-        <w:rPr>
-          <w:rFonts w:ascii="Consolas" w:eastAsia="Times New Roman" w:hAnsi="Consolas" w:cs="Times New Roman"/>
-          <w:color w:val="D4D4D4"/>
-          <w:sz w:val="21"/>
-          <w:szCs w:val="21"/>
-          <w:lang w:eastAsia="ru-RU"/>
-        </w:rPr>
-        <w:t>подэлементов</w:t>
-      </w:r>
-      <w:proofErr w:type="spellEnd"/>
-      <w:r>
-        <w:rPr>
-          <w:rFonts w:ascii="Consolas" w:eastAsia="Times New Roman" w:hAnsi="Consolas" w:cs="Times New Roman"/>
-          <w:color w:val="D4D4D4"/>
-          <w:sz w:val="21"/>
-          <w:szCs w:val="21"/>
-          <w:lang w:eastAsia="ru-RU"/>
-        </w:rPr>
-        <w:t xml:space="preserve">. Браузеры не отображают HTML-теги, </w:t>
+        <w:t xml:space="preserve">                текст внутри себя и могут включать другие теги в качестве подэлементов. Браузеры не отображают HTML-теги, </w:t>
       </w:r>
     </w:p>
     <w:p>
@@ -13885,7 +13802,6 @@
         </w:rPr>
         <w:t>&lt;/</w:t>
       </w:r>
-      <w:proofErr w:type="spellStart"/>
       <w:r>
         <w:rPr>
           <w:rFonts w:ascii="Consolas" w:eastAsia="Times New Roman" w:hAnsi="Consolas" w:cs="Times New Roman"/>
@@ -13896,7 +13812,6 @@
         </w:rPr>
         <w:t>ins</w:t>
       </w:r>
-      <w:proofErr w:type="spellEnd"/>
       <w:r>
         <w:rPr>
           <w:rFonts w:ascii="Consolas" w:eastAsia="Times New Roman" w:hAnsi="Consolas" w:cs="Times New Roman"/>
@@ -14059,7 +13974,6 @@
         </w:rPr>
         <w:t>&lt;</w:t>
       </w:r>
-      <w:proofErr w:type="spellStart"/>
       <w:r>
         <w:rPr>
           <w:rFonts w:ascii="Consolas" w:eastAsia="Times New Roman" w:hAnsi="Consolas" w:cs="Times New Roman"/>
@@ -14070,7 +13984,6 @@
         </w:rPr>
         <w:t>del</w:t>
       </w:r>
-      <w:proofErr w:type="spellEnd"/>
       <w:r>
         <w:rPr>
           <w:rFonts w:ascii="Consolas" w:eastAsia="Times New Roman" w:hAnsi="Consolas" w:cs="Times New Roman"/>
@@ -14160,7 +14073,6 @@
         </w:rPr>
         <w:t>&lt;/</w:t>
       </w:r>
-      <w:proofErr w:type="spellStart"/>
       <w:r>
         <w:rPr>
           <w:rFonts w:ascii="Consolas" w:eastAsia="Times New Roman" w:hAnsi="Consolas" w:cs="Times New Roman"/>
@@ -14171,7 +14083,6 @@
         </w:rPr>
         <w:t>del</w:t>
       </w:r>
-      <w:proofErr w:type="spellEnd"/>
       <w:r>
         <w:rPr>
           <w:rFonts w:ascii="Consolas" w:eastAsia="Times New Roman" w:hAnsi="Consolas" w:cs="Times New Roman"/>
@@ -14268,7 +14179,6 @@
         </w:rPr>
         <w:t>&lt;/</w:t>
       </w:r>
-      <w:proofErr w:type="spellStart"/>
       <w:r>
         <w:rPr>
           <w:rFonts w:ascii="Consolas" w:eastAsia="Times New Roman" w:hAnsi="Consolas" w:cs="Times New Roman"/>
@@ -14279,7 +14189,6 @@
         </w:rPr>
         <w:t>body</w:t>
       </w:r>
-      <w:proofErr w:type="spellEnd"/>
       <w:r>
         <w:rPr>
           <w:rFonts w:ascii="Consolas" w:eastAsia="Times New Roman" w:hAnsi="Consolas" w:cs="Times New Roman"/>
@@ -14313,7 +14222,6 @@
         </w:rPr>
         <w:t>&lt;/</w:t>
       </w:r>
-      <w:proofErr w:type="spellStart"/>
       <w:r>
         <w:rPr>
           <w:rFonts w:ascii="Consolas" w:eastAsia="Times New Roman" w:hAnsi="Consolas" w:cs="Times New Roman"/>
@@ -14324,7 +14232,6 @@
         </w:rPr>
         <w:t>html</w:t>
       </w:r>
-      <w:proofErr w:type="spellEnd"/>
       <w:r>
         <w:rPr>
           <w:rFonts w:ascii="Consolas" w:eastAsia="Times New Roman" w:hAnsi="Consolas" w:cs="Times New Roman"/>
@@ -14443,13 +14350,13 @@
 <file path=word/numbering.xml><?xml version="1.0" encoding="utf-8"?>
 <w:numbering xmlns:wpc="http://schemas.microsoft.com/office/word/2010/wordprocessingCanvas" xmlns:cx="http://schemas.microsoft.com/office/drawing/2014/chartex" xmlns:cx1="http://schemas.microsoft.com/office/drawing/2015/9/8/chartex" xmlns:cx2="http://schemas.microsoft.com/office/drawing/2015/10/21/chartex" xmlns:cx3="http://schemas.microsoft.com/office/drawing/2016/5/9/chartex" xmlns:cx4="http://schemas.microsoft.com/office/drawing/2016/5/10/chartex" xmlns:cx5="http://schemas.microsoft.com/office/drawing/2016/5/11/chartex" xmlns:cx6="http://schemas.microsoft.com/office/drawing/2016/5/12/chartex" xmlns:cx7="http://schemas.microsoft.com/office/drawing/2016/5/13/chartex" xmlns:cx8="http://schemas.microsoft.com/office/drawing/2016/5/14/chartex" xmlns:mc="http://schemas.openxmlformats.org/markup-compatibility/2006" xmlns:aink="http://schemas.microsoft.com/office/drawing/2016/ink" xmlns:am3d="http://schemas.microsoft.com/office/drawing/2017/model3d" xmlns:o="urn:schemas-microsoft-com:office:office" xmlns:r="http://schemas.openxmlformats.org/officeDocument/2006/relationships" xmlns:m="http://schemas.openxmlformats.org/officeDocument/2006/math" xmlns:v="urn:schemas-microsoft-com:vml" xmlns:wp14="http://schemas.microsoft.com/office/word/2010/wordprocessingDrawing" xmlns:wp="http://schemas.openxmlformats.org/drawingml/2006/wordprocessingDrawing" xmlns:w10="urn:schemas-microsoft-com:office:word" xmlns:w="http://schemas.openxmlformats.org/wordprocessingml/2006/main" xmlns:w14="http://schemas.microsoft.com/office/word/2010/wordml" xmlns:w15="http://schemas.microsoft.com/office/word/2012/wordml" xmlns:w16cex="http://schemas.microsoft.com/office/word/2018/wordml/cex" xmlns:w16cid="http://schemas.microsoft.com/office/word/2016/wordml/cid" xmlns:w16="http://schemas.microsoft.com/office/word/2018/wordml" xmlns:w16sdtdh="http://schemas.microsoft.com/office/word/2020/wordml/sdtdatahash" xmlns:w16se="http://schemas.microsoft.com/office/word/2015/wordml/symex" xmlns:wpg="http://schemas.microsoft.com/office/word/2010/wordprocessingGroup" xmlns:wpi="http://schemas.microsoft.com/office/word/2010/wordprocessingInk" xmlns:wne="http://schemas.microsoft.com/office/word/2006/wordml" xmlns:wps="http://schemas.microsoft.com/office/word/2010/wordprocessingShape" mc:Ignorable="w14 w15 w16se w16cid w16 w16cex w16sdtdh wp14">
   <w:abstractNum w:abstractNumId="0" w15:restartNumberingAfterBreak="0">
-    <w:nsid w:val="31A53777"/>
+    <w:nsid w:val="30347682"/>
     <w:multiLevelType w:val="multilevel"/>
-    <w:tmpl w:val="3FDEB00A"/>
+    <w:tmpl w:val="3956284E"/>
     <w:lvl w:ilvl="0">
       <w:start w:val="1"/>
       <w:numFmt w:val="decimal"/>
-      <w:lvlText w:val="%1."/>
+      <w:lvlText w:val="%1)"/>
       <w:lvlJc w:val="left"/>
       <w:pPr>
         <w:ind w:left="720" w:hanging="360"/>
@@ -14583,6 +14490,146 @@
     </w:lvl>
   </w:abstractNum>
   <w:abstractNum w:abstractNumId="1" w15:restartNumberingAfterBreak="0">
+    <w:nsid w:val="31A53777"/>
+    <w:multiLevelType w:val="multilevel"/>
+    <w:tmpl w:val="3FDEB00A"/>
+    <w:lvl w:ilvl="0">
+      <w:start w:val="1"/>
+      <w:numFmt w:val="decimal"/>
+      <w:lvlText w:val="%1."/>
+      <w:lvlJc w:val="left"/>
+      <w:pPr>
+        <w:ind w:left="720" w:hanging="360"/>
+      </w:pPr>
+      <w:rPr>
+        <w:strike w:val="0"/>
+        <w:dstrike w:val="0"/>
+        <w:u w:val="none"/>
+        <w:effect w:val="none"/>
+      </w:rPr>
+    </w:lvl>
+    <w:lvl w:ilvl="1">
+      <w:start w:val="1"/>
+      <w:numFmt w:val="lowerLetter"/>
+      <w:lvlText w:val="%2."/>
+      <w:lvlJc w:val="left"/>
+      <w:pPr>
+        <w:ind w:left="1440" w:hanging="360"/>
+      </w:pPr>
+      <w:rPr>
+        <w:strike w:val="0"/>
+        <w:dstrike w:val="0"/>
+        <w:u w:val="none"/>
+        <w:effect w:val="none"/>
+      </w:rPr>
+    </w:lvl>
+    <w:lvl w:ilvl="2">
+      <w:start w:val="1"/>
+      <w:numFmt w:val="lowerRoman"/>
+      <w:lvlText w:val="%3."/>
+      <w:lvlJc w:val="right"/>
+      <w:pPr>
+        <w:ind w:left="2160" w:hanging="360"/>
+      </w:pPr>
+      <w:rPr>
+        <w:strike w:val="0"/>
+        <w:dstrike w:val="0"/>
+        <w:u w:val="none"/>
+        <w:effect w:val="none"/>
+      </w:rPr>
+    </w:lvl>
+    <w:lvl w:ilvl="3">
+      <w:start w:val="1"/>
+      <w:numFmt w:val="decimal"/>
+      <w:lvlText w:val="%4."/>
+      <w:lvlJc w:val="left"/>
+      <w:pPr>
+        <w:ind w:left="2880" w:hanging="360"/>
+      </w:pPr>
+      <w:rPr>
+        <w:strike w:val="0"/>
+        <w:dstrike w:val="0"/>
+        <w:u w:val="none"/>
+        <w:effect w:val="none"/>
+      </w:rPr>
+    </w:lvl>
+    <w:lvl w:ilvl="4">
+      <w:start w:val="1"/>
+      <w:numFmt w:val="lowerLetter"/>
+      <w:lvlText w:val="%5."/>
+      <w:lvlJc w:val="left"/>
+      <w:pPr>
+        <w:ind w:left="3600" w:hanging="360"/>
+      </w:pPr>
+      <w:rPr>
+        <w:strike w:val="0"/>
+        <w:dstrike w:val="0"/>
+        <w:u w:val="none"/>
+        <w:effect w:val="none"/>
+      </w:rPr>
+    </w:lvl>
+    <w:lvl w:ilvl="5">
+      <w:start w:val="1"/>
+      <w:numFmt w:val="lowerRoman"/>
+      <w:lvlText w:val="%6."/>
+      <w:lvlJc w:val="right"/>
+      <w:pPr>
+        <w:ind w:left="4320" w:hanging="360"/>
+      </w:pPr>
+      <w:rPr>
+        <w:strike w:val="0"/>
+        <w:dstrike w:val="0"/>
+        <w:u w:val="none"/>
+        <w:effect w:val="none"/>
+      </w:rPr>
+    </w:lvl>
+    <w:lvl w:ilvl="6">
+      <w:start w:val="1"/>
+      <w:numFmt w:val="decimal"/>
+      <w:lvlText w:val="%7."/>
+      <w:lvlJc w:val="left"/>
+      <w:pPr>
+        <w:ind w:left="5040" w:hanging="360"/>
+      </w:pPr>
+      <w:rPr>
+        <w:strike w:val="0"/>
+        <w:dstrike w:val="0"/>
+        <w:u w:val="none"/>
+        <w:effect w:val="none"/>
+      </w:rPr>
+    </w:lvl>
+    <w:lvl w:ilvl="7">
+      <w:start w:val="1"/>
+      <w:numFmt w:val="lowerLetter"/>
+      <w:lvlText w:val="%8."/>
+      <w:lvlJc w:val="left"/>
+      <w:pPr>
+        <w:ind w:left="5760" w:hanging="360"/>
+      </w:pPr>
+      <w:rPr>
+        <w:strike w:val="0"/>
+        <w:dstrike w:val="0"/>
+        <w:u w:val="none"/>
+        <w:effect w:val="none"/>
+      </w:rPr>
+    </w:lvl>
+    <w:lvl w:ilvl="8">
+      <w:start w:val="1"/>
+      <w:numFmt w:val="lowerRoman"/>
+      <w:lvlText w:val="%9."/>
+      <w:lvlJc w:val="right"/>
+      <w:pPr>
+        <w:ind w:left="6480" w:hanging="360"/>
+      </w:pPr>
+      <w:rPr>
+        <w:strike w:val="0"/>
+        <w:dstrike w:val="0"/>
+        <w:u w:val="none"/>
+        <w:effect w:val="none"/>
+      </w:rPr>
+    </w:lvl>
+  </w:abstractNum>
+  <w:abstractNum w:abstractNumId="2" w15:restartNumberingAfterBreak="0">
     <w:nsid w:val="45371213"/>
     <w:multiLevelType w:val="hybridMultilevel"/>
     <w:tmpl w:val="28FEE2A4"/>
@@ -14695,7 +14742,147 @@
       </w:rPr>
     </w:lvl>
   </w:abstractNum>
-  <w:abstractNum w:abstractNumId="2" w15:restartNumberingAfterBreak="0">
+  <w:abstractNum w:abstractNumId="3" w15:restartNumberingAfterBreak="0">
+    <w:nsid w:val="7A50210A"/>
+    <w:multiLevelType w:val="multilevel"/>
+    <w:tmpl w:val="3FDEB00A"/>
+    <w:lvl w:ilvl="0">
+      <w:start w:val="1"/>
+      <w:numFmt w:val="decimal"/>
+      <w:lvlText w:val="%1."/>
+      <w:lvlJc w:val="left"/>
+      <w:pPr>
+        <w:ind w:left="720" w:hanging="360"/>
+      </w:pPr>
+      <w:rPr>
+        <w:strike w:val="0"/>
+        <w:dstrike w:val="0"/>
+        <w:u w:val="none"/>
+        <w:effect w:val="none"/>
+      </w:rPr>
+    </w:lvl>
+    <w:lvl w:ilvl="1">
+      <w:start w:val="1"/>
+      <w:numFmt w:val="lowerLetter"/>
+      <w:lvlText w:val="%2."/>
+      <w:lvlJc w:val="left"/>
+      <w:pPr>
+        <w:ind w:left="1440" w:hanging="360"/>
+      </w:pPr>
+      <w:rPr>
+        <w:strike w:val="0"/>
+        <w:dstrike w:val="0"/>
+        <w:u w:val="none"/>
+        <w:effect w:val="none"/>
+      </w:rPr>
+    </w:lvl>
+    <w:lvl w:ilvl="2">
+      <w:start w:val="1"/>
+      <w:numFmt w:val="lowerRoman"/>
+      <w:lvlText w:val="%3."/>
+      <w:lvlJc w:val="right"/>
+      <w:pPr>
+        <w:ind w:left="2160" w:hanging="360"/>
+      </w:pPr>
+      <w:rPr>
+        <w:strike w:val="0"/>
+        <w:dstrike w:val="0"/>
+        <w:u w:val="none"/>
+        <w:effect w:val="none"/>
+      </w:rPr>
+    </w:lvl>
+    <w:lvl w:ilvl="3">
+      <w:start w:val="1"/>
+      <w:numFmt w:val="decimal"/>
+      <w:lvlText w:val="%4."/>
+      <w:lvlJc w:val="left"/>
+      <w:pPr>
+        <w:ind w:left="2880" w:hanging="360"/>
+      </w:pPr>
+      <w:rPr>
+        <w:strike w:val="0"/>
+        <w:dstrike w:val="0"/>
+        <w:u w:val="none"/>
+        <w:effect w:val="none"/>
+      </w:rPr>
+    </w:lvl>
+    <w:lvl w:ilvl="4">
+      <w:start w:val="1"/>
+      <w:numFmt w:val="lowerLetter"/>
+      <w:lvlText w:val="%5."/>
+      <w:lvlJc w:val="left"/>
+      <w:pPr>
+        <w:ind w:left="3600" w:hanging="360"/>
+      </w:pPr>
+      <w:rPr>
+        <w:strike w:val="0"/>
+        <w:dstrike w:val="0"/>
+        <w:u w:val="none"/>
+        <w:effect w:val="none"/>
+      </w:rPr>
+    </w:lvl>
+    <w:lvl w:ilvl="5">
+      <w:start w:val="1"/>
+      <w:numFmt w:val="lowerRoman"/>
+      <w:lvlText w:val="%6."/>
+      <w:lvlJc w:val="right"/>
+      <w:pPr>
+        <w:ind w:left="4320" w:hanging="360"/>
+      </w:pPr>
+      <w:rPr>
+        <w:strike w:val="0"/>
+        <w:dstrike w:val="0"/>
+        <w:u w:val="none"/>
+        <w:effect w:val="none"/>
+      </w:rPr>
+    </w:lvl>
+    <w:lvl w:ilvl="6">
+      <w:start w:val="1"/>
+      <w:numFmt w:val="decimal"/>
+      <w:lvlText w:val="%7."/>
+      <w:lvlJc w:val="left"/>
+      <w:pPr>
+        <w:ind w:left="5040" w:hanging="360"/>
+      </w:pPr>
+      <w:rPr>
+        <w:strike w:val="0"/>
+        <w:dstrike w:val="0"/>
+        <w:u w:val="none"/>
+        <w:effect w:val="none"/>
+      </w:rPr>
+    </w:lvl>
+    <w:lvl w:ilvl="7">
+      <w:start w:val="1"/>
+      <w:numFmt w:val="lowerLetter"/>
+      <w:lvlText w:val="%8."/>
+      <w:lvlJc w:val="left"/>
+      <w:pPr>
+        <w:ind w:left="5760" w:hanging="360"/>
+      </w:pPr>
+      <w:rPr>
+        <w:strike w:val="0"/>
+        <w:dstrike w:val="0"/>
+        <w:u w:val="none"/>
+        <w:effect w:val="none"/>
+      </w:rPr>
+    </w:lvl>
+    <w:lvl w:ilvl="8">
+      <w:start w:val="1"/>
+      <w:numFmt w:val="lowerRoman"/>
+      <w:lvlText w:val="%9."/>
+      <w:lvlJc w:val="right"/>
+      <w:pPr>
+        <w:ind w:left="6480" w:hanging="360"/>
+      </w:pPr>
+      <w:rPr>
+        <w:strike w:val="0"/>
+        <w:dstrike w:val="0"/>
+        <w:u w:val="none"/>
+        <w:effect w:val="none"/>
+      </w:rPr>
+    </w:lvl>
+  </w:abstractNum>
+  <w:abstractNum w:abstractNumId="4" w15:restartNumberingAfterBreak="0">
     <w:nsid w:val="7FA70EFE"/>
     <w:multiLevelType w:val="hybridMultilevel"/>
     <w:tmpl w:val="9B9A0A58"/>
@@ -14809,13 +14996,13 @@
     </w:lvl>
   </w:abstractNum>
   <w:num w:numId="1">
-    <w:abstractNumId w:val="1"/>
+    <w:abstractNumId w:val="2"/>
   </w:num>
   <w:num w:numId="2">
-    <w:abstractNumId w:val="2"/>
+    <w:abstractNumId w:val="4"/>
   </w:num>
   <w:num w:numId="3">
-    <w:abstractNumId w:val="0"/>
+    <w:abstractNumId w:val="1"/>
     <w:lvlOverride w:ilvl="0">
       <w:startOverride w:val="1"/>
     </w:lvlOverride>
@@ -14843,6 +15030,12 @@
     <w:lvlOverride w:ilvl="8">
       <w:startOverride w:val="1"/>
     </w:lvlOverride>
+  </w:num>
+  <w:num w:numId="4">
+    <w:abstractNumId w:val="3"/>
+  </w:num>
+  <w:num w:numId="5">
+    <w:abstractNumId w:val="0"/>
   </w:num>
 </w:numbering>
 </file>
